--- a/VisualFengx_help_web.docx
+++ b/VisualFengx_help_web.docx
@@ -1,21 +1,21 @@
 
 <file path=word/document.xml><?xml version="1.0" encoding="utf-8"?>
 <w:document xmlns:ve="http://schemas.openxmlformats.org/markup-compatibility/2006" xmlns:o="urn:schemas-microsoft-com:office:office" xmlns:r="http://schemas.openxmlformats.org/officeDocument/2006/relationships" xmlns:m="http://schemas.openxmlformats.org/officeDocument/2006/math" xmlns:v="urn:schemas-microsoft-com:vml" xmlns:wp="http://schemas.openxmlformats.org/drawingml/2006/wordprocessingDrawing" xmlns:w10="urn:schemas-microsoft-com:office:word" xmlns:w="http://schemas.openxmlformats.org/wordprocessingml/2006/main" xmlns:wne="http://schemas.microsoft.com/office/word/2006/wordml">
-  <w:background w:color="FFFFFF" w:themeColor="background1"/>
+  <w:background w:color="272727" w:themeColor="text1" w:themeTint="D8"/>
   <w:body>
     <w:p>
       <w:pPr>
         <w:jc w:val="center"/>
         <w:rPr>
           <w:b/>
-          <w:color w:val="92D050"/>
+          <w:color w:val="BFBFBF" w:themeColor="background1" w:themeShade="BF"/>
           <w:sz w:val="32"/>
         </w:rPr>
       </w:pPr>
       <w:r>
         <w:rPr>
           <w:b/>
-          <w:color w:val="92D050"/>
+          <w:color w:val="BFBFBF" w:themeColor="background1" w:themeShade="BF"/>
           <w:sz w:val="32"/>
         </w:rPr>
         <w:t>VisualFen</w:t>
@@ -24,7 +24,7 @@
         <w:rPr>
           <w:rFonts w:hint="eastAsia"/>
           <w:b/>
-          <w:color w:val="92D050"/>
+          <w:color w:val="BFBFBF" w:themeColor="background1" w:themeShade="BF"/>
           <w:sz w:val="32"/>
         </w:rPr>
         <w:t>g</w:t>
@@ -32,7 +32,7 @@
       <w:r>
         <w:rPr>
           <w:b/>
-          <w:color w:val="92D050"/>
+          <w:color w:val="BFBFBF" w:themeColor="background1" w:themeShade="BF"/>
           <w:sz w:val="32"/>
         </w:rPr>
         <w:t>x</w:t>
@@ -41,7 +41,7 @@
         <w:rPr>
           <w:rFonts w:hint="eastAsia"/>
           <w:b/>
-          <w:color w:val="92D050"/>
+          <w:color w:val="BFBFBF" w:themeColor="background1" w:themeShade="BF"/>
           <w:sz w:val="32"/>
         </w:rPr>
         <w:t>1.53</w:t>
@@ -51,6 +51,7 @@
       <w:pPr>
         <w:rPr>
           <w:b/>
+          <w:color w:val="BFBFBF" w:themeColor="background1" w:themeShade="BF"/>
           <w:sz w:val="32"/>
         </w:rPr>
       </w:pPr>
@@ -59,6 +60,7 @@
         <w:rPr>
           <w:rFonts w:hint="eastAsia"/>
           <w:b/>
+          <w:color w:val="BFBFBF" w:themeColor="background1" w:themeShade="BF"/>
           <w:sz w:val="32"/>
         </w:rPr>
         <w:t>一</w:t>
@@ -68,6 +70,7 @@
         <w:rPr>
           <w:rFonts w:hint="eastAsia"/>
           <w:b/>
+          <w:color w:val="BFBFBF" w:themeColor="background1" w:themeShade="BF"/>
           <w:sz w:val="32"/>
         </w:rPr>
         <w:t xml:space="preserve"> </w:t>
@@ -76,6 +79,7 @@
         <w:rPr>
           <w:rFonts w:hint="eastAsia"/>
           <w:b/>
+          <w:color w:val="BFBFBF" w:themeColor="background1" w:themeShade="BF"/>
           <w:sz w:val="32"/>
         </w:rPr>
         <w:t>插件安装</w:t>
@@ -86,20 +90,20 @@
         <w:pStyle w:val="a4"/>
         <w:ind w:left="360" w:firstLineChars="0" w:firstLine="0"/>
         <w:rPr>
-          <w:rFonts w:hint="eastAsia"/>
-          <w:color w:val="A6A6A6" w:themeColor="background1" w:themeShade="A6"/>
-        </w:rPr>
-      </w:pPr>
-      <w:r>
-        <w:rPr>
-          <w:rFonts w:hint="eastAsia"/>
+          <w:color w:val="808080" w:themeColor="background1" w:themeShade="80"/>
+        </w:rPr>
+      </w:pPr>
+      <w:r>
+        <w:rPr>
+          <w:rFonts w:hint="eastAsia"/>
+          <w:color w:val="BFBFBF" w:themeColor="background1" w:themeShade="BF"/>
         </w:rPr>
         <w:t>将</w:t>
       </w:r>
       <w:r>
         <w:rPr>
           <w:rFonts w:hint="eastAsia"/>
-          <w:color w:val="92D050"/>
+          <w:color w:val="F2F2F2" w:themeColor="background1" w:themeShade="F2"/>
           <w:u w:val="single"/>
         </w:rPr>
         <w:t>VisualFengx.1.53.mzp</w:t>
@@ -107,51 +111,56 @@
       <w:r>
         <w:rPr>
           <w:rFonts w:hint="eastAsia"/>
+          <w:color w:val="BFBFBF" w:themeColor="background1" w:themeShade="BF"/>
         </w:rPr>
         <w:t xml:space="preserve"> </w:t>
       </w:r>
       <w:r>
         <w:rPr>
           <w:rFonts w:hint="eastAsia"/>
+          <w:color w:val="BFBFBF" w:themeColor="background1" w:themeShade="BF"/>
         </w:rPr>
         <w:t>文件拖拽到</w:t>
       </w:r>
       <w:r>
         <w:rPr>
           <w:rFonts w:hint="eastAsia"/>
+          <w:color w:val="BFBFBF" w:themeColor="background1" w:themeShade="BF"/>
         </w:rPr>
         <w:t xml:space="preserve">3dmax </w:t>
       </w:r>
       <w:r>
         <w:rPr>
           <w:rFonts w:hint="eastAsia"/>
+          <w:color w:val="BFBFBF" w:themeColor="background1" w:themeShade="BF"/>
         </w:rPr>
         <w:t>窗口</w:t>
       </w:r>
       <w:r>
         <w:rPr>
           <w:rFonts w:hint="eastAsia"/>
+          <w:color w:val="BFBFBF" w:themeColor="background1" w:themeShade="BF"/>
         </w:rPr>
         <w:t>(</w:t>
       </w:r>
       <w:r>
         <w:rPr>
           <w:rFonts w:hint="eastAsia"/>
-          <w:color w:val="A6A6A6" w:themeColor="background1" w:themeShade="A6"/>
+          <w:color w:val="808080" w:themeColor="background1" w:themeShade="80"/>
         </w:rPr>
         <w:t>或者从</w:t>
       </w:r>
       <w:r>
         <w:rPr>
           <w:rFonts w:hint="eastAsia"/>
-          <w:color w:val="A6A6A6" w:themeColor="background1" w:themeShade="A6"/>
+          <w:color w:val="808080" w:themeColor="background1" w:themeShade="80"/>
         </w:rPr>
         <w:t xml:space="preserve">max </w:t>
       </w:r>
       <w:r>
         <w:rPr>
           <w:rFonts w:hint="eastAsia"/>
-          <w:color w:val="A6A6A6" w:themeColor="background1" w:themeShade="A6"/>
+          <w:color w:val="808080" w:themeColor="background1" w:themeShade="80"/>
         </w:rPr>
         <w:t>菜单的</w:t>
       </w:r>
@@ -159,7 +168,7 @@
       <w:r>
         <w:rPr>
           <w:rFonts w:hint="eastAsia"/>
-          <w:color w:val="A6A6A6" w:themeColor="background1" w:themeShade="A6"/>
+          <w:color w:val="808080" w:themeColor="background1" w:themeShade="80"/>
         </w:rPr>
         <w:t>Maxscript</w:t>
       </w:r>
@@ -167,7 +176,7 @@
       <w:r>
         <w:rPr>
           <w:rFonts w:hint="eastAsia"/>
-          <w:color w:val="A6A6A6" w:themeColor="background1" w:themeShade="A6"/>
+          <w:color w:val="808080" w:themeColor="background1" w:themeShade="80"/>
         </w:rPr>
         <w:t>//</w:t>
       </w:r>
@@ -177,7 +186,7 @@
         <w:pStyle w:val="a4"/>
         <w:ind w:left="360" w:firstLineChars="0" w:firstLine="0"/>
         <w:rPr>
-          <w:rFonts w:hint="eastAsia"/>
+          <w:color w:val="BFBFBF" w:themeColor="background1" w:themeShade="BF"/>
         </w:rPr>
       </w:pPr>
       <w:proofErr w:type="spellStart"/>
@@ -185,14 +194,14 @@
       <w:r>
         <w:rPr>
           <w:rFonts w:hint="eastAsia"/>
-          <w:color w:val="A6A6A6" w:themeColor="background1" w:themeShade="A6"/>
+          <w:color w:val="808080" w:themeColor="background1" w:themeShade="80"/>
         </w:rPr>
         <w:t>run</w:t>
       </w:r>
       <w:r>
         <w:rPr>
           <w:rFonts w:hint="eastAsia"/>
-          <w:color w:val="A6A6A6" w:themeColor="background1" w:themeShade="A6"/>
+          <w:color w:val="808080" w:themeColor="background1" w:themeShade="80"/>
         </w:rPr>
         <w:t>script</w:t>
       </w:r>
@@ -201,54 +210,56 @@
       <w:r>
         <w:rPr>
           <w:rFonts w:hint="eastAsia"/>
-          <w:color w:val="A6A6A6" w:themeColor="background1" w:themeShade="A6"/>
+          <w:color w:val="808080" w:themeColor="background1" w:themeShade="80"/>
         </w:rPr>
         <w:t xml:space="preserve">...  </w:t>
       </w:r>
       <w:r>
         <w:rPr>
           <w:rFonts w:hint="eastAsia"/>
-          <w:color w:val="A6A6A6" w:themeColor="background1" w:themeShade="A6"/>
+          <w:color w:val="808080" w:themeColor="background1" w:themeShade="80"/>
         </w:rPr>
         <w:t>然后选择到</w:t>
       </w:r>
       <w:r>
         <w:rPr>
           <w:rFonts w:hint="eastAsia"/>
-          <w:color w:val="A6A6A6" w:themeColor="background1" w:themeShade="A6"/>
+          <w:color w:val="808080" w:themeColor="background1" w:themeShade="80"/>
         </w:rPr>
         <w:t>VisualFengx.1.53.mzp</w:t>
       </w:r>
       <w:r>
         <w:rPr>
           <w:rFonts w:hint="eastAsia"/>
-          <w:color w:val="A6A6A6" w:themeColor="background1" w:themeShade="A6"/>
+          <w:color w:val="808080" w:themeColor="background1" w:themeShade="80"/>
         </w:rPr>
         <w:t xml:space="preserve"> </w:t>
       </w:r>
       <w:r>
         <w:rPr>
           <w:rFonts w:hint="eastAsia"/>
-          <w:color w:val="A6A6A6" w:themeColor="background1" w:themeShade="A6"/>
+          <w:color w:val="808080" w:themeColor="background1" w:themeShade="80"/>
         </w:rPr>
         <w:t>点击打开</w:t>
       </w:r>
       <w:r>
         <w:rPr>
           <w:rFonts w:hint="eastAsia"/>
-          <w:color w:val="A6A6A6" w:themeColor="background1" w:themeShade="A6"/>
+          <w:color w:val="808080" w:themeColor="background1" w:themeShade="80"/>
         </w:rPr>
         <w:t xml:space="preserve"> </w:t>
       </w:r>
       <w:r>
         <w:rPr>
           <w:rFonts w:hint="eastAsia"/>
+          <w:color w:val="BFBFBF" w:themeColor="background1" w:themeShade="BF"/>
         </w:rPr>
         <w:t>)</w:t>
       </w:r>
       <w:r>
         <w:rPr>
           <w:rFonts w:hint="eastAsia"/>
+          <w:color w:val="BFBFBF" w:themeColor="background1" w:themeShade="BF"/>
         </w:rPr>
         <w:t>。然后根据选项安装。</w:t>
       </w:r>
@@ -258,12 +269,13 @@
         <w:pStyle w:val="a4"/>
         <w:ind w:left="360" w:firstLineChars="0" w:firstLine="0"/>
         <w:rPr>
-          <w:color w:val="A6A6A6" w:themeColor="background1" w:themeShade="A6"/>
-        </w:rPr>
-      </w:pPr>
-      <w:r>
-        <w:rPr>
-          <w:rFonts w:hint="eastAsia"/>
+          <w:color w:val="BFBFBF" w:themeColor="background1" w:themeShade="BF"/>
+        </w:rPr>
+      </w:pPr>
+      <w:r>
+        <w:rPr>
+          <w:rFonts w:hint="eastAsia"/>
+          <w:color w:val="BFBFBF" w:themeColor="background1" w:themeShade="BF"/>
           <w:sz w:val="15"/>
           <w:szCs w:val="15"/>
         </w:rPr>
@@ -272,7 +284,7 @@
       <w:r>
         <w:rPr>
           <w:rFonts w:hint="eastAsia"/>
-          <w:color w:val="92D050"/>
+          <w:color w:val="9D4933" w:themeColor="accent1" w:themeShade="BF"/>
           <w:sz w:val="15"/>
           <w:szCs w:val="15"/>
         </w:rPr>
@@ -281,7 +293,7 @@
       <w:r>
         <w:rPr>
           <w:rFonts w:hint="eastAsia"/>
-          <w:color w:val="92D050"/>
+          <w:color w:val="9D4933" w:themeColor="accent1" w:themeShade="BF"/>
           <w:sz w:val="15"/>
           <w:szCs w:val="15"/>
         </w:rPr>
@@ -290,7 +302,7 @@
       <w:r>
         <w:rPr>
           <w:rFonts w:hint="eastAsia"/>
-          <w:color w:val="92D050"/>
+          <w:color w:val="9D4933" w:themeColor="accent1" w:themeShade="BF"/>
           <w:sz w:val="15"/>
           <w:szCs w:val="15"/>
         </w:rPr>
@@ -299,7 +311,7 @@
       <w:r>
         <w:rPr>
           <w:rFonts w:hint="eastAsia"/>
-          <w:color w:val="92D050"/>
+          <w:color w:val="9D4933" w:themeColor="accent1" w:themeShade="BF"/>
           <w:sz w:val="15"/>
           <w:szCs w:val="15"/>
         </w:rPr>
@@ -308,7 +320,7 @@
       <w:r>
         <w:rPr>
           <w:rFonts w:hint="eastAsia"/>
-          <w:color w:val="92D050"/>
+          <w:color w:val="9D4933" w:themeColor="accent1" w:themeShade="BF"/>
           <w:sz w:val="15"/>
           <w:szCs w:val="15"/>
         </w:rPr>
@@ -317,7 +329,7 @@
       <w:r>
         <w:rPr>
           <w:rFonts w:hint="eastAsia"/>
-          <w:color w:val="92D050"/>
+          <w:color w:val="9D4933" w:themeColor="accent1" w:themeShade="BF"/>
           <w:sz w:val="15"/>
           <w:szCs w:val="15"/>
         </w:rPr>
@@ -326,7 +338,7 @@
       <w:r>
         <w:rPr>
           <w:rFonts w:hint="eastAsia"/>
-          <w:color w:val="92D050"/>
+          <w:color w:val="9D4933" w:themeColor="accent1" w:themeShade="BF"/>
           <w:sz w:val="15"/>
           <w:szCs w:val="15"/>
         </w:rPr>
@@ -335,7 +347,7 @@
       <w:r>
         <w:rPr>
           <w:rFonts w:hint="eastAsia"/>
-          <w:color w:val="92D050"/>
+          <w:color w:val="9D4933" w:themeColor="accent1" w:themeShade="BF"/>
           <w:sz w:val="15"/>
           <w:szCs w:val="15"/>
         </w:rPr>
@@ -344,7 +356,7 @@
       <w:r>
         <w:rPr>
           <w:rFonts w:hint="eastAsia"/>
-          <w:color w:val="92D050"/>
+          <w:color w:val="9D4933" w:themeColor="accent1" w:themeShade="BF"/>
           <w:sz w:val="15"/>
           <w:szCs w:val="15"/>
         </w:rPr>
@@ -353,6 +365,7 @@
       <w:r>
         <w:rPr>
           <w:rFonts w:hint="eastAsia"/>
+          <w:color w:val="BFBFBF" w:themeColor="background1" w:themeShade="BF"/>
           <w:sz w:val="15"/>
           <w:szCs w:val="15"/>
         </w:rPr>
@@ -361,6 +374,7 @@
       <w:r>
         <w:rPr>
           <w:rFonts w:hint="eastAsia"/>
+          <w:color w:val="BFBFBF" w:themeColor="background1" w:themeShade="BF"/>
           <w:sz w:val="15"/>
           <w:szCs w:val="15"/>
         </w:rPr>
@@ -369,27 +383,36 @@
       <w:r>
         <w:rPr>
           <w:rFonts w:hint="eastAsia"/>
+          <w:color w:val="BFBFBF" w:themeColor="background1" w:themeShade="BF"/>
         </w:rPr>
         <w:t>安装完</w:t>
       </w:r>
       <w:r>
         <w:rPr>
           <w:rFonts w:hint="eastAsia"/>
+          <w:color w:val="BFBFBF" w:themeColor="background1" w:themeShade="BF"/>
         </w:rPr>
         <w:t>\</w:t>
       </w:r>
       <w:r>
         <w:rPr>
           <w:rFonts w:hint="eastAsia"/>
+          <w:color w:val="BFBFBF" w:themeColor="background1" w:themeShade="BF"/>
         </w:rPr>
         <w:t>成后在由以下步骤调出启动按钮</w:t>
       </w:r>
     </w:p>
     <w:p>
+      <w:pPr>
+        <w:rPr>
+          <w:color w:val="BFBFBF" w:themeColor="background1" w:themeShade="BF"/>
+        </w:rPr>
+      </w:pPr>
       <w:r>
         <w:rPr>
           <w:rFonts w:hint="eastAsia"/>
           <w:noProof/>
+          <w:color w:val="BFBFBF" w:themeColor="background1" w:themeShade="BF"/>
         </w:rPr>
         <w:drawing>
           <wp:anchor distT="0" distB="0" distL="114300" distR="114300" simplePos="0" relativeHeight="251707392" behindDoc="0" locked="0" layoutInCell="1" allowOverlap="1">
@@ -451,38 +474,105 @@
       <w:r>
         <w:rPr>
           <w:rFonts w:hint="eastAsia"/>
+          <w:color w:val="BFBFBF" w:themeColor="background1" w:themeShade="BF"/>
         </w:rPr>
         <w:br/>
       </w:r>
     </w:p>
-    <w:p/>
-    <w:p>
+    <w:p>
+      <w:pPr>
+        <w:rPr>
+          <w:color w:val="BFBFBF" w:themeColor="background1" w:themeShade="BF"/>
+        </w:rPr>
+      </w:pPr>
+    </w:p>
+    <w:p>
+      <w:pPr>
+        <w:rPr>
+          <w:color w:val="BFBFBF" w:themeColor="background1" w:themeShade="BF"/>
+        </w:rPr>
+      </w:pPr>
       <w:r>
         <w:rPr>
           <w:noProof/>
+          <w:color w:val="BFBFBF" w:themeColor="background1" w:themeShade="BF"/>
         </w:rPr>
         <w:pict>
           <v:shapetype id="_x0000_t32" coordsize="21600,21600" o:spt="32" o:oned="t" path="m,l21600,21600e" filled="f">
             <v:path arrowok="t" fillok="f" o:connecttype="none"/>
             <o:lock v:ext="edit" shapetype="t"/>
           </v:shapetype>
-          <v:shape id="_x0000_s1068" type="#_x0000_t32" style="position:absolute;left:0;text-align:left;margin-left:269.25pt;margin-top:-.2pt;width:43.9pt;height:62.6pt;flip:x y;z-index:251712512" o:connectortype="straight" strokecolor="#92d050" strokeweight="10pt">
+          <v:shape id="_x0000_s1068" type="#_x0000_t32" style="position:absolute;left:0;text-align:left;margin-left:279.35pt;margin-top:12.6pt;width:43.9pt;height:62.6pt;flip:x y;z-index:251712512" o:connectortype="straight" strokecolor="#92d050" strokeweight="10pt">
             <v:stroke endarrow="block"/>
             <v:shadow color="#868686"/>
           </v:shape>
         </w:pict>
       </w:r>
     </w:p>
-    <w:p/>
-    <w:p/>
-    <w:p/>
-    <w:p/>
-    <w:p/>
-    <w:p/>
-    <w:p>
+    <w:p>
+      <w:pPr>
+        <w:rPr>
+          <w:color w:val="BFBFBF" w:themeColor="background1" w:themeShade="BF"/>
+        </w:rPr>
+      </w:pPr>
+    </w:p>
+    <w:p>
+      <w:pPr>
+        <w:rPr>
+          <w:color w:val="BFBFBF" w:themeColor="background1" w:themeShade="BF"/>
+        </w:rPr>
+      </w:pPr>
+    </w:p>
+    <w:p>
+      <w:pPr>
+        <w:rPr>
+          <w:color w:val="BFBFBF" w:themeColor="background1" w:themeShade="BF"/>
+        </w:rPr>
+      </w:pPr>
+    </w:p>
+    <w:p>
+      <w:pPr>
+        <w:rPr>
+          <w:color w:val="BFBFBF" w:themeColor="background1" w:themeShade="BF"/>
+        </w:rPr>
+      </w:pPr>
+    </w:p>
+    <w:p>
+      <w:pPr>
+        <w:rPr>
+          <w:color w:val="BFBFBF" w:themeColor="background1" w:themeShade="BF"/>
+        </w:rPr>
+      </w:pPr>
+    </w:p>
+    <w:p>
+      <w:pPr>
+        <w:rPr>
+          <w:color w:val="BFBFBF" w:themeColor="background1" w:themeShade="BF"/>
+        </w:rPr>
+      </w:pPr>
       <w:r>
         <w:rPr>
           <w:noProof/>
+          <w:color w:val="BFBFBF" w:themeColor="background1" w:themeShade="BF"/>
+        </w:rPr>
+        <w:pict>
+          <v:shape id="_x0000_s1067" type="#_x0000_t32" style="position:absolute;left:0;text-align:left;margin-left:177.4pt;margin-top:8.3pt;width:71.75pt;height:58.85pt;flip:x;z-index:251711488" o:connectortype="straight" strokecolor="#92d050" strokeweight="10pt">
+            <v:stroke endarrow="block"/>
+            <v:shadow color="#868686"/>
+          </v:shape>
+        </w:pict>
+      </w:r>
+    </w:p>
+    <w:p>
+      <w:pPr>
+        <w:rPr>
+          <w:color w:val="BFBFBF" w:themeColor="background1" w:themeShade="BF"/>
+        </w:rPr>
+      </w:pPr>
+      <w:r>
+        <w:rPr>
+          <w:noProof/>
+          <w:color w:val="BFBFBF" w:themeColor="background1" w:themeShade="BF"/>
         </w:rPr>
         <w:drawing>
           <wp:anchor distT="0" distB="0" distL="114300" distR="114300" simplePos="0" relativeHeight="251709440" behindDoc="0" locked="0" layoutInCell="1" allowOverlap="1">
@@ -543,20 +633,15 @@
       </w:r>
     </w:p>
     <w:p>
+      <w:pPr>
+        <w:rPr>
+          <w:color w:val="BFBFBF" w:themeColor="background1" w:themeShade="BF"/>
+        </w:rPr>
+      </w:pPr>
       <w:r>
         <w:rPr>
           <w:noProof/>
-        </w:rPr>
-        <w:pict>
-          <v:shape id="_x0000_s1067" type="#_x0000_t32" style="position:absolute;left:0;text-align:left;margin-left:192.15pt;margin-top:7.35pt;width:109.5pt;height:42.75pt;flip:x;z-index:251711488" o:connectortype="straight" strokecolor="#92d050" strokeweight="10pt">
-            <v:stroke endarrow="block"/>
-            <v:shadow color="#868686"/>
-          </v:shape>
-        </w:pict>
-      </w:r>
-      <w:r>
-        <w:rPr>
-          <w:noProof/>
+          <w:color w:val="BFBFBF" w:themeColor="background1" w:themeShade="BF"/>
         </w:rPr>
         <w:pict>
           <v:rect id="_x0000_s1069" style="position:absolute;left:0;text-align:left;margin-left:62.55pt;margin-top:43.05pt;width:153.4pt;height:26.3pt;z-index:251713536" filled="f" fillcolor="white [3201]" strokecolor="#92d050" strokeweight="2.5pt">
@@ -567,17 +652,7 @@
       <w:r>
         <w:rPr>
           <w:noProof/>
-        </w:rPr>
-        <w:pict>
-          <v:shape id="_x0000_s1066" type="#_x0000_t32" style="position:absolute;left:0;text-align:left;margin-left:137.1pt;margin-top:203.15pt;width:107.25pt;height:69pt;flip:x;z-index:251710464" o:connectortype="straight" strokecolor="#92d050" strokeweight="10pt">
-            <v:stroke endarrow="block"/>
-            <v:shadow color="#868686"/>
-          </v:shape>
-        </w:pict>
-      </w:r>
-      <w:r>
-        <w:rPr>
-          <w:noProof/>
+          <w:color w:val="BFBFBF" w:themeColor="background1" w:themeShade="BF"/>
         </w:rPr>
         <w:pict>
           <v:rect id="_x0000_s1070" style="position:absolute;left:0;text-align:left;margin-left:66.05pt;margin-top:267.3pt;width:153.4pt;height:26.3pt;z-index:251714560" filled="f" fillcolor="white [3201]" strokecolor="#92d050" strokeweight="2.5pt">
@@ -586,117 +661,190 @@
         </w:pict>
       </w:r>
     </w:p>
-    <w:p/>
-    <w:p/>
-    <w:p/>
-    <w:p/>
-    <w:p/>
-    <w:p/>
-    <w:p/>
-    <w:p/>
-    <w:p/>
-    <w:p/>
-    <w:p>
-      <w:pPr>
-        <w:rPr>
-          <w:rFonts w:hint="eastAsia"/>
-        </w:rPr>
-      </w:pPr>
-    </w:p>
-    <w:p>
-      <w:pPr>
-        <w:rPr>
-          <w:rFonts w:hint="eastAsia"/>
-        </w:rPr>
-      </w:pPr>
-    </w:p>
-    <w:p>
-      <w:pPr>
-        <w:rPr>
-          <w:rFonts w:hint="eastAsia"/>
-        </w:rPr>
-      </w:pPr>
-    </w:p>
-    <w:p>
-      <w:pPr>
-        <w:rPr>
-          <w:rFonts w:hint="eastAsia"/>
-        </w:rPr>
-      </w:pPr>
-    </w:p>
-    <w:p>
-      <w:pPr>
-        <w:rPr>
-          <w:rFonts w:hint="eastAsia"/>
-        </w:rPr>
-      </w:pPr>
-    </w:p>
-    <w:p>
-      <w:pPr>
-        <w:rPr>
-          <w:rFonts w:hint="eastAsia"/>
-        </w:rPr>
-      </w:pPr>
-    </w:p>
-    <w:p>
-      <w:pPr>
-        <w:rPr>
-          <w:rFonts w:hint="eastAsia"/>
-        </w:rPr>
-      </w:pPr>
-    </w:p>
-    <w:p>
-      <w:pPr>
-        <w:rPr>
-          <w:rFonts w:hint="eastAsia"/>
-        </w:rPr>
-      </w:pPr>
-    </w:p>
-    <w:p>
-      <w:pPr>
-        <w:rPr>
-          <w:rFonts w:hint="eastAsia"/>
-        </w:rPr>
-      </w:pPr>
-    </w:p>
-    <w:p>
-      <w:pPr>
-        <w:rPr>
-          <w:rFonts w:hint="eastAsia"/>
-        </w:rPr>
-      </w:pPr>
-    </w:p>
-    <w:p>
-      <w:pPr>
-        <w:rPr>
-          <w:rFonts w:hint="eastAsia"/>
-        </w:rPr>
-      </w:pPr>
-    </w:p>
-    <w:p>
-      <w:pPr>
-        <w:rPr>
-          <w:rFonts w:hint="eastAsia"/>
-        </w:rPr>
-      </w:pPr>
-    </w:p>
-    <w:p>
-      <w:pPr>
-        <w:rPr>
-          <w:rFonts w:hint="eastAsia"/>
-        </w:rPr>
-      </w:pPr>
-    </w:p>
-    <w:p>
-      <w:pPr>
-        <w:rPr>
-          <w:rFonts w:hint="eastAsia"/>
-        </w:rPr>
-      </w:pPr>
-      <w:r>
-        <w:rPr>
-          <w:rFonts w:hint="eastAsia"/>
+    <w:p>
+      <w:pPr>
+        <w:rPr>
+          <w:color w:val="BFBFBF" w:themeColor="background1" w:themeShade="BF"/>
+        </w:rPr>
+      </w:pPr>
+    </w:p>
+    <w:p>
+      <w:pPr>
+        <w:rPr>
+          <w:color w:val="BFBFBF" w:themeColor="background1" w:themeShade="BF"/>
+        </w:rPr>
+      </w:pPr>
+    </w:p>
+    <w:p>
+      <w:pPr>
+        <w:rPr>
+          <w:color w:val="BFBFBF" w:themeColor="background1" w:themeShade="BF"/>
+        </w:rPr>
+      </w:pPr>
+    </w:p>
+    <w:p>
+      <w:pPr>
+        <w:rPr>
+          <w:color w:val="BFBFBF" w:themeColor="background1" w:themeShade="BF"/>
+        </w:rPr>
+      </w:pPr>
+    </w:p>
+    <w:p>
+      <w:pPr>
+        <w:rPr>
+          <w:color w:val="BFBFBF" w:themeColor="background1" w:themeShade="BF"/>
+        </w:rPr>
+      </w:pPr>
+    </w:p>
+    <w:p>
+      <w:pPr>
+        <w:rPr>
+          <w:color w:val="BFBFBF" w:themeColor="background1" w:themeShade="BF"/>
+        </w:rPr>
+      </w:pPr>
+    </w:p>
+    <w:p>
+      <w:pPr>
+        <w:rPr>
+          <w:color w:val="BFBFBF" w:themeColor="background1" w:themeShade="BF"/>
+        </w:rPr>
+      </w:pPr>
+    </w:p>
+    <w:p>
+      <w:pPr>
+        <w:rPr>
+          <w:color w:val="BFBFBF" w:themeColor="background1" w:themeShade="BF"/>
+        </w:rPr>
+      </w:pPr>
+    </w:p>
+    <w:p>
+      <w:pPr>
+        <w:rPr>
+          <w:color w:val="BFBFBF" w:themeColor="background1" w:themeShade="BF"/>
+        </w:rPr>
+      </w:pPr>
+    </w:p>
+    <w:p>
+      <w:pPr>
+        <w:rPr>
+          <w:color w:val="BFBFBF" w:themeColor="background1" w:themeShade="BF"/>
+        </w:rPr>
+      </w:pPr>
+    </w:p>
+    <w:p>
+      <w:pPr>
+        <w:rPr>
+          <w:color w:val="BFBFBF" w:themeColor="background1" w:themeShade="BF"/>
+        </w:rPr>
+      </w:pPr>
+    </w:p>
+    <w:p>
+      <w:pPr>
+        <w:rPr>
+          <w:color w:val="BFBFBF" w:themeColor="background1" w:themeShade="BF"/>
+        </w:rPr>
+      </w:pPr>
+      <w:r>
+        <w:rPr>
           <w:noProof/>
+          <w:color w:val="BFBFBF" w:themeColor="background1" w:themeShade="BF"/>
+        </w:rPr>
+        <w:pict>
+          <v:shape id="_x0000_s1066" type="#_x0000_t32" style="position:absolute;left:0;text-align:left;margin-left:141.9pt;margin-top:14.15pt;width:107.25pt;height:69pt;flip:x;z-index:251710464" o:connectortype="straight" strokecolor="#92d050" strokeweight="10pt">
+            <v:stroke endarrow="block"/>
+            <v:shadow color="#868686"/>
+          </v:shape>
+        </w:pict>
+      </w:r>
+    </w:p>
+    <w:p>
+      <w:pPr>
+        <w:rPr>
+          <w:color w:val="BFBFBF" w:themeColor="background1" w:themeShade="BF"/>
+        </w:rPr>
+      </w:pPr>
+    </w:p>
+    <w:p>
+      <w:pPr>
+        <w:rPr>
+          <w:color w:val="BFBFBF" w:themeColor="background1" w:themeShade="BF"/>
+        </w:rPr>
+      </w:pPr>
+    </w:p>
+    <w:p>
+      <w:pPr>
+        <w:rPr>
+          <w:color w:val="BFBFBF" w:themeColor="background1" w:themeShade="BF"/>
+        </w:rPr>
+      </w:pPr>
+    </w:p>
+    <w:p>
+      <w:pPr>
+        <w:rPr>
+          <w:color w:val="BFBFBF" w:themeColor="background1" w:themeShade="BF"/>
+        </w:rPr>
+      </w:pPr>
+    </w:p>
+    <w:p>
+      <w:pPr>
+        <w:rPr>
+          <w:color w:val="BFBFBF" w:themeColor="background1" w:themeShade="BF"/>
+        </w:rPr>
+      </w:pPr>
+    </w:p>
+    <w:p>
+      <w:pPr>
+        <w:rPr>
+          <w:color w:val="BFBFBF" w:themeColor="background1" w:themeShade="BF"/>
+        </w:rPr>
+      </w:pPr>
+    </w:p>
+    <w:p>
+      <w:pPr>
+        <w:rPr>
+          <w:color w:val="BFBFBF" w:themeColor="background1" w:themeShade="BF"/>
+        </w:rPr>
+      </w:pPr>
+    </w:p>
+    <w:p>
+      <w:pPr>
+        <w:rPr>
+          <w:color w:val="BFBFBF" w:themeColor="background1" w:themeShade="BF"/>
+        </w:rPr>
+      </w:pPr>
+    </w:p>
+    <w:p>
+      <w:pPr>
+        <w:rPr>
+          <w:color w:val="BFBFBF" w:themeColor="background1" w:themeShade="BF"/>
+        </w:rPr>
+      </w:pPr>
+    </w:p>
+    <w:p>
+      <w:pPr>
+        <w:rPr>
+          <w:color w:val="BFBFBF" w:themeColor="background1" w:themeShade="BF"/>
+        </w:rPr>
+      </w:pPr>
+    </w:p>
+    <w:p>
+      <w:pPr>
+        <w:rPr>
+          <w:color w:val="BFBFBF" w:themeColor="background1" w:themeShade="BF"/>
+        </w:rPr>
+      </w:pPr>
+    </w:p>
+    <w:p>
+      <w:pPr>
+        <w:rPr>
+          <w:color w:val="BFBFBF" w:themeColor="background1" w:themeShade="BF"/>
+        </w:rPr>
+      </w:pPr>
+      <w:r>
+        <w:rPr>
+          <w:rFonts w:hint="eastAsia"/>
+          <w:noProof/>
+          <w:color w:val="BFBFBF" w:themeColor="background1" w:themeShade="BF"/>
         </w:rPr>
         <w:drawing>
           <wp:anchor distT="0" distB="0" distL="114300" distR="114300" simplePos="0" relativeHeight="251715584" behindDoc="0" locked="0" layoutInCell="1" allowOverlap="1">
@@ -759,128 +907,130 @@
     <w:p>
       <w:pPr>
         <w:rPr>
-          <w:rFonts w:hint="eastAsia"/>
-        </w:rPr>
-      </w:pPr>
-    </w:p>
-    <w:p>
-      <w:pPr>
-        <w:rPr>
-          <w:rFonts w:hint="eastAsia"/>
-        </w:rPr>
-      </w:pPr>
-    </w:p>
-    <w:p>
-      <w:pPr>
-        <w:rPr>
-          <w:rFonts w:hint="eastAsia"/>
-        </w:rPr>
-      </w:pPr>
-    </w:p>
-    <w:p>
-      <w:pPr>
-        <w:rPr>
-          <w:rFonts w:hint="eastAsia"/>
-        </w:rPr>
-      </w:pPr>
-    </w:p>
-    <w:p>
-      <w:pPr>
-        <w:rPr>
-          <w:rFonts w:hint="eastAsia"/>
-        </w:rPr>
-      </w:pPr>
-    </w:p>
-    <w:p>
-      <w:pPr>
-        <w:rPr>
-          <w:rFonts w:hint="eastAsia"/>
-        </w:rPr>
-      </w:pPr>
-    </w:p>
-    <w:p>
-      <w:pPr>
-        <w:rPr>
-          <w:rFonts w:hint="eastAsia"/>
-        </w:rPr>
-      </w:pPr>
-    </w:p>
-    <w:p>
-      <w:pPr>
-        <w:rPr>
-          <w:rFonts w:hint="eastAsia"/>
-        </w:rPr>
-      </w:pPr>
-    </w:p>
-    <w:p>
-      <w:pPr>
-        <w:rPr>
-          <w:rFonts w:hint="eastAsia"/>
-        </w:rPr>
-      </w:pPr>
-    </w:p>
-    <w:p>
-      <w:pPr>
-        <w:rPr>
-          <w:rFonts w:hint="eastAsia"/>
-        </w:rPr>
-      </w:pPr>
-    </w:p>
-    <w:p>
-      <w:pPr>
-        <w:rPr>
-          <w:rFonts w:hint="eastAsia"/>
-        </w:rPr>
-      </w:pPr>
-    </w:p>
-    <w:p>
-      <w:pPr>
-        <w:rPr>
-          <w:rFonts w:hint="eastAsia"/>
-        </w:rPr>
-      </w:pPr>
-    </w:p>
-    <w:p>
-      <w:pPr>
-        <w:rPr>
-          <w:rFonts w:hint="eastAsia"/>
-        </w:rPr>
-      </w:pPr>
-    </w:p>
-    <w:p>
-      <w:pPr>
-        <w:rPr>
-          <w:rFonts w:hint="eastAsia"/>
-        </w:rPr>
-      </w:pPr>
-    </w:p>
-    <w:p>
-      <w:pPr>
-        <w:rPr>
-          <w:rFonts w:hint="eastAsia"/>
-        </w:rPr>
-      </w:pPr>
-    </w:p>
-    <w:p>
-      <w:pPr>
-        <w:rPr>
-          <w:rFonts w:hint="eastAsia"/>
+          <w:color w:val="BFBFBF" w:themeColor="background1" w:themeShade="BF"/>
+        </w:rPr>
+      </w:pPr>
+    </w:p>
+    <w:p>
+      <w:pPr>
+        <w:rPr>
+          <w:color w:val="BFBFBF" w:themeColor="background1" w:themeShade="BF"/>
+        </w:rPr>
+      </w:pPr>
+    </w:p>
+    <w:p>
+      <w:pPr>
+        <w:rPr>
+          <w:color w:val="BFBFBF" w:themeColor="background1" w:themeShade="BF"/>
+        </w:rPr>
+      </w:pPr>
+    </w:p>
+    <w:p>
+      <w:pPr>
+        <w:rPr>
+          <w:color w:val="BFBFBF" w:themeColor="background1" w:themeShade="BF"/>
+        </w:rPr>
+      </w:pPr>
+    </w:p>
+    <w:p>
+      <w:pPr>
+        <w:rPr>
+          <w:color w:val="BFBFBF" w:themeColor="background1" w:themeShade="BF"/>
+        </w:rPr>
+      </w:pPr>
+    </w:p>
+    <w:p>
+      <w:pPr>
+        <w:rPr>
+          <w:color w:val="BFBFBF" w:themeColor="background1" w:themeShade="BF"/>
+        </w:rPr>
+      </w:pPr>
+    </w:p>
+    <w:p>
+      <w:pPr>
+        <w:rPr>
+          <w:color w:val="BFBFBF" w:themeColor="background1" w:themeShade="BF"/>
+        </w:rPr>
+      </w:pPr>
+    </w:p>
+    <w:p>
+      <w:pPr>
+        <w:rPr>
+          <w:color w:val="BFBFBF" w:themeColor="background1" w:themeShade="BF"/>
+        </w:rPr>
+      </w:pPr>
+    </w:p>
+    <w:p>
+      <w:pPr>
+        <w:rPr>
+          <w:color w:val="BFBFBF" w:themeColor="background1" w:themeShade="BF"/>
+        </w:rPr>
+      </w:pPr>
+    </w:p>
+    <w:p>
+      <w:pPr>
+        <w:rPr>
+          <w:color w:val="BFBFBF" w:themeColor="background1" w:themeShade="BF"/>
+        </w:rPr>
+      </w:pPr>
+    </w:p>
+    <w:p>
+      <w:pPr>
+        <w:rPr>
+          <w:color w:val="BFBFBF" w:themeColor="background1" w:themeShade="BF"/>
+        </w:rPr>
+      </w:pPr>
+    </w:p>
+    <w:p>
+      <w:pPr>
+        <w:rPr>
+          <w:color w:val="BFBFBF" w:themeColor="background1" w:themeShade="BF"/>
+        </w:rPr>
+      </w:pPr>
+    </w:p>
+    <w:p>
+      <w:pPr>
+        <w:rPr>
+          <w:color w:val="BFBFBF" w:themeColor="background1" w:themeShade="BF"/>
+        </w:rPr>
+      </w:pPr>
+    </w:p>
+    <w:p>
+      <w:pPr>
+        <w:rPr>
+          <w:color w:val="BFBFBF" w:themeColor="background1" w:themeShade="BF"/>
         </w:rPr>
       </w:pPr>
       <w:r>
         <w:rPr>
           <w:noProof/>
+          <w:color w:val="BFBFBF" w:themeColor="background1" w:themeShade="BF"/>
         </w:rPr>
         <w:pict>
-          <v:shape id="_x0000_s1075" type="#_x0000_t32" style="position:absolute;left:0;text-align:left;margin-left:206.75pt;margin-top:.3pt;width:72.6pt;height:103.9pt;flip:x;z-index:251717632" o:connectortype="straight" strokecolor="#92d050" strokeweight="10pt">
+          <v:shape id="_x0000_s1075" type="#_x0000_t32" style="position:absolute;left:0;text-align:left;margin-left:206.75pt;margin-top:13.85pt;width:72.6pt;height:103.9pt;flip:x;z-index:251717632" o:connectortype="straight" strokecolor="#92d050" strokeweight="10pt">
             <v:stroke endarrow="block"/>
             <v:shadow color="#868686"/>
           </v:shape>
         </w:pict>
       </w:r>
+    </w:p>
+    <w:p>
+      <w:pPr>
+        <w:rPr>
+          <w:color w:val="BFBFBF" w:themeColor="background1" w:themeShade="BF"/>
+        </w:rPr>
+      </w:pPr>
+    </w:p>
+    <w:p>
+      <w:pPr>
+        <w:rPr>
+          <w:color w:val="BFBFBF" w:themeColor="background1" w:themeShade="BF"/>
+        </w:rPr>
+      </w:pPr>
       <w:r>
         <w:rPr>
           <w:noProof/>
+          <w:color w:val="BFBFBF" w:themeColor="background1" w:themeShade="BF"/>
         </w:rPr>
         <w:pict>
           <v:rect id="_x0000_s1077" style="position:absolute;left:0;text-align:left;margin-left:125.95pt;margin-top:92.25pt;width:153.4pt;height:26.3pt;z-index:251719680" filled="f" fillcolor="white [3201]" strokecolor="#92d050" strokeweight="2.5pt">
@@ -891,17 +1041,7 @@
       <w:r>
         <w:rPr>
           <w:noProof/>
-        </w:rPr>
-        <w:pict>
-          <v:shape id="_x0000_s1076" type="#_x0000_t32" style="position:absolute;left:0;text-align:left;margin-left:157.95pt;margin-top:131pt;width:54pt;height:39pt;flip:x;z-index:251718656" o:connectortype="straight" strokecolor="#92d050" strokeweight="10pt">
-            <v:stroke endarrow="block"/>
-            <v:shadow color="#868686"/>
-          </v:shape>
-        </w:pict>
-      </w:r>
-      <w:r>
-        <w:rPr>
-          <w:noProof/>
+          <w:color w:val="BFBFBF" w:themeColor="background1" w:themeShade="BF"/>
         </w:rPr>
         <w:pict>
           <v:rect id="_x0000_s1078" style="position:absolute;left:0;text-align:left;margin-left:125.95pt;margin-top:168.15pt;width:43.1pt;height:43.2pt;z-index:251720704" filled="f" fillcolor="white [3201]" strokecolor="#92d050" strokeweight="2.5pt">
@@ -913,77 +1053,96 @@
     <w:p>
       <w:pPr>
         <w:rPr>
-          <w:rFonts w:hint="eastAsia"/>
-        </w:rPr>
-      </w:pPr>
-    </w:p>
-    <w:p>
-      <w:pPr>
-        <w:rPr>
-          <w:rFonts w:hint="eastAsia"/>
-        </w:rPr>
-      </w:pPr>
-    </w:p>
-    <w:p>
-      <w:pPr>
-        <w:rPr>
-          <w:rFonts w:hint="eastAsia"/>
-        </w:rPr>
-      </w:pPr>
-    </w:p>
-    <w:p>
-      <w:pPr>
-        <w:rPr>
-          <w:rFonts w:hint="eastAsia"/>
-        </w:rPr>
-      </w:pPr>
-    </w:p>
-    <w:p>
-      <w:pPr>
-        <w:rPr>
-          <w:rFonts w:hint="eastAsia"/>
-        </w:rPr>
-      </w:pPr>
-    </w:p>
-    <w:p>
-      <w:pPr>
-        <w:rPr>
-          <w:rFonts w:hint="eastAsia"/>
-        </w:rPr>
-      </w:pPr>
-    </w:p>
-    <w:p>
-      <w:pPr>
-        <w:rPr>
-          <w:rFonts w:hint="eastAsia"/>
-        </w:rPr>
-      </w:pPr>
-    </w:p>
-    <w:p>
-      <w:pPr>
-        <w:rPr>
-          <w:rFonts w:hint="eastAsia"/>
-        </w:rPr>
-      </w:pPr>
-    </w:p>
-    <w:p>
-      <w:pPr>
-        <w:rPr>
-          <w:rFonts w:hint="eastAsia"/>
-        </w:rPr>
-      </w:pPr>
-    </w:p>
-    <w:p/>
-    <w:p>
-      <w:pPr>
-        <w:rPr>
-          <w:rFonts w:hint="eastAsia"/>
-        </w:rPr>
-      </w:pPr>
-      <w:r>
-        <w:rPr>
-          <w:rFonts w:hint="eastAsia"/>
+          <w:color w:val="BFBFBF" w:themeColor="background1" w:themeShade="BF"/>
+        </w:rPr>
+      </w:pPr>
+    </w:p>
+    <w:p>
+      <w:pPr>
+        <w:rPr>
+          <w:color w:val="BFBFBF" w:themeColor="background1" w:themeShade="BF"/>
+        </w:rPr>
+      </w:pPr>
+    </w:p>
+    <w:p>
+      <w:pPr>
+        <w:rPr>
+          <w:color w:val="BFBFBF" w:themeColor="background1" w:themeShade="BF"/>
+        </w:rPr>
+      </w:pPr>
+    </w:p>
+    <w:p>
+      <w:pPr>
+        <w:rPr>
+          <w:color w:val="BFBFBF" w:themeColor="background1" w:themeShade="BF"/>
+        </w:rPr>
+      </w:pPr>
+    </w:p>
+    <w:p>
+      <w:pPr>
+        <w:rPr>
+          <w:color w:val="BFBFBF" w:themeColor="background1" w:themeShade="BF"/>
+        </w:rPr>
+      </w:pPr>
+    </w:p>
+    <w:p>
+      <w:pPr>
+        <w:rPr>
+          <w:color w:val="BFBFBF" w:themeColor="background1" w:themeShade="BF"/>
+        </w:rPr>
+      </w:pPr>
+    </w:p>
+    <w:p>
+      <w:pPr>
+        <w:rPr>
+          <w:color w:val="BFBFBF" w:themeColor="background1" w:themeShade="BF"/>
+        </w:rPr>
+      </w:pPr>
+    </w:p>
+    <w:p>
+      <w:pPr>
+        <w:rPr>
+          <w:color w:val="BFBFBF" w:themeColor="background1" w:themeShade="BF"/>
+        </w:rPr>
+      </w:pPr>
+      <w:r>
+        <w:rPr>
           <w:noProof/>
+          <w:color w:val="BFBFBF" w:themeColor="background1" w:themeShade="BF"/>
+        </w:rPr>
+        <w:pict>
+          <v:shape id="_x0000_s1076" type="#_x0000_t32" style="position:absolute;left:0;text-align:left;margin-left:169.05pt;margin-top:11.25pt;width:46.9pt;height:31pt;flip:x;z-index:251718656" o:connectortype="straight" strokecolor="#92d050" strokeweight="10pt">
+            <v:stroke endarrow="block"/>
+            <v:shadow color="#868686"/>
+          </v:shape>
+        </w:pict>
+      </w:r>
+    </w:p>
+    <w:p>
+      <w:pPr>
+        <w:rPr>
+          <w:color w:val="BFBFBF" w:themeColor="background1" w:themeShade="BF"/>
+        </w:rPr>
+      </w:pPr>
+    </w:p>
+    <w:p>
+      <w:pPr>
+        <w:rPr>
+          <w:color w:val="BFBFBF" w:themeColor="background1" w:themeShade="BF"/>
+        </w:rPr>
+      </w:pPr>
+    </w:p>
+    <w:p>
+      <w:pPr>
+        <w:rPr>
+          <w:color w:val="BFBFBF" w:themeColor="background1" w:themeShade="BF"/>
+        </w:rPr>
+      </w:pPr>
+      <w:r>
+        <w:rPr>
+          <w:rFonts w:hint="eastAsia"/>
+          <w:noProof/>
+          <w:color w:val="BFBFBF" w:themeColor="background1" w:themeShade="BF"/>
         </w:rPr>
         <w:drawing>
           <wp:anchor distT="0" distB="0" distL="114300" distR="114300" simplePos="0" relativeHeight="251716608" behindDoc="0" locked="0" layoutInCell="1" allowOverlap="1">
@@ -1046,134 +1205,120 @@
     <w:p>
       <w:pPr>
         <w:rPr>
-          <w:rFonts w:hint="eastAsia"/>
-        </w:rPr>
-      </w:pPr>
-    </w:p>
-    <w:p>
-      <w:pPr>
-        <w:rPr>
-          <w:rFonts w:hint="eastAsia"/>
-        </w:rPr>
-      </w:pPr>
-    </w:p>
-    <w:p>
-      <w:pPr>
-        <w:rPr>
-          <w:rFonts w:hint="eastAsia"/>
-        </w:rPr>
-      </w:pPr>
-    </w:p>
-    <w:p>
-      <w:pPr>
-        <w:rPr>
-          <w:rFonts w:hint="eastAsia"/>
-        </w:rPr>
-      </w:pPr>
-    </w:p>
-    <w:p>
-      <w:pPr>
-        <w:rPr>
-          <w:rFonts w:hint="eastAsia"/>
-        </w:rPr>
-      </w:pPr>
-    </w:p>
-    <w:p>
-      <w:pPr>
-        <w:rPr>
-          <w:rFonts w:hint="eastAsia"/>
-        </w:rPr>
-      </w:pPr>
-    </w:p>
-    <w:p>
-      <w:pPr>
-        <w:rPr>
-          <w:rFonts w:hint="eastAsia"/>
-        </w:rPr>
-      </w:pPr>
-    </w:p>
-    <w:p>
-      <w:pPr>
-        <w:rPr>
-          <w:rFonts w:hint="eastAsia"/>
-        </w:rPr>
-      </w:pPr>
-    </w:p>
-    <w:p>
-      <w:pPr>
-        <w:rPr>
-          <w:rFonts w:hint="eastAsia"/>
-        </w:rPr>
-      </w:pPr>
-    </w:p>
-    <w:p>
-      <w:pPr>
-        <w:rPr>
-          <w:rFonts w:hint="eastAsia"/>
-        </w:rPr>
-      </w:pPr>
-    </w:p>
-    <w:p>
-      <w:pPr>
-        <w:rPr>
-          <w:rFonts w:hint="eastAsia"/>
-        </w:rPr>
-      </w:pPr>
-    </w:p>
-    <w:p>
-      <w:pPr>
-        <w:rPr>
-          <w:rFonts w:hint="eastAsia"/>
-        </w:rPr>
-      </w:pPr>
-    </w:p>
-    <w:p>
-      <w:pPr>
-        <w:rPr>
-          <w:rFonts w:hint="eastAsia"/>
-        </w:rPr>
-      </w:pPr>
-    </w:p>
-    <w:p>
-      <w:pPr>
-        <w:rPr>
-          <w:rFonts w:hint="eastAsia"/>
-        </w:rPr>
-      </w:pPr>
-    </w:p>
-    <w:p>
-      <w:pPr>
-        <w:rPr>
-          <w:rFonts w:hint="eastAsia"/>
-        </w:rPr>
-      </w:pPr>
-    </w:p>
-    <w:p>
-      <w:pPr>
-        <w:rPr>
-          <w:rFonts w:hint="eastAsia"/>
-        </w:rPr>
-      </w:pPr>
-    </w:p>
-    <w:p>
-      <w:pPr>
-        <w:rPr>
-          <w:rFonts w:hint="eastAsia"/>
-        </w:rPr>
-      </w:pPr>
-    </w:p>
-    <w:p>
-      <w:pPr>
-        <w:rPr>
-          <w:rFonts w:hint="eastAsia"/>
-        </w:rPr>
-      </w:pPr>
-    </w:p>
-    <w:p/>
-    <w:p>
-      <w:pPr>
-        <w:rPr>
-          <w:b/>
+          <w:color w:val="BFBFBF" w:themeColor="background1" w:themeShade="BF"/>
+        </w:rPr>
+      </w:pPr>
+    </w:p>
+    <w:p>
+      <w:pPr>
+        <w:rPr>
+          <w:color w:val="BFBFBF" w:themeColor="background1" w:themeShade="BF"/>
+        </w:rPr>
+      </w:pPr>
+    </w:p>
+    <w:p>
+      <w:pPr>
+        <w:rPr>
+          <w:color w:val="BFBFBF" w:themeColor="background1" w:themeShade="BF"/>
+        </w:rPr>
+      </w:pPr>
+    </w:p>
+    <w:p>
+      <w:pPr>
+        <w:rPr>
+          <w:color w:val="BFBFBF" w:themeColor="background1" w:themeShade="BF"/>
+        </w:rPr>
+      </w:pPr>
+    </w:p>
+    <w:p>
+      <w:pPr>
+        <w:rPr>
+          <w:color w:val="BFBFBF" w:themeColor="background1" w:themeShade="BF"/>
+        </w:rPr>
+      </w:pPr>
+    </w:p>
+    <w:p>
+      <w:pPr>
+        <w:rPr>
+          <w:color w:val="BFBFBF" w:themeColor="background1" w:themeShade="BF"/>
+        </w:rPr>
+      </w:pPr>
+    </w:p>
+    <w:p>
+      <w:pPr>
+        <w:rPr>
+          <w:color w:val="BFBFBF" w:themeColor="background1" w:themeShade="BF"/>
+        </w:rPr>
+      </w:pPr>
+    </w:p>
+    <w:p>
+      <w:pPr>
+        <w:rPr>
+          <w:color w:val="BFBFBF" w:themeColor="background1" w:themeShade="BF"/>
+        </w:rPr>
+      </w:pPr>
+    </w:p>
+    <w:p>
+      <w:pPr>
+        <w:rPr>
+          <w:color w:val="BFBFBF" w:themeColor="background1" w:themeShade="BF"/>
+        </w:rPr>
+      </w:pPr>
+    </w:p>
+    <w:p>
+      <w:pPr>
+        <w:rPr>
+          <w:color w:val="BFBFBF" w:themeColor="background1" w:themeShade="BF"/>
+        </w:rPr>
+      </w:pPr>
+    </w:p>
+    <w:p>
+      <w:pPr>
+        <w:rPr>
+          <w:color w:val="BFBFBF" w:themeColor="background1" w:themeShade="BF"/>
+        </w:rPr>
+      </w:pPr>
+    </w:p>
+    <w:p>
+      <w:pPr>
+        <w:rPr>
+          <w:color w:val="BFBFBF" w:themeColor="background1" w:themeShade="BF"/>
+        </w:rPr>
+      </w:pPr>
+    </w:p>
+    <w:p>
+      <w:pPr>
+        <w:rPr>
+          <w:color w:val="BFBFBF" w:themeColor="background1" w:themeShade="BF"/>
+        </w:rPr>
+      </w:pPr>
+    </w:p>
+    <w:p>
+      <w:pPr>
+        <w:rPr>
+          <w:color w:val="BFBFBF" w:themeColor="background1" w:themeShade="BF"/>
+        </w:rPr>
+      </w:pPr>
+    </w:p>
+    <w:p>
+      <w:pPr>
+        <w:rPr>
+          <w:color w:val="BFBFBF" w:themeColor="background1" w:themeShade="BF"/>
+        </w:rPr>
+      </w:pPr>
+    </w:p>
+    <w:p>
+      <w:pPr>
+        <w:rPr>
+          <w:color w:val="BFBFBF" w:themeColor="background1" w:themeShade="BF"/>
+        </w:rPr>
+      </w:pPr>
+    </w:p>
+    <w:p>
+      <w:pPr>
+        <w:rPr>
+          <w:b/>
+          <w:color w:val="BFBFBF" w:themeColor="background1" w:themeShade="BF"/>
           <w:sz w:val="32"/>
         </w:rPr>
       </w:pPr>
@@ -1181,6 +1326,7 @@
         <w:rPr>
           <w:rFonts w:hint="eastAsia"/>
           <w:b/>
+          <w:color w:val="BFBFBF" w:themeColor="background1" w:themeShade="BF"/>
           <w:sz w:val="32"/>
         </w:rPr>
         <w:t>二</w:t>
@@ -1189,6 +1335,7 @@
         <w:rPr>
           <w:rFonts w:hint="eastAsia"/>
           <w:b/>
+          <w:color w:val="BFBFBF" w:themeColor="background1" w:themeShade="BF"/>
           <w:sz w:val="32"/>
         </w:rPr>
         <w:t xml:space="preserve"> </w:t>
@@ -1197,6 +1344,7 @@
         <w:rPr>
           <w:rFonts w:hint="eastAsia"/>
           <w:b/>
+          <w:color w:val="BFBFBF" w:themeColor="background1" w:themeShade="BF"/>
           <w:sz w:val="32"/>
         </w:rPr>
         <w:t>主界面</w:t>
@@ -1205,6 +1353,7 @@
         <w:rPr>
           <w:rFonts w:hint="eastAsia"/>
           <w:b/>
+          <w:color w:val="BFBFBF" w:themeColor="background1" w:themeShade="BF"/>
           <w:sz w:val="32"/>
         </w:rPr>
         <w:t>:</w:t>
@@ -1214,76 +1363,27 @@
       <w:pPr>
         <w:pStyle w:val="a4"/>
         <w:ind w:left="360" w:firstLineChars="0" w:firstLine="0"/>
-      </w:pPr>
-      <w:r>
-        <w:rPr>
-          <w:rFonts w:hint="eastAsia"/>
-        </w:rPr>
-        <w:t>主要分为</w:t>
-      </w:r>
-      <w:r>
-        <w:rPr>
-          <w:rFonts w:hint="eastAsia"/>
-        </w:rPr>
-        <w:t xml:space="preserve">  </w:t>
-      </w:r>
-      <w:r>
-        <w:rPr>
-          <w:rFonts w:hint="eastAsia"/>
-        </w:rPr>
-        <w:t>主面板</w:t>
-      </w:r>
-      <w:r>
-        <w:rPr>
-          <w:rFonts w:hint="eastAsia"/>
-        </w:rPr>
-        <w:t xml:space="preserve">  </w:t>
-      </w:r>
-      <w:r>
-        <w:rPr>
-          <w:rFonts w:hint="eastAsia"/>
-        </w:rPr>
-        <w:t>和</w:t>
-      </w:r>
-      <w:r>
-        <w:rPr>
-          <w:rFonts w:hint="eastAsia"/>
-        </w:rPr>
-        <w:t xml:space="preserve"> </w:t>
-      </w:r>
-      <w:r>
-        <w:rPr>
-          <w:rFonts w:hint="eastAsia"/>
-        </w:rPr>
-        <w:t>三个内嵌面板</w:t>
-      </w:r>
-      <w:r>
-        <w:rPr>
-          <w:rFonts w:hint="eastAsia"/>
-        </w:rPr>
-        <w:t xml:space="preserve">  </w:t>
-      </w:r>
-    </w:p>
-    <w:p/>
-    <w:p/>
-    <w:p/>
-    <w:p/>
-    <w:p>
-      <w:r>
-        <w:rPr>
+        <w:rPr>
+          <w:color w:val="BFBFBF" w:themeColor="background1" w:themeShade="BF"/>
+        </w:rPr>
+      </w:pPr>
+      <w:r>
+        <w:rPr>
+          <w:rFonts w:hint="eastAsia"/>
           <w:noProof/>
+          <w:color w:val="BFBFBF" w:themeColor="background1" w:themeShade="BF"/>
         </w:rPr>
         <w:drawing>
-          <wp:anchor distT="0" distB="0" distL="114300" distR="114300" simplePos="0" relativeHeight="251740160" behindDoc="0" locked="0" layoutInCell="1" allowOverlap="1">
+          <wp:anchor distT="0" distB="0" distL="114300" distR="114300" simplePos="0" relativeHeight="251687934" behindDoc="0" locked="0" layoutInCell="1" allowOverlap="1">
             <wp:simplePos x="0" y="0"/>
             <wp:positionH relativeFrom="column">
-              <wp:posOffset>3449380</wp:posOffset>
+              <wp:posOffset>3457575</wp:posOffset>
             </wp:positionH>
             <wp:positionV relativeFrom="paragraph">
-              <wp:posOffset>132553</wp:posOffset>
+              <wp:posOffset>304800</wp:posOffset>
             </wp:positionV>
-            <wp:extent cx="1045195" cy="4794235"/>
-            <wp:effectExtent l="190500" t="152400" r="174005" b="139715"/>
+            <wp:extent cx="1045210" cy="4794250"/>
+            <wp:effectExtent l="190500" t="152400" r="173990" b="139700"/>
             <wp:wrapNone/>
             <wp:docPr id="54" name="图片 7"/>
             <wp:cNvGraphicFramePr>
@@ -1308,7 +1408,7 @@
                   <pic:spPr bwMode="auto">
                     <a:xfrm>
                       <a:off x="0" y="0"/>
-                      <a:ext cx="1045195" cy="4794235"/>
+                      <a:ext cx="1045210" cy="4794250"/>
                     </a:xfrm>
                     <a:prstGeom prst="rect">
                       <a:avLst/>
@@ -1330,11 +1430,73 @@
           </wp:anchor>
         </w:drawing>
       </w:r>
-    </w:p>
-    <w:p>
+      <w:r>
+        <w:rPr>
+          <w:rFonts w:hint="eastAsia"/>
+          <w:color w:val="BFBFBF" w:themeColor="background1" w:themeShade="BF"/>
+        </w:rPr>
+        <w:t>主要分为</w:t>
+      </w:r>
+      <w:r>
+        <w:rPr>
+          <w:rFonts w:hint="eastAsia"/>
+          <w:color w:val="BFBFBF" w:themeColor="background1" w:themeShade="BF"/>
+        </w:rPr>
+        <w:t xml:space="preserve">  </w:t>
+      </w:r>
+      <w:r>
+        <w:rPr>
+          <w:rFonts w:hint="eastAsia"/>
+          <w:color w:val="BFBFBF" w:themeColor="background1" w:themeShade="BF"/>
+        </w:rPr>
+        <w:t>主面板</w:t>
+      </w:r>
+      <w:r>
+        <w:rPr>
+          <w:rFonts w:hint="eastAsia"/>
+          <w:color w:val="BFBFBF" w:themeColor="background1" w:themeShade="BF"/>
+        </w:rPr>
+        <w:t xml:space="preserve">  </w:t>
+      </w:r>
+      <w:r>
+        <w:rPr>
+          <w:rFonts w:hint="eastAsia"/>
+          <w:color w:val="BFBFBF" w:themeColor="background1" w:themeShade="BF"/>
+        </w:rPr>
+        <w:t>和</w:t>
+      </w:r>
+      <w:r>
+        <w:rPr>
+          <w:rFonts w:hint="eastAsia"/>
+          <w:color w:val="BFBFBF" w:themeColor="background1" w:themeShade="BF"/>
+        </w:rPr>
+        <w:t xml:space="preserve"> </w:t>
+      </w:r>
+      <w:r>
+        <w:rPr>
+          <w:rFonts w:hint="eastAsia"/>
+          <w:color w:val="BFBFBF" w:themeColor="background1" w:themeShade="BF"/>
+        </w:rPr>
+        <w:t>三个内嵌面板</w:t>
+      </w:r>
+      <w:r>
+        <w:rPr>
+          <w:rFonts w:hint="eastAsia"/>
+          <w:color w:val="BFBFBF" w:themeColor="background1" w:themeShade="BF"/>
+        </w:rPr>
+        <w:t xml:space="preserve">  </w:t>
+      </w:r>
+    </w:p>
+    <w:p>
+      <w:pPr>
+        <w:rPr>
+          <w:color w:val="BFBFBF" w:themeColor="background1" w:themeShade="BF"/>
+        </w:rPr>
+      </w:pPr>
       <w:r>
         <w:rPr>
           <w:noProof/>
+          <w:color w:val="BFBFBF" w:themeColor="background1" w:themeShade="BF"/>
         </w:rPr>
         <w:pict>
           <v:rect id="_x0000_s1092" style="position:absolute;left:0;text-align:left;margin-left:263.35pt;margin-top:7.95pt;width:103.5pt;height:24pt;z-index:251741184" filled="f" fillcolor="white [3201]" strokecolor="#92d050" strokeweight="2.5pt">
@@ -1344,9 +1506,27 @@
       </w:r>
     </w:p>
     <w:p>
+      <w:pPr>
+        <w:rPr>
+          <w:color w:val="BFBFBF" w:themeColor="background1" w:themeShade="BF"/>
+        </w:rPr>
+      </w:pPr>
       <w:r>
         <w:rPr>
           <w:noProof/>
+          <w:color w:val="BFBFBF" w:themeColor="background1" w:themeShade="BF"/>
+        </w:rPr>
+        <w:pict>
+          <v:shape id="_x0000_s1095" type="#_x0000_t32" style="position:absolute;left:0;text-align:left;margin-left:150.1pt;margin-top:4.85pt;width:104.15pt;height:42.75pt;flip:y;z-index:251743232" o:connectortype="straight" strokecolor="#92d050" strokeweight="5pt">
+            <v:stroke endarrow="block"/>
+            <v:shadow color="#868686"/>
+          </v:shape>
+        </w:pict>
+      </w:r>
+      <w:r>
+        <w:rPr>
+          <w:noProof/>
+          <w:color w:val="BFBFBF" w:themeColor="background1" w:themeShade="BF"/>
         </w:rPr>
         <w:pict>
           <v:shape id="_x0000_s1098" type="#_x0000_t32" style="position:absolute;left:0;text-align:left;margin-left:148.1pt;margin-top:138.35pt;width:101.05pt;height:3.8pt;flip:y;z-index:251746304" o:connectortype="straight" strokecolor="#92d050" strokeweight="5pt">
@@ -1358,6 +1538,7 @@
       <w:r>
         <w:rPr>
           <w:noProof/>
+          <w:color w:val="BFBFBF" w:themeColor="background1" w:themeShade="BF"/>
         </w:rPr>
         <w:pict>
           <v:shape id="_x0000_s1100" type="#_x0000_t32" style="position:absolute;left:0;text-align:left;margin-left:144.75pt;margin-top:264.1pt;width:89.5pt;height:55.45pt;z-index:251748352" o:connectortype="straight" strokecolor="#92d050" strokeweight="5pt">
@@ -1369,6 +1550,7 @@
       <w:r>
         <w:rPr>
           <w:noProof/>
+          <w:color w:val="BFBFBF" w:themeColor="background1" w:themeShade="BF"/>
         </w:rPr>
         <w:pict>
           <v:rect id="_x0000_s1097" style="position:absolute;left:0;text-align:left;margin-left:265.35pt;margin-top:12.6pt;width:94pt;height:297pt;z-index:251745280" filled="f" fillcolor="white [3201]" strokecolor="#92d050" strokeweight="2.5pt">
@@ -1379,6 +1561,7 @@
       <w:r>
         <w:rPr>
           <w:noProof/>
+          <w:color w:val="BFBFBF" w:themeColor="background1" w:themeShade="BF"/>
         </w:rPr>
         <w:pict>
           <v:rect id="_x0000_s1096" style="position:absolute;left:0;text-align:left;margin-left:63pt;margin-top:128.9pt;width:81.75pt;height:34.45pt;z-index:251744256" filled="f" fillcolor="white [3201]" strokecolor="#92d050" strokeweight="2.5pt">
@@ -1418,6 +1601,7 @@
       <w:r>
         <w:rPr>
           <w:noProof/>
+          <w:color w:val="BFBFBF" w:themeColor="background1" w:themeShade="BF"/>
         </w:rPr>
         <w:pict>
           <v:rect id="_x0000_s1099" style="position:absolute;left:0;text-align:left;margin-left:57.25pt;margin-top:239.15pt;width:81.75pt;height:34.45pt;z-index:251747328" filled="f" fillcolor="white [3201]" strokecolor="#92d050" strokeweight="2.5pt">
@@ -1454,23 +1638,24 @@
           </v:rect>
         </w:pict>
       </w:r>
+    </w:p>
+    <w:p>
+      <w:pPr>
+        <w:rPr>
+          <w:color w:val="BFBFBF" w:themeColor="background1" w:themeShade="BF"/>
+        </w:rPr>
+      </w:pPr>
+    </w:p>
+    <w:p>
+      <w:pPr>
+        <w:rPr>
+          <w:color w:val="BFBFBF" w:themeColor="background1" w:themeShade="BF"/>
+        </w:rPr>
+      </w:pPr>
       <w:r>
         <w:rPr>
           <w:noProof/>
-        </w:rPr>
-        <w:pict>
-          <v:shape id="_x0000_s1095" type="#_x0000_t32" style="position:absolute;left:0;text-align:left;margin-left:150.1pt;margin-top:4.85pt;width:110.15pt;height:42.75pt;flip:y;z-index:251743232" o:connectortype="straight" strokecolor="#92d050" strokeweight="5pt">
-            <v:stroke endarrow="block"/>
-            <v:shadow color="#868686"/>
-          </v:shape>
-        </w:pict>
-      </w:r>
-    </w:p>
-    <w:p/>
-    <w:p>
-      <w:r>
-        <w:rPr>
-          <w:noProof/>
+          <w:color w:val="BFBFBF" w:themeColor="background1" w:themeShade="BF"/>
         </w:rPr>
         <w:pict>
           <v:rect id="_x0000_s1093" style="position:absolute;left:0;text-align:left;margin-left:64.5pt;margin-top:3.15pt;width:80.25pt;height:33.75pt;z-index:251742208" filled="f" fillcolor="white [3201]" strokecolor="#92d050" strokeweight="2.5pt">
@@ -1508,104 +1693,135 @@
         </w:pict>
       </w:r>
     </w:p>
-    <w:p/>
-    <w:p/>
-    <w:p/>
-    <w:p/>
-    <w:p/>
-    <w:p>
-      <w:pPr>
-        <w:rPr>
-          <w:rFonts w:hint="eastAsia"/>
-        </w:rPr>
-      </w:pPr>
-    </w:p>
-    <w:p>
-      <w:pPr>
-        <w:rPr>
-          <w:rFonts w:hint="eastAsia"/>
-        </w:rPr>
-      </w:pPr>
-    </w:p>
-    <w:p>
-      <w:pPr>
-        <w:rPr>
-          <w:rFonts w:hint="eastAsia"/>
-        </w:rPr>
-      </w:pPr>
-    </w:p>
-    <w:p>
-      <w:pPr>
-        <w:rPr>
-          <w:rFonts w:hint="eastAsia"/>
-        </w:rPr>
-      </w:pPr>
-    </w:p>
-    <w:p>
-      <w:pPr>
-        <w:rPr>
-          <w:rFonts w:hint="eastAsia"/>
-        </w:rPr>
-      </w:pPr>
-    </w:p>
-    <w:p>
-      <w:pPr>
-        <w:rPr>
-          <w:rFonts w:hint="eastAsia"/>
-        </w:rPr>
-      </w:pPr>
-    </w:p>
-    <w:p>
-      <w:pPr>
-        <w:rPr>
-          <w:rFonts w:hint="eastAsia"/>
-        </w:rPr>
-      </w:pPr>
-    </w:p>
-    <w:p>
-      <w:pPr>
-        <w:rPr>
-          <w:rFonts w:hint="eastAsia"/>
-        </w:rPr>
-      </w:pPr>
-    </w:p>
-    <w:p>
-      <w:pPr>
-        <w:rPr>
-          <w:rFonts w:hint="eastAsia"/>
-        </w:rPr>
-      </w:pPr>
-    </w:p>
-    <w:p>
-      <w:pPr>
-        <w:rPr>
-          <w:rFonts w:hint="eastAsia"/>
-        </w:rPr>
-      </w:pPr>
-    </w:p>
-    <w:p>
-      <w:pPr>
-        <w:rPr>
-          <w:rFonts w:hint="eastAsia"/>
-        </w:rPr>
-      </w:pPr>
-    </w:p>
-    <w:p>
-      <w:pPr>
-        <w:rPr>
-          <w:rFonts w:hint="eastAsia"/>
-        </w:rPr>
-      </w:pPr>
-    </w:p>
-    <w:p>
-      <w:pPr>
-        <w:rPr>
-          <w:rFonts w:hint="eastAsia"/>
+    <w:p>
+      <w:pPr>
+        <w:rPr>
+          <w:color w:val="BFBFBF" w:themeColor="background1" w:themeShade="BF"/>
+        </w:rPr>
+      </w:pPr>
+    </w:p>
+    <w:p>
+      <w:pPr>
+        <w:rPr>
+          <w:color w:val="BFBFBF" w:themeColor="background1" w:themeShade="BF"/>
+        </w:rPr>
+      </w:pPr>
+    </w:p>
+    <w:p>
+      <w:pPr>
+        <w:rPr>
+          <w:color w:val="BFBFBF" w:themeColor="background1" w:themeShade="BF"/>
+        </w:rPr>
+      </w:pPr>
+    </w:p>
+    <w:p>
+      <w:pPr>
+        <w:rPr>
+          <w:color w:val="BFBFBF" w:themeColor="background1" w:themeShade="BF"/>
+        </w:rPr>
+      </w:pPr>
+    </w:p>
+    <w:p>
+      <w:pPr>
+        <w:rPr>
+          <w:color w:val="BFBFBF" w:themeColor="background1" w:themeShade="BF"/>
+        </w:rPr>
+      </w:pPr>
+    </w:p>
+    <w:p>
+      <w:pPr>
+        <w:rPr>
+          <w:color w:val="BFBFBF" w:themeColor="background1" w:themeShade="BF"/>
+        </w:rPr>
+      </w:pPr>
+    </w:p>
+    <w:p>
+      <w:pPr>
+        <w:rPr>
+          <w:color w:val="BFBFBF" w:themeColor="background1" w:themeShade="BF"/>
+        </w:rPr>
+      </w:pPr>
+    </w:p>
+    <w:p>
+      <w:pPr>
+        <w:rPr>
+          <w:color w:val="BFBFBF" w:themeColor="background1" w:themeShade="BF"/>
+        </w:rPr>
+      </w:pPr>
+    </w:p>
+    <w:p>
+      <w:pPr>
+        <w:rPr>
+          <w:color w:val="BFBFBF" w:themeColor="background1" w:themeShade="BF"/>
+        </w:rPr>
+      </w:pPr>
+    </w:p>
+    <w:p>
+      <w:pPr>
+        <w:rPr>
+          <w:color w:val="BFBFBF" w:themeColor="background1" w:themeShade="BF"/>
+        </w:rPr>
+      </w:pPr>
+    </w:p>
+    <w:p>
+      <w:pPr>
+        <w:rPr>
+          <w:color w:val="BFBFBF" w:themeColor="background1" w:themeShade="BF"/>
+        </w:rPr>
+      </w:pPr>
+    </w:p>
+    <w:p>
+      <w:pPr>
+        <w:rPr>
+          <w:color w:val="BFBFBF" w:themeColor="background1" w:themeShade="BF"/>
+        </w:rPr>
+      </w:pPr>
+    </w:p>
+    <w:p>
+      <w:pPr>
+        <w:rPr>
+          <w:color w:val="BFBFBF" w:themeColor="background1" w:themeShade="BF"/>
+        </w:rPr>
+      </w:pPr>
+    </w:p>
+    <w:p>
+      <w:pPr>
+        <w:rPr>
+          <w:color w:val="BFBFBF" w:themeColor="background1" w:themeShade="BF"/>
+        </w:rPr>
+      </w:pPr>
+    </w:p>
+    <w:p>
+      <w:pPr>
+        <w:rPr>
+          <w:color w:val="BFBFBF" w:themeColor="background1" w:themeShade="BF"/>
+        </w:rPr>
+      </w:pPr>
+    </w:p>
+    <w:p>
+      <w:pPr>
+        <w:rPr>
+          <w:color w:val="BFBFBF" w:themeColor="background1" w:themeShade="BF"/>
+        </w:rPr>
+      </w:pPr>
+    </w:p>
+    <w:p>
+      <w:pPr>
+        <w:rPr>
+          <w:color w:val="BFBFBF" w:themeColor="background1" w:themeShade="BF"/>
+        </w:rPr>
+      </w:pPr>
+    </w:p>
+    <w:p>
+      <w:pPr>
+        <w:rPr>
+          <w:color w:val="BFBFBF" w:themeColor="background1" w:themeShade="BF"/>
         </w:rPr>
       </w:pPr>
       <w:r>
         <w:rPr>
           <w:noProof/>
+          <w:color w:val="BFBFBF" w:themeColor="background1" w:themeShade="BF"/>
         </w:rPr>
         <w:pict>
           <v:rect id="_x0000_s1101" style="position:absolute;left:0;text-align:left;margin-left:254.25pt;margin-top:3.3pt;width:112.6pt;height:57pt;z-index:251749376" filled="f" fillcolor="white [3201]" strokecolor="#92d050" strokeweight="2.5pt">
@@ -1617,57 +1833,105 @@
     <w:p>
       <w:pPr>
         <w:rPr>
-          <w:rFonts w:hint="eastAsia"/>
-        </w:rPr>
-      </w:pPr>
-    </w:p>
-    <w:p>
-      <w:pPr>
-        <w:rPr>
-          <w:rFonts w:hint="eastAsia"/>
-        </w:rPr>
-      </w:pPr>
-    </w:p>
-    <w:p>
-      <w:pPr>
-        <w:rPr>
-          <w:rFonts w:hint="eastAsia"/>
-        </w:rPr>
-      </w:pPr>
-    </w:p>
-    <w:p>
-      <w:pPr>
-        <w:rPr>
-          <w:rFonts w:hint="eastAsia"/>
-        </w:rPr>
-      </w:pPr>
-    </w:p>
-    <w:p>
-      <w:pPr>
-        <w:rPr>
-          <w:rFonts w:hint="eastAsia"/>
-        </w:rPr>
-      </w:pPr>
-    </w:p>
-    <w:p>
-      <w:pPr>
-        <w:rPr>
-          <w:rFonts w:hint="eastAsia"/>
-        </w:rPr>
-      </w:pPr>
-    </w:p>
-    <w:p/>
-    <w:p>
-      <w:pPr>
-        <w:rPr>
-          <w:b/>
-          <w:sz w:val="28"/>
-        </w:rPr>
-      </w:pPr>
-      <w:r>
-        <w:rPr>
-          <w:rFonts w:hint="eastAsia"/>
-          <w:b/>
+          <w:color w:val="BFBFBF" w:themeColor="background1" w:themeShade="BF"/>
+        </w:rPr>
+      </w:pPr>
+    </w:p>
+    <w:p>
+      <w:pPr>
+        <w:rPr>
+          <w:color w:val="BFBFBF" w:themeColor="background1" w:themeShade="BF"/>
+        </w:rPr>
+      </w:pPr>
+    </w:p>
+    <w:p>
+      <w:pPr>
+        <w:rPr>
+          <w:color w:val="BFBFBF" w:themeColor="background1" w:themeShade="BF"/>
+        </w:rPr>
+      </w:pPr>
+    </w:p>
+    <w:p>
+      <w:pPr>
+        <w:rPr>
+          <w:color w:val="BFBFBF" w:themeColor="background1" w:themeShade="BF"/>
+        </w:rPr>
+      </w:pPr>
+    </w:p>
+    <w:p>
+      <w:pPr>
+        <w:rPr>
+          <w:color w:val="BFBFBF" w:themeColor="background1" w:themeShade="BF"/>
+        </w:rPr>
+      </w:pPr>
+    </w:p>
+    <w:p>
+      <w:pPr>
+        <w:rPr>
+          <w:rFonts w:hint="eastAsia"/>
+          <w:color w:val="BFBFBF" w:themeColor="background1" w:themeShade="BF"/>
+        </w:rPr>
+      </w:pPr>
+    </w:p>
+    <w:p>
+      <w:pPr>
+        <w:rPr>
+          <w:rFonts w:hint="eastAsia"/>
+          <w:color w:val="BFBFBF" w:themeColor="background1" w:themeShade="BF"/>
+        </w:rPr>
+      </w:pPr>
+    </w:p>
+    <w:p>
+      <w:pPr>
+        <w:rPr>
+          <w:rFonts w:hint="eastAsia"/>
+          <w:color w:val="BFBFBF" w:themeColor="background1" w:themeShade="BF"/>
+        </w:rPr>
+      </w:pPr>
+    </w:p>
+    <w:p>
+      <w:pPr>
+        <w:rPr>
+          <w:rFonts w:hint="eastAsia"/>
+          <w:color w:val="BFBFBF" w:themeColor="background1" w:themeShade="BF"/>
+        </w:rPr>
+      </w:pPr>
+    </w:p>
+    <w:p>
+      <w:pPr>
+        <w:rPr>
+          <w:rFonts w:hint="eastAsia"/>
+          <w:color w:val="BFBFBF" w:themeColor="background1" w:themeShade="BF"/>
+        </w:rPr>
+      </w:pPr>
+    </w:p>
+    <w:p>
+      <w:pPr>
+        <w:rPr>
+          <w:color w:val="BFBFBF" w:themeColor="background1" w:themeShade="BF"/>
+        </w:rPr>
+      </w:pPr>
+    </w:p>
+    <w:p>
+      <w:pPr>
+        <w:rPr>
+          <w:color w:val="BFBFBF" w:themeColor="background1" w:themeShade="BF"/>
+        </w:rPr>
+      </w:pPr>
+    </w:p>
+    <w:p>
+      <w:pPr>
+        <w:rPr>
+          <w:b/>
+          <w:color w:val="BFBFBF" w:themeColor="background1" w:themeShade="BF"/>
+          <w:sz w:val="28"/>
+        </w:rPr>
+      </w:pPr>
+      <w:r>
+        <w:rPr>
+          <w:rFonts w:hint="eastAsia"/>
+          <w:b/>
+          <w:color w:val="BFBFBF" w:themeColor="background1" w:themeShade="BF"/>
           <w:sz w:val="32"/>
         </w:rPr>
         <w:t>三</w:t>
@@ -1676,6 +1940,7 @@
         <w:rPr>
           <w:rFonts w:hint="eastAsia"/>
           <w:b/>
+          <w:color w:val="BFBFBF" w:themeColor="background1" w:themeShade="BF"/>
           <w:sz w:val="32"/>
         </w:rPr>
         <w:t xml:space="preserve"> </w:t>
@@ -1684,22 +1949,16 @@
         <w:rPr>
           <w:rFonts w:hint="eastAsia"/>
           <w:b/>
-          <w:sz w:val="28"/>
-        </w:rPr>
-        <w:t>主要功能</w:t>
-      </w:r>
-      <w:r>
-        <w:rPr>
-          <w:rFonts w:hint="eastAsia"/>
-          <w:b/>
-          <w:sz w:val="28"/>
-        </w:rPr>
-        <w:t>及其操作</w:t>
-      </w:r>
-      <w:r>
-        <w:rPr>
-          <w:rFonts w:hint="eastAsia"/>
-          <w:b/>
+          <w:color w:val="BFBFBF" w:themeColor="background1" w:themeShade="BF"/>
+          <w:sz w:val="28"/>
+        </w:rPr>
+        <w:t>主要功能及其操作</w:t>
+      </w:r>
+      <w:r>
+        <w:rPr>
+          <w:rFonts w:hint="eastAsia"/>
+          <w:b/>
+          <w:color w:val="BFBFBF" w:themeColor="background1" w:themeShade="BF"/>
           <w:sz w:val="28"/>
         </w:rPr>
         <w:t>:</w:t>
@@ -1709,114 +1968,40 @@
       <w:pPr>
         <w:rPr>
           <w:b/>
-          <w:sz w:val="28"/>
-        </w:rPr>
-      </w:pPr>
-    </w:p>
-    <w:p>
-      <w:pPr>
-        <w:rPr>
-          <w:b/>
-          <w:color w:val="92D050"/>
-          <w:sz w:val="28"/>
-        </w:rPr>
-      </w:pPr>
-      <w:r>
-        <w:rPr>
+          <w:color w:val="BFBFBF" w:themeColor="background1" w:themeShade="BF"/>
+          <w:sz w:val="28"/>
+        </w:rPr>
+      </w:pPr>
+    </w:p>
+    <w:p>
+      <w:pPr>
+        <w:rPr>
+          <w:b/>
+          <w:color w:val="BFBFBF" w:themeColor="background1" w:themeShade="BF"/>
+          <w:sz w:val="28"/>
+        </w:rPr>
+      </w:pPr>
+      <w:r>
+        <w:rPr>
+          <w:rFonts w:hint="eastAsia"/>
+          <w:b/>
           <w:noProof/>
-          <w:color w:val="92D050"/>
-        </w:rPr>
-        <w:pict>
-          <v:shape id="_x0000_s1089" type="#_x0000_t32" style="position:absolute;left:0;text-align:left;margin-left:105pt;margin-top:18pt;width:229.5pt;height:38.7pt;z-index:251736064" o:connectortype="straight" strokecolor="#92d050" strokeweight="5pt">
-            <v:stroke endarrow="block"/>
-            <v:shadow color="#868686"/>
-          </v:shape>
-        </w:pict>
-      </w:r>
-      <w:r>
-        <w:rPr>
-          <w:rFonts w:hint="eastAsia"/>
-          <w:b/>
-          <w:color w:val="92D050"/>
-          <w:sz w:val="28"/>
-        </w:rPr>
-        <w:t>1</w:t>
-      </w:r>
-      <w:r>
-        <w:rPr>
-          <w:rFonts w:hint="eastAsia"/>
-          <w:b/>
-          <w:color w:val="92D050"/>
-          <w:sz w:val="28"/>
-        </w:rPr>
-        <w:t>面</w:t>
-      </w:r>
-      <w:proofErr w:type="gramStart"/>
-      <w:r>
-        <w:rPr>
-          <w:rFonts w:hint="eastAsia"/>
-          <w:b/>
-          <w:color w:val="92D050"/>
-          <w:sz w:val="28"/>
-        </w:rPr>
-        <w:t>板选择栏</w:t>
-      </w:r>
-      <w:proofErr w:type="gramEnd"/>
-    </w:p>
-    <w:p>
-      <w:pPr>
-        <w:ind w:firstLine="360"/>
-      </w:pPr>
-      <w:r>
-        <w:rPr>
-          <w:noProof/>
-        </w:rPr>
-        <w:pict>
-          <v:rect id="_x0000_s1088" style="position:absolute;left:0;text-align:left;margin-left:329.25pt;margin-top:25.5pt;width:138pt;height:57.75pt;z-index:251735040" filled="f" fillcolor="white [3201]" strokecolor="#92d050" strokeweight="2.5pt">
-            <v:shadow color="#868686"/>
-          </v:rect>
-        </w:pict>
-      </w:r>
-      <w:r>
-        <w:rPr>
-          <w:rFonts w:hint="eastAsia"/>
-        </w:rPr>
-        <w:t>选择功能面板</w:t>
-      </w:r>
-    </w:p>
-    <w:p>
-      <w:pPr>
-        <w:ind w:firstLine="360"/>
-      </w:pPr>
-      <w:r>
-        <w:rPr>
-          <w:noProof/>
-          <w:color w:val="92D050"/>
-        </w:rPr>
-        <w:pict>
-          <v:rect id="_x0000_s1090" style="position:absolute;left:0;text-align:left;margin-left:316.5pt;margin-top:45.15pt;width:150.75pt;height:430.35pt;z-index:251737088" filled="f" fillcolor="white [3201]" strokecolor="#92d050" strokeweight="2.5pt">
-            <v:shadow color="#868686"/>
-          </v:rect>
-        </w:pict>
-      </w:r>
-      <w:r>
-        <w:rPr>
-          <w:rFonts w:hint="eastAsia"/>
-          <w:noProof/>
+          <w:color w:val="BFBFBF" w:themeColor="background1" w:themeShade="BF"/>
+          <w:sz w:val="28"/>
         </w:rPr>
         <w:drawing>
-          <wp:anchor distT="0" distB="0" distL="114300" distR="114300" simplePos="0" relativeHeight="251732992" behindDoc="0" locked="0" layoutInCell="1" allowOverlap="1">
+          <wp:anchor distT="0" distB="0" distL="114300" distR="114300" simplePos="0" relativeHeight="251764736" behindDoc="0" locked="0" layoutInCell="1" allowOverlap="1">
             <wp:simplePos x="0" y="0"/>
             <wp:positionH relativeFrom="column">
-              <wp:posOffset>4321441</wp:posOffset>
+              <wp:posOffset>4152900</wp:posOffset>
             </wp:positionH>
             <wp:positionV relativeFrom="paragraph">
-              <wp:posOffset>9924</wp:posOffset>
+              <wp:posOffset>353060</wp:posOffset>
             </wp:positionV>
-            <wp:extent cx="1490773" cy="6964325"/>
-            <wp:effectExtent l="19050" t="0" r="0" b="0"/>
+            <wp:extent cx="1390650" cy="438150"/>
+            <wp:effectExtent l="190500" t="152400" r="171450" b="133350"/>
             <wp:wrapNone/>
-            <wp:docPr id="53" name="图片 7"/>
+            <wp:docPr id="5" name="图片 5"/>
             <wp:cNvGraphicFramePr>
               <a:graphicFrameLocks xmlns:a="http://schemas.openxmlformats.org/drawingml/2006/main" noChangeAspect="1"/>
             </wp:cNvGraphicFramePr>
@@ -1824,13 +2009,14 @@
               <a:graphicData uri="http://schemas.openxmlformats.org/drawingml/2006/picture">
                 <pic:pic xmlns:pic="http://schemas.openxmlformats.org/drawingml/2006/picture">
                   <pic:nvPicPr>
-                    <pic:cNvPr id="0" name="Picture 7"/>
+                    <pic:cNvPr id="0" name="Picture 5"/>
                     <pic:cNvPicPr>
                       <a:picLocks noChangeAspect="1" noChangeArrowheads="1"/>
                     </pic:cNvPicPr>
                   </pic:nvPicPr>
                   <pic:blipFill>
-                    <a:blip r:embed="rId12" cstate="print"/>
+                    <a:blip r:embed="rId13" cstate="print"/>
+                    <a:srcRect/>
                     <a:stretch>
                       <a:fillRect/>
                     </a:stretch>
@@ -1838,15 +2024,21 @@
                   <pic:spPr bwMode="auto">
                     <a:xfrm>
                       <a:off x="0" y="0"/>
-                      <a:ext cx="1490773" cy="6964325"/>
+                      <a:ext cx="1390650" cy="438150"/>
                     </a:xfrm>
                     <a:prstGeom prst="rect">
                       <a:avLst/>
                     </a:prstGeom>
-                    <a:noFill/>
                     <a:ln>
                       <a:noFill/>
                     </a:ln>
+                    <a:effectLst>
+                      <a:outerShdw blurRad="190500" algn="tl" rotWithShape="0">
+                        <a:srgbClr val="000000">
+                          <a:alpha val="70000"/>
+                        </a:srgbClr>
+                      </a:outerShdw>
+                    </a:effectLst>
                   </pic:spPr>
                 </pic:pic>
               </a:graphicData>
@@ -1857,7 +2049,68 @@
       <w:r>
         <w:rPr>
           <w:rFonts w:hint="eastAsia"/>
+          <w:b/>
+          <w:color w:val="BFBFBF" w:themeColor="background1" w:themeShade="BF"/>
+          <w:sz w:val="28"/>
+        </w:rPr>
+        <w:t>1</w:t>
+      </w:r>
+      <w:r>
+        <w:rPr>
+          <w:rFonts w:hint="eastAsia"/>
+          <w:b/>
+          <w:color w:val="BFBFBF" w:themeColor="background1" w:themeShade="BF"/>
+          <w:sz w:val="28"/>
+        </w:rPr>
+        <w:t>面</w:t>
+      </w:r>
+      <w:proofErr w:type="gramStart"/>
+      <w:r>
+        <w:rPr>
+          <w:rFonts w:hint="eastAsia"/>
+          <w:b/>
+          <w:color w:val="BFBFBF" w:themeColor="background1" w:themeShade="BF"/>
+          <w:sz w:val="28"/>
+        </w:rPr>
+        <w:t>板选择栏</w:t>
+      </w:r>
+      <w:proofErr w:type="gramEnd"/>
+    </w:p>
+    <w:p>
+      <w:pPr>
+        <w:ind w:firstLine="360"/>
+        <w:rPr>
+          <w:color w:val="BFBFBF" w:themeColor="background1" w:themeShade="BF"/>
+        </w:rPr>
+      </w:pPr>
+      <w:r>
+        <w:rPr>
+          <w:rFonts w:hint="eastAsia"/>
+          <w:color w:val="BFBFBF" w:themeColor="background1" w:themeShade="BF"/>
+        </w:rPr>
+        <w:t>选择功能面板</w:t>
+      </w:r>
+    </w:p>
+    <w:p>
+      <w:pPr>
+        <w:ind w:firstLine="360"/>
+        <w:rPr>
+          <w:color w:val="BFBFBF" w:themeColor="background1" w:themeShade="BF"/>
+        </w:rPr>
+      </w:pPr>
+      <w:r>
+        <w:rPr>
+          <w:rFonts w:hint="eastAsia"/>
           <w:noProof/>
+          <w:color w:val="BFBFBF" w:themeColor="background1" w:themeShade="BF"/>
+        </w:rPr>
+        <w:t xml:space="preserve"> </w:t>
+      </w:r>
+      <w:r>
+        <w:rPr>
+          <w:rFonts w:hint="eastAsia"/>
+          <w:noProof/>
+          <w:color w:val="BFBFBF" w:themeColor="background1" w:themeShade="BF"/>
         </w:rPr>
         <w:drawing>
           <wp:inline distT="0" distB="0" distL="0" distR="0">
@@ -1877,7 +2130,7 @@
                     </pic:cNvPicPr>
                   </pic:nvPicPr>
                   <pic:blipFill>
-                    <a:blip r:embed="rId13" cstate="print"/>
+                    <a:blip r:embed="rId14" cstate="print"/>
                     <a:srcRect/>
                     <a:stretch>
                       <a:fillRect/>
@@ -1908,18 +2161,21 @@
       <w:r>
         <w:rPr>
           <w:rFonts w:hint="eastAsia"/>
+          <w:color w:val="BFBFBF" w:themeColor="background1" w:themeShade="BF"/>
         </w:rPr>
         <w:t xml:space="preserve"> </w:t>
       </w:r>
       <w:r>
         <w:rPr>
           <w:rFonts w:hint="eastAsia"/>
+          <w:color w:val="BFBFBF" w:themeColor="background1" w:themeShade="BF"/>
         </w:rPr>
         <w:t>多边形面板</w:t>
       </w:r>
       <w:r>
         <w:rPr>
           <w:rFonts w:hint="eastAsia"/>
+          <w:color w:val="BFBFBF" w:themeColor="background1" w:themeShade="BF"/>
         </w:rPr>
         <w:t xml:space="preserve"> </w:t>
       </w:r>
@@ -1927,6 +2183,7 @@
         <w:rPr>
           <w:rFonts w:hint="eastAsia"/>
           <w:noProof/>
+          <w:color w:val="BFBFBF" w:themeColor="background1" w:themeShade="BF"/>
         </w:rPr>
         <w:drawing>
           <wp:inline distT="0" distB="0" distL="0" distR="0">
@@ -1946,7 +2203,7 @@
                     </pic:cNvPicPr>
                   </pic:nvPicPr>
                   <pic:blipFill>
-                    <a:blip r:embed="rId14" cstate="print"/>
+                    <a:blip r:embed="rId15" cstate="print"/>
                     <a:srcRect/>
                     <a:stretch>
                       <a:fillRect/>
@@ -1977,18 +2234,21 @@
       <w:r>
         <w:rPr>
           <w:rFonts w:hint="eastAsia"/>
+          <w:color w:val="BFBFBF" w:themeColor="background1" w:themeShade="BF"/>
         </w:rPr>
         <w:t xml:space="preserve"> </w:t>
       </w:r>
       <w:r>
         <w:rPr>
           <w:rFonts w:hint="eastAsia"/>
+          <w:color w:val="BFBFBF" w:themeColor="background1" w:themeShade="BF"/>
         </w:rPr>
         <w:t>材质面板</w:t>
       </w:r>
       <w:r>
         <w:rPr>
           <w:rFonts w:hint="eastAsia"/>
+          <w:color w:val="BFBFBF" w:themeColor="background1" w:themeShade="BF"/>
         </w:rPr>
         <w:t xml:space="preserve"> </w:t>
       </w:r>
@@ -1996,6 +2256,7 @@
         <w:rPr>
           <w:rFonts w:hint="eastAsia"/>
           <w:noProof/>
+          <w:color w:val="BFBFBF" w:themeColor="background1" w:themeShade="BF"/>
         </w:rPr>
         <w:drawing>
           <wp:inline distT="0" distB="0" distL="0" distR="0">
@@ -2015,7 +2276,7 @@
                     </pic:cNvPicPr>
                   </pic:nvPicPr>
                   <pic:blipFill>
-                    <a:blip r:embed="rId15" cstate="print"/>
+                    <a:blip r:embed="rId16" cstate="print"/>
                     <a:srcRect/>
                     <a:stretch>
                       <a:fillRect/>
@@ -2046,12 +2307,14 @@
       <w:r>
         <w:rPr>
           <w:rFonts w:hint="eastAsia"/>
+          <w:color w:val="BFBFBF" w:themeColor="background1" w:themeShade="BF"/>
         </w:rPr>
         <w:t>文件面板</w:t>
       </w:r>
       <w:r>
         <w:rPr>
           <w:rFonts w:hint="eastAsia"/>
+          <w:color w:val="BFBFBF" w:themeColor="background1" w:themeShade="BF"/>
         </w:rPr>
         <w:t xml:space="preserve"> </w:t>
       </w:r>
@@ -2061,47 +2324,34 @@
         <w:rPr>
           <w:rFonts w:hint="eastAsia"/>
           <w:b/>
-          <w:color w:val="92D050"/>
-          <w:sz w:val="28"/>
-        </w:rPr>
-      </w:pPr>
-      <w:r>
-        <w:rPr>
-          <w:noProof/>
-          <w:color w:val="92D050"/>
-        </w:rPr>
-        <w:pict>
-          <v:shape id="_x0000_s1091" type="#_x0000_t32" style="position:absolute;left:0;text-align:left;margin-left:79.95pt;margin-top:5.25pt;width:236.55pt;height:40pt;flip:y;z-index:251738112" o:connectortype="straight" strokecolor="#92d050" strokeweight="5pt">
-            <v:stroke endarrow="block"/>
-            <v:shadow color="#868686"/>
-          </v:shape>
-        </w:pict>
-      </w:r>
-      <w:r>
-        <w:rPr>
-          <w:noProof/>
-          <w:color w:val="92D050"/>
-        </w:rPr>
-        <w:pict>
-          <v:rect id="_x0000_s1051" style="position:absolute;left:0;text-align:left;margin-left:306.75pt;margin-top:13.5pt;width:168pt;height:105.75pt;z-index:251734016" filled="f" fillcolor="white [3201]" strokecolor="#92d050" strokeweight="2.5pt">
-            <v:shadow color="#868686"/>
-          </v:rect>
-        </w:pict>
-      </w:r>
-    </w:p>
-    <w:p>
-      <w:pPr>
-        <w:rPr>
-          <w:b/>
-          <w:color w:val="92D050"/>
-          <w:sz w:val="28"/>
-        </w:rPr>
-      </w:pPr>
-      <w:r>
-        <w:rPr>
-          <w:rFonts w:hint="eastAsia"/>
-          <w:b/>
-          <w:color w:val="92D050"/>
+          <w:color w:val="BFBFBF" w:themeColor="background1" w:themeShade="BF"/>
+          <w:sz w:val="28"/>
+        </w:rPr>
+      </w:pPr>
+    </w:p>
+    <w:p>
+      <w:pPr>
+        <w:rPr>
+          <w:b/>
+          <w:color w:val="BFBFBF" w:themeColor="background1" w:themeShade="BF"/>
+          <w:sz w:val="28"/>
+        </w:rPr>
+      </w:pPr>
+    </w:p>
+    <w:p>
+      <w:pPr>
+        <w:rPr>
+          <w:rFonts w:hint="eastAsia"/>
+          <w:b/>
+          <w:color w:val="BFBFBF" w:themeColor="background1" w:themeShade="BF"/>
+          <w:sz w:val="28"/>
+        </w:rPr>
+      </w:pPr>
+      <w:r>
+        <w:rPr>
+          <w:rFonts w:hint="eastAsia"/>
+          <w:b/>
+          <w:color w:val="BFBFBF" w:themeColor="background1" w:themeShade="BF"/>
           <w:sz w:val="28"/>
         </w:rPr>
         <w:t>2</w:t>
@@ -2110,11 +2360,20 @@
         <w:rPr>
           <w:rFonts w:hint="eastAsia"/>
           <w:b/>
-          <w:color w:val="92D050"/>
+          <w:color w:val="BFBFBF" w:themeColor="background1" w:themeShade="BF"/>
           <w:sz w:val="28"/>
         </w:rPr>
         <w:t>内嵌面板</w:t>
       </w:r>
+    </w:p>
+    <w:p>
+      <w:pPr>
+        <w:rPr>
+          <w:b/>
+          <w:color w:val="BFBFBF" w:themeColor="background1" w:themeShade="BF"/>
+          <w:sz w:val="28"/>
+        </w:rPr>
+      </w:pPr>
     </w:p>
     <w:p>
       <w:pPr>
@@ -2126,16 +2385,73 @@
         <w:ind w:firstLineChars="0"/>
         <w:rPr>
           <w:b/>
-          <w:color w:val="92D050"/>
+          <w:color w:val="BFBFBF" w:themeColor="background1" w:themeShade="BF"/>
           <w:sz w:val="28"/>
         </w:rPr>
       </w:pPr>
       <w:r>
         <w:rPr>
           <w:noProof/>
+          <w:color w:val="BFBFBF" w:themeColor="background1" w:themeShade="BF"/>
+        </w:rPr>
+        <w:drawing>
+          <wp:anchor distT="0" distB="0" distL="114300" distR="114300" simplePos="0" relativeHeight="251763712" behindDoc="0" locked="0" layoutInCell="1" allowOverlap="1">
+            <wp:simplePos x="0" y="0"/>
+            <wp:positionH relativeFrom="column">
+              <wp:posOffset>4152900</wp:posOffset>
+            </wp:positionH>
+            <wp:positionV relativeFrom="paragraph">
+              <wp:posOffset>133350</wp:posOffset>
+            </wp:positionV>
+            <wp:extent cx="1447800" cy="5029200"/>
+            <wp:effectExtent l="19050" t="0" r="0" b="0"/>
+            <wp:wrapNone/>
+            <wp:docPr id="1" name="图片 2"/>
+            <wp:cNvGraphicFramePr>
+              <a:graphicFrameLocks xmlns:a="http://schemas.openxmlformats.org/drawingml/2006/main" noChangeAspect="1"/>
+            </wp:cNvGraphicFramePr>
+            <a:graphic xmlns:a="http://schemas.openxmlformats.org/drawingml/2006/main">
+              <a:graphicData uri="http://schemas.openxmlformats.org/drawingml/2006/picture">
+                <pic:pic xmlns:pic="http://schemas.openxmlformats.org/drawingml/2006/picture">
+                  <pic:nvPicPr>
+                    <pic:cNvPr id="0" name="Picture 2"/>
+                    <pic:cNvPicPr>
+                      <a:picLocks noChangeAspect="1" noChangeArrowheads="1"/>
+                    </pic:cNvPicPr>
+                  </pic:nvPicPr>
+                  <pic:blipFill>
+                    <a:blip r:embed="rId17" cstate="print"/>
+                    <a:srcRect b="7531"/>
+                    <a:stretch>
+                      <a:fillRect/>
+                    </a:stretch>
+                  </pic:blipFill>
+                  <pic:spPr bwMode="auto">
+                    <a:xfrm>
+                      <a:off x="0" y="0"/>
+                      <a:ext cx="1447800" cy="5029200"/>
+                    </a:xfrm>
+                    <a:prstGeom prst="rect">
+                      <a:avLst/>
+                    </a:prstGeom>
+                    <a:noFill/>
+                    <a:ln>
+                      <a:noFill/>
+                    </a:ln>
+                  </pic:spPr>
+                </pic:pic>
+              </a:graphicData>
+            </a:graphic>
+          </wp:anchor>
+        </w:drawing>
+      </w:r>
+      <w:r>
+        <w:rPr>
+          <w:noProof/>
+          <w:color w:val="BFBFBF" w:themeColor="background1" w:themeShade="BF"/>
         </w:rPr>
         <w:pict>
-          <v:shape id="_x0000_s1052" type="#_x0000_t32" style="position:absolute;left:0;text-align:left;margin-left:134.35pt;margin-top:23.85pt;width:159.1pt;height:20.25pt;flip:y;z-index:251691008" o:connectortype="straight" strokecolor="#92d050" strokeweight="5pt">
+          <v:shape id="_x0000_s1110" type="#_x0000_t32" style="position:absolute;left:0;text-align:left;margin-left:112.5pt;margin-top:18.75pt;width:204pt;height:0;z-index:251765760;mso-position-horizontal-relative:text;mso-position-vertical-relative:text" o:connectortype="straight" strokecolor="#92d050" strokeweight="5pt">
             <v:stroke endarrow="block"/>
             <v:shadow color="#868686"/>
           </v:shape>
@@ -2145,7 +2461,7 @@
         <w:rPr>
           <w:rFonts w:hint="eastAsia"/>
           <w:b/>
-          <w:color w:val="92D050"/>
+          <w:color w:val="BFBFBF" w:themeColor="background1" w:themeShade="BF"/>
           <w:sz w:val="28"/>
         </w:rPr>
         <w:t>文件面板</w:t>
@@ -2157,6 +2473,7 @@
         <w:rPr>
           <w:b/>
           <w:i/>
+          <w:color w:val="BFBFBF" w:themeColor="background1" w:themeShade="BF"/>
         </w:rPr>
       </w:pPr>
       <w:r>
@@ -2164,6 +2481,16 @@
           <w:rFonts w:hint="eastAsia"/>
           <w:b/>
           <w:i/>
+          <w:color w:val="BFBFBF" w:themeColor="background1" w:themeShade="BF"/>
+        </w:rPr>
+        <w:t>1.</w:t>
+      </w:r>
+      <w:r>
+        <w:rPr>
+          <w:rFonts w:hint="eastAsia"/>
+          <w:b/>
+          <w:i/>
+          <w:color w:val="BFBFBF" w:themeColor="background1" w:themeShade="BF"/>
         </w:rPr>
         <w:t>快速导出到引擎</w:t>
       </w:r>
@@ -2171,11 +2498,39 @@
     <w:p>
       <w:pPr>
         <w:ind w:left="780"/>
-      </w:pPr>
-      <w:r>
-        <w:rPr>
-          <w:rFonts w:hint="eastAsia"/>
+        <w:rPr>
+          <w:color w:val="BFBFBF" w:themeColor="background1" w:themeShade="BF"/>
+        </w:rPr>
+      </w:pPr>
+      <w:r>
+        <w:rPr>
           <w:noProof/>
+          <w:color w:val="BFBFBF" w:themeColor="background1" w:themeShade="BF"/>
+        </w:rPr>
+        <w:pict>
+          <v:shape id="_x0000_s1059" type="#_x0000_t32" style="position:absolute;left:0;text-align:left;margin-left:215.25pt;margin-top:57.05pt;width:34.5pt;height:230.25pt;flip:x;z-index:251697152" o:connectortype="straight" strokecolor="#92d050" strokeweight="5pt">
+            <v:stroke endarrow="block"/>
+            <v:shadow color="#868686"/>
+          </v:shape>
+        </w:pict>
+      </w:r>
+      <w:r>
+        <w:rPr>
+          <w:noProof/>
+          <w:color w:val="BFBFBF" w:themeColor="background1" w:themeShade="BF"/>
+        </w:rPr>
+        <w:pict>
+          <v:shape id="_x0000_s1058" type="#_x0000_t32" style="position:absolute;left:0;text-align:left;margin-left:165.75pt;margin-top:57pt;width:39pt;height:95.7pt;flip:x;z-index:251696128" o:connectortype="straight" strokecolor="#92d050" strokeweight="5pt">
+            <v:stroke endarrow="block"/>
+            <v:shadow color="#868686"/>
+          </v:shape>
+        </w:pict>
+      </w:r>
+      <w:r>
+        <w:rPr>
+          <w:rFonts w:hint="eastAsia"/>
+          <w:noProof/>
+          <w:color w:val="BFBFBF" w:themeColor="background1" w:themeShade="BF"/>
         </w:rPr>
         <w:drawing>
           <wp:inline distT="0" distB="0" distL="0" distR="0">
@@ -2195,7 +2550,7 @@
                     </pic:cNvPicPr>
                   </pic:nvPicPr>
                   <pic:blipFill>
-                    <a:blip r:embed="rId16" cstate="print"/>
+                    <a:blip r:embed="rId18" cstate="print"/>
                     <a:srcRect/>
                     <a:stretch>
                       <a:fillRect/>
@@ -2225,85 +2580,75 @@
       </w:r>
       <w:r>
         <w:rPr>
+          <w:rFonts w:hint="eastAsia"/>
+          <w:color w:val="BFBFBF" w:themeColor="background1" w:themeShade="BF"/>
+        </w:rPr>
+        <w:t>.Visual</w:t>
+      </w:r>
+      <w:r>
+        <w:rPr>
+          <w:rFonts w:hint="eastAsia"/>
+          <w:color w:val="BFBFBF" w:themeColor="background1" w:themeShade="BF"/>
+        </w:rPr>
+        <w:t>导出</w:t>
+      </w:r>
+      <w:r>
+        <w:rPr>
+          <w:rFonts w:hint="eastAsia"/>
+          <w:color w:val="BFBFBF" w:themeColor="background1" w:themeShade="BF"/>
+        </w:rPr>
+        <w:t>(</w:t>
+      </w:r>
+      <w:r>
+        <w:rPr>
+          <w:rFonts w:hint="eastAsia"/>
+          <w:color w:val="BFBFBF" w:themeColor="background1" w:themeShade="BF"/>
+        </w:rPr>
+        <w:t>自动识别</w:t>
+      </w:r>
+      <w:r>
+        <w:rPr>
+          <w:rFonts w:hint="eastAsia"/>
+          <w:color w:val="92D050"/>
+          <w:u w:val="single"/>
+        </w:rPr>
+        <w:t>导出目录</w:t>
+      </w:r>
+      <w:r>
+        <w:rPr>
+          <w:rFonts w:hint="eastAsia"/>
+          <w:color w:val="92D050"/>
+        </w:rPr>
+        <w:t xml:space="preserve"> </w:t>
+      </w:r>
+      <w:r>
+        <w:rPr>
+          <w:rFonts w:hint="eastAsia"/>
+          <w:color w:val="92D050"/>
+          <w:u w:val="single"/>
+        </w:rPr>
+        <w:t>填充名字</w:t>
+      </w:r>
+      <w:r>
+        <w:rPr>
+          <w:rFonts w:hint="eastAsia"/>
+          <w:color w:val="BFBFBF" w:themeColor="background1" w:themeShade="BF"/>
+        </w:rPr>
+        <w:t>)</w:t>
+      </w:r>
+    </w:p>
+    <w:p>
+      <w:pPr>
+        <w:ind w:left="780"/>
+        <w:rPr>
+          <w:color w:val="BFBFBF" w:themeColor="background1" w:themeShade="BF"/>
+        </w:rPr>
+      </w:pPr>
+      <w:r>
+        <w:rPr>
+          <w:rFonts w:hint="eastAsia"/>
           <w:noProof/>
-        </w:rPr>
-        <w:pict>
-          <v:shape id="_x0000_s1059" type="#_x0000_t32" style="position:absolute;left:0;text-align:left;margin-left:222.75pt;margin-top:44.7pt;width:31.5pt;height:240.75pt;flip:x;z-index:251697152;mso-position-horizontal-relative:text;mso-position-vertical-relative:text" o:connectortype="straight" strokecolor="#92d050" strokeweight="5pt">
-            <v:stroke endarrow="block"/>
-            <v:shadow color="#868686"/>
-          </v:shape>
-        </w:pict>
-      </w:r>
-      <w:r>
-        <w:rPr>
-          <w:noProof/>
-        </w:rPr>
-        <w:pict>
-          <v:shape id="_x0000_s1058" type="#_x0000_t32" style="position:absolute;left:0;text-align:left;margin-left:165.75pt;margin-top:44.7pt;width:44.25pt;height:108pt;flip:x;z-index:251696128;mso-position-horizontal-relative:text;mso-position-vertical-relative:text" o:connectortype="straight" strokecolor="#92d050" strokeweight="5pt">
-            <v:stroke endarrow="block"/>
-            <v:shadow color="#868686"/>
-          </v:shape>
-        </w:pict>
-      </w:r>
-      <w:r>
-        <w:rPr>
-          <w:rFonts w:hint="eastAsia"/>
-        </w:rPr>
-        <w:t>.Visual</w:t>
-      </w:r>
-      <w:r>
-        <w:rPr>
-          <w:rFonts w:hint="eastAsia"/>
-        </w:rPr>
-        <w:t>导出</w:t>
-      </w:r>
-      <w:r>
-        <w:rPr>
-          <w:rFonts w:hint="eastAsia"/>
-        </w:rPr>
-        <w:t>(</w:t>
-      </w:r>
-      <w:r>
-        <w:rPr>
-          <w:rFonts w:hint="eastAsia"/>
-        </w:rPr>
-        <w:t>自动识别</w:t>
-      </w:r>
-      <w:r>
-        <w:rPr>
-          <w:rFonts w:hint="eastAsia"/>
-          <w:u w:val="single"/>
-        </w:rPr>
-        <w:t>导出目录</w:t>
-      </w:r>
-      <w:r>
-        <w:rPr>
-          <w:rFonts w:hint="eastAsia"/>
-        </w:rPr>
-        <w:t xml:space="preserve"> </w:t>
-      </w:r>
-      <w:r>
-        <w:rPr>
-          <w:rFonts w:hint="eastAsia"/>
-          <w:u w:val="single"/>
-        </w:rPr>
-        <w:t>填充名字</w:t>
-      </w:r>
-      <w:r>
-        <w:rPr>
-          <w:rFonts w:hint="eastAsia"/>
-        </w:rPr>
-        <w:t>)</w:t>
-      </w:r>
-    </w:p>
-    <w:p>
-      <w:pPr>
-        <w:ind w:left="780"/>
-      </w:pPr>
-      <w:r>
-        <w:rPr>
-          <w:rFonts w:hint="eastAsia"/>
-          <w:noProof/>
+          <w:color w:val="BFBFBF" w:themeColor="background1" w:themeShade="BF"/>
         </w:rPr>
         <w:drawing>
           <wp:inline distT="0" distB="0" distL="0" distR="0">
@@ -2323,7 +2668,7 @@
                     </pic:cNvPicPr>
                   </pic:nvPicPr>
                   <pic:blipFill>
-                    <a:blip r:embed="rId17" cstate="print"/>
+                    <a:blip r:embed="rId19" cstate="print"/>
                     <a:srcRect/>
                     <a:stretch>
                       <a:fillRect/>
@@ -2355,6 +2700,7 @@
         <w:rPr>
           <w:rFonts w:hint="eastAsia"/>
           <w:noProof/>
+          <w:color w:val="BFBFBF" w:themeColor="background1" w:themeShade="BF"/>
         </w:rPr>
         <w:t xml:space="preserve"> </w:t>
       </w:r>
@@ -2362,6 +2708,7 @@
         <w:rPr>
           <w:rFonts w:hint="eastAsia"/>
           <w:noProof/>
+          <w:color w:val="BFBFBF" w:themeColor="background1" w:themeShade="BF"/>
         </w:rPr>
         <w:t>(</w:t>
       </w:r>
@@ -2369,6 +2716,7 @@
         <w:rPr>
           <w:rFonts w:hint="eastAsia"/>
           <w:noProof/>
+          <w:color w:val="BFBFBF" w:themeColor="background1" w:themeShade="BF"/>
         </w:rPr>
         <w:t>批量导出如上</w:t>
       </w:r>
@@ -2376,6 +2724,7 @@
         <w:rPr>
           <w:rFonts w:hint="eastAsia"/>
           <w:noProof/>
+          <w:color w:val="BFBFBF" w:themeColor="background1" w:themeShade="BF"/>
         </w:rPr>
         <w:t>)</w:t>
       </w:r>
@@ -2383,34 +2732,42 @@
     <w:p>
       <w:pPr>
         <w:ind w:left="360" w:firstLine="420"/>
-      </w:pPr>
-      <w:r>
-        <w:rPr>
-          <w:rFonts w:hint="eastAsia"/>
+        <w:rPr>
+          <w:color w:val="BFBFBF" w:themeColor="background1" w:themeShade="BF"/>
+        </w:rPr>
+      </w:pPr>
+      <w:r>
+        <w:rPr>
+          <w:rFonts w:hint="eastAsia"/>
+          <w:color w:val="BFBFBF" w:themeColor="background1" w:themeShade="BF"/>
         </w:rPr>
         <w:t>(</w:t>
       </w:r>
       <w:r>
         <w:rPr>
           <w:rFonts w:hint="eastAsia"/>
+          <w:color w:val="BFBFBF" w:themeColor="background1" w:themeShade="BF"/>
         </w:rPr>
         <w:t>现在只支持</w:t>
       </w:r>
       <w:r>
         <w:rPr>
           <w:rFonts w:hint="eastAsia"/>
+          <w:color w:val="BFBFBF" w:themeColor="background1" w:themeShade="BF"/>
         </w:rPr>
         <w:t>*\common\...</w:t>
       </w:r>
       <w:r>
         <w:rPr>
           <w:rFonts w:hint="eastAsia"/>
+          <w:color w:val="BFBFBF" w:themeColor="background1" w:themeShade="BF"/>
         </w:rPr>
         <w:t>下物体导出</w:t>
       </w:r>
       <w:r>
         <w:rPr>
           <w:rFonts w:hint="eastAsia"/>
+          <w:color w:val="BFBFBF" w:themeColor="background1" w:themeShade="BF"/>
         </w:rPr>
         <w:t>)</w:t>
       </w:r>
@@ -2418,22 +2775,34 @@
     <w:p>
       <w:pPr>
         <w:ind w:left="360" w:firstLine="420"/>
+        <w:rPr>
+          <w:color w:val="BFBFBF" w:themeColor="background1" w:themeShade="BF"/>
+        </w:rPr>
+      </w:pPr>
+    </w:p>
+    <w:p>
+      <w:pPr>
+        <w:ind w:left="360" w:firstLine="420"/>
+        <w:rPr>
+          <w:color w:val="BFBFBF" w:themeColor="background1" w:themeShade="BF"/>
+        </w:rPr>
       </w:pPr>
       <w:r>
         <w:rPr>
           <w:noProof/>
+          <w:color w:val="BFBFBF" w:themeColor="background1" w:themeShade="BF"/>
         </w:rPr>
         <w:drawing>
           <wp:anchor distT="0" distB="0" distL="114300" distR="114300" simplePos="0" relativeHeight="251689984" behindDoc="0" locked="0" layoutInCell="1" allowOverlap="1">
             <wp:simplePos x="0" y="0"/>
             <wp:positionH relativeFrom="column">
-              <wp:posOffset>439037</wp:posOffset>
+              <wp:posOffset>438150</wp:posOffset>
             </wp:positionH>
             <wp:positionV relativeFrom="paragraph">
-              <wp:posOffset>169058</wp:posOffset>
+              <wp:posOffset>67310</wp:posOffset>
             </wp:positionV>
-            <wp:extent cx="3485884" cy="2424223"/>
-            <wp:effectExtent l="19050" t="0" r="266" b="0"/>
+            <wp:extent cx="3486150" cy="2419350"/>
+            <wp:effectExtent l="19050" t="0" r="0" b="0"/>
             <wp:wrapNone/>
             <wp:docPr id="39" name="图片 37"/>
             <wp:cNvGraphicFramePr>
@@ -2449,7 +2818,7 @@
                     </pic:cNvPicPr>
                   </pic:nvPicPr>
                   <pic:blipFill>
-                    <a:blip r:embed="rId18" cstate="print"/>
+                    <a:blip r:embed="rId20" cstate="print"/>
                     <a:stretch>
                       <a:fillRect/>
                     </a:stretch>
@@ -2457,7 +2826,7 @@
                   <pic:spPr bwMode="auto">
                     <a:xfrm>
                       <a:off x="0" y="0"/>
-                      <a:ext cx="3485884" cy="2424223"/>
+                      <a:ext cx="3486150" cy="2419350"/>
                     </a:xfrm>
                     <a:prstGeom prst="rect">
                       <a:avLst/>
@@ -2478,15 +2847,16 @@
       <w:pPr>
         <w:ind w:left="360" w:firstLine="420"/>
         <w:rPr>
-          <w:rFonts w:hint="eastAsia"/>
+          <w:color w:val="BFBFBF" w:themeColor="background1" w:themeShade="BF"/>
         </w:rPr>
       </w:pPr>
       <w:r>
         <w:rPr>
           <w:noProof/>
+          <w:color w:val="BFBFBF" w:themeColor="background1" w:themeShade="BF"/>
         </w:rPr>
         <w:pict>
-          <v:rect id="_x0000_s1055" style="position:absolute;left:0;text-align:left;margin-left:55.7pt;margin-top:12.3pt;width:237.75pt;height:50.25pt;z-index:251693056" filled="f" fillcolor="white [3201]" strokecolor="#92d050" strokeweight="2.5pt">
+          <v:rect id="_x0000_s1055" style="position:absolute;left:0;text-align:left;margin-left:55.7pt;margin-top:1.9pt;width:237.75pt;height:50.25pt;z-index:251693056" filled="f" fillcolor="white [3201]" strokecolor="#92d050" strokeweight="2.5pt">
             <v:shadow color="#868686"/>
           </v:rect>
         </w:pict>
@@ -2496,7 +2866,7 @@
       <w:pPr>
         <w:ind w:left="360" w:firstLine="420"/>
         <w:rPr>
-          <w:rFonts w:hint="eastAsia"/>
+          <w:color w:val="BFBFBF" w:themeColor="background1" w:themeShade="BF"/>
         </w:rPr>
       </w:pPr>
     </w:p>
@@ -2504,7 +2874,7 @@
       <w:pPr>
         <w:ind w:left="360" w:firstLine="420"/>
         <w:rPr>
-          <w:rFonts w:hint="eastAsia"/>
+          <w:color w:val="BFBFBF" w:themeColor="background1" w:themeShade="BF"/>
         </w:rPr>
       </w:pPr>
     </w:p>
@@ -2512,7 +2882,7 @@
       <w:pPr>
         <w:ind w:left="360" w:firstLine="420"/>
         <w:rPr>
-          <w:rFonts w:hint="eastAsia"/>
+          <w:color w:val="BFBFBF" w:themeColor="background1" w:themeShade="BF"/>
         </w:rPr>
       </w:pPr>
     </w:p>
@@ -2520,7 +2890,7 @@
       <w:pPr>
         <w:ind w:left="360" w:firstLine="420"/>
         <w:rPr>
-          <w:rFonts w:hint="eastAsia"/>
+          <w:color w:val="BFBFBF" w:themeColor="background1" w:themeShade="BF"/>
         </w:rPr>
       </w:pPr>
     </w:p>
@@ -2528,7 +2898,7 @@
       <w:pPr>
         <w:ind w:left="360" w:firstLine="420"/>
         <w:rPr>
-          <w:rFonts w:hint="eastAsia"/>
+          <w:color w:val="BFBFBF" w:themeColor="background1" w:themeShade="BF"/>
         </w:rPr>
       </w:pPr>
     </w:p>
@@ -2536,7 +2906,7 @@
       <w:pPr>
         <w:ind w:left="360" w:firstLine="420"/>
         <w:rPr>
-          <w:rFonts w:hint="eastAsia"/>
+          <w:color w:val="BFBFBF" w:themeColor="background1" w:themeShade="BF"/>
         </w:rPr>
       </w:pPr>
     </w:p>
@@ -2544,7 +2914,7 @@
       <w:pPr>
         <w:ind w:left="360" w:firstLine="420"/>
         <w:rPr>
-          <w:rFonts w:hint="eastAsia"/>
+          <w:color w:val="BFBFBF" w:themeColor="background1" w:themeShade="BF"/>
         </w:rPr>
       </w:pPr>
     </w:p>
@@ -2552,15 +2922,16 @@
       <w:pPr>
         <w:ind w:left="360" w:firstLine="420"/>
         <w:rPr>
-          <w:rFonts w:hint="eastAsia"/>
+          <w:color w:val="BFBFBF" w:themeColor="background1" w:themeShade="BF"/>
         </w:rPr>
       </w:pPr>
       <w:r>
         <w:rPr>
           <w:noProof/>
+          <w:color w:val="BFBFBF" w:themeColor="background1" w:themeShade="BF"/>
         </w:rPr>
         <w:pict>
-          <v:rect id="_x0000_s1056" style="position:absolute;left:0;text-align:left;margin-left:44.5pt;margin-top:13.55pt;width:200.25pt;height:28.5pt;z-index:251694080" filled="f" fillcolor="white [3201]" strokecolor="#92d050" strokeweight="2.5pt">
+          <v:rect id="_x0000_s1056" style="position:absolute;left:0;text-align:left;margin-left:44.5pt;margin-top:7.35pt;width:200.25pt;height:28.5pt;z-index:251694080" filled="f" fillcolor="white [3201]" strokecolor="#92d050" strokeweight="2.5pt">
             <v:shadow color="#868686"/>
           </v:rect>
         </w:pict>
@@ -2570,7 +2941,7 @@
       <w:pPr>
         <w:ind w:left="360" w:firstLine="420"/>
         <w:rPr>
-          <w:rFonts w:hint="eastAsia"/>
+          <w:color w:val="BFBFBF" w:themeColor="background1" w:themeShade="BF"/>
         </w:rPr>
       </w:pPr>
     </w:p>
@@ -2578,7 +2949,7 @@
       <w:pPr>
         <w:ind w:left="360" w:firstLine="420"/>
         <w:rPr>
-          <w:rFonts w:hint="eastAsia"/>
+          <w:color w:val="BFBFBF" w:themeColor="background1" w:themeShade="BF"/>
         </w:rPr>
       </w:pPr>
     </w:p>
@@ -2586,7 +2957,92 @@
       <w:pPr>
         <w:ind w:left="360" w:firstLine="420"/>
         <w:rPr>
-          <w:rFonts w:hint="eastAsia"/>
+          <w:color w:val="BFBFBF" w:themeColor="background1" w:themeShade="BF"/>
+        </w:rPr>
+      </w:pPr>
+    </w:p>
+    <w:p>
+      <w:pPr>
+        <w:rPr>
+          <w:color w:val="BFBFBF" w:themeColor="background1" w:themeShade="BF"/>
+        </w:rPr>
+      </w:pPr>
+    </w:p>
+    <w:p>
+      <w:pPr>
+        <w:rPr>
+          <w:color w:val="BFBFBF" w:themeColor="background1" w:themeShade="BF"/>
+        </w:rPr>
+      </w:pPr>
+    </w:p>
+    <w:p>
+      <w:pPr>
+        <w:rPr>
+          <w:rFonts w:hint="eastAsia"/>
+          <w:color w:val="BFBFBF" w:themeColor="background1" w:themeShade="BF"/>
+        </w:rPr>
+      </w:pPr>
+    </w:p>
+    <w:p>
+      <w:pPr>
+        <w:rPr>
+          <w:rFonts w:hint="eastAsia"/>
+          <w:color w:val="BFBFBF" w:themeColor="background1" w:themeShade="BF"/>
+        </w:rPr>
+      </w:pPr>
+    </w:p>
+    <w:p>
+      <w:pPr>
+        <w:rPr>
+          <w:rFonts w:hint="eastAsia"/>
+          <w:color w:val="BFBFBF" w:themeColor="background1" w:themeShade="BF"/>
+        </w:rPr>
+      </w:pPr>
+    </w:p>
+    <w:p>
+      <w:pPr>
+        <w:rPr>
+          <w:rFonts w:hint="eastAsia"/>
+          <w:color w:val="BFBFBF" w:themeColor="background1" w:themeShade="BF"/>
+        </w:rPr>
+      </w:pPr>
+    </w:p>
+    <w:p>
+      <w:pPr>
+        <w:rPr>
+          <w:rFonts w:hint="eastAsia"/>
+          <w:color w:val="BFBFBF" w:themeColor="background1" w:themeShade="BF"/>
+        </w:rPr>
+      </w:pPr>
+    </w:p>
+    <w:p>
+      <w:pPr>
+        <w:rPr>
+          <w:rFonts w:hint="eastAsia"/>
+          <w:color w:val="BFBFBF" w:themeColor="background1" w:themeShade="BF"/>
+        </w:rPr>
+      </w:pPr>
+    </w:p>
+    <w:p>
+      <w:pPr>
+        <w:rPr>
+          <w:rFonts w:hint="eastAsia"/>
+          <w:color w:val="BFBFBF" w:themeColor="background1" w:themeShade="BF"/>
+        </w:rPr>
+      </w:pPr>
+    </w:p>
+    <w:p>
+      <w:pPr>
+        <w:rPr>
+          <w:rFonts w:hint="eastAsia"/>
+          <w:color w:val="BFBFBF" w:themeColor="background1" w:themeShade="BF"/>
+        </w:rPr>
+      </w:pPr>
+    </w:p>
+    <w:p>
+      <w:pPr>
+        <w:rPr>
+          <w:color w:val="BFBFBF" w:themeColor="background1" w:themeShade="BF"/>
         </w:rPr>
       </w:pPr>
     </w:p>
@@ -2594,33 +3050,14 @@
       <w:pPr>
         <w:ind w:left="360" w:firstLine="420"/>
         <w:rPr>
-          <w:rFonts w:hint="eastAsia"/>
-        </w:rPr>
-      </w:pPr>
-    </w:p>
-    <w:p>
-      <w:pPr>
-        <w:rPr>
-          <w:rFonts w:hint="eastAsia"/>
-        </w:rPr>
-      </w:pPr>
-    </w:p>
-    <w:p>
-      <w:pPr>
-        <w:rPr>
-          <w:rFonts w:hint="eastAsia"/>
-        </w:rPr>
-      </w:pPr>
-    </w:p>
-    <w:p/>
-    <w:p>
-      <w:pPr>
-        <w:ind w:left="360" w:firstLine="420"/>
+          <w:color w:val="BFBFBF" w:themeColor="background1" w:themeShade="BF"/>
+        </w:rPr>
       </w:pPr>
       <w:r>
         <w:rPr>
           <w:rFonts w:hint="eastAsia"/>
           <w:noProof/>
+          <w:color w:val="BFBFBF" w:themeColor="background1" w:themeShade="BF"/>
         </w:rPr>
         <w:drawing>
           <wp:inline distT="0" distB="0" distL="0" distR="0">
@@ -2640,7 +3077,7 @@
                     </pic:cNvPicPr>
                   </pic:nvPicPr>
                   <pic:blipFill>
-                    <a:blip r:embed="rId19" cstate="print"/>
+                    <a:blip r:embed="rId21" cstate="print"/>
                     <a:srcRect/>
                     <a:stretch>
                       <a:fillRect/>
@@ -2671,42 +3108,44 @@
       <w:r>
         <w:rPr>
           <w:rFonts w:hint="eastAsia"/>
+          <w:color w:val="BFBFBF" w:themeColor="background1" w:themeShade="BF"/>
         </w:rPr>
         <w:t>自动把物件归为原点导出后</w:t>
       </w:r>
       <w:r>
         <w:rPr>
           <w:rFonts w:hint="eastAsia"/>
+          <w:color w:val="BFBFBF" w:themeColor="background1" w:themeShade="BF"/>
         </w:rPr>
         <w:t xml:space="preserve"> </w:t>
       </w:r>
       <w:r>
         <w:rPr>
           <w:rFonts w:hint="eastAsia"/>
+          <w:color w:val="BFBFBF" w:themeColor="background1" w:themeShade="BF"/>
         </w:rPr>
         <w:t>在将其位置恢复</w:t>
       </w:r>
       <w:r>
         <w:rPr>
           <w:rFonts w:hint="eastAsia"/>
-        </w:rPr>
-        <w:t>.</w:t>
-      </w:r>
-      <w:r>
-        <w:rPr>
-          <w:rFonts w:hint="eastAsia"/>
-        </w:rPr>
-        <w:t xml:space="preserve"> </w:t>
+          <w:color w:val="BFBFBF" w:themeColor="background1" w:themeShade="BF"/>
+        </w:rPr>
+        <w:t xml:space="preserve">. </w:t>
       </w:r>
     </w:p>
     <w:p>
       <w:pPr>
         <w:ind w:left="780"/>
+        <w:rPr>
+          <w:color w:val="BFBFBF" w:themeColor="background1" w:themeShade="BF"/>
+        </w:rPr>
       </w:pPr>
       <w:r>
         <w:rPr>
           <w:rFonts w:hint="eastAsia"/>
           <w:noProof/>
+          <w:color w:val="BFBFBF" w:themeColor="background1" w:themeShade="BF"/>
         </w:rPr>
         <w:drawing>
           <wp:inline distT="0" distB="0" distL="0" distR="0">
@@ -2726,7 +3165,7 @@
                     </pic:cNvPicPr>
                   </pic:nvPicPr>
                   <pic:blipFill>
-                    <a:blip r:embed="rId20" cstate="print"/>
+                    <a:blip r:embed="rId22" cstate="print"/>
                     <a:srcRect/>
                     <a:stretch>
                       <a:fillRect/>
@@ -2757,53 +3196,64 @@
       <w:r>
         <w:rPr>
           <w:rFonts w:hint="eastAsia"/>
+          <w:color w:val="BFBFBF" w:themeColor="background1" w:themeShade="BF"/>
         </w:rPr>
         <w:t>将会自动搜索是否已经有子材质存在</w:t>
       </w:r>
       <w:r>
         <w:rPr>
           <w:rFonts w:hint="eastAsia"/>
+          <w:color w:val="BFBFBF" w:themeColor="background1" w:themeShade="BF"/>
         </w:rPr>
         <w:t>,</w:t>
       </w:r>
       <w:r>
         <w:rPr>
           <w:rFonts w:hint="eastAsia"/>
+          <w:color w:val="BFBFBF" w:themeColor="background1" w:themeShade="BF"/>
         </w:rPr>
         <w:t xml:space="preserve"> </w:t>
       </w:r>
       <w:r>
         <w:rPr>
           <w:rFonts w:hint="eastAsia"/>
+          <w:color w:val="BFBFBF" w:themeColor="background1" w:themeShade="BF"/>
         </w:rPr>
         <w:t>如果没有将会自动设置为</w:t>
       </w:r>
       <w:proofErr w:type="spellStart"/>
       <w:r>
+        <w:rPr>
+          <w:color w:val="BFBFBF" w:themeColor="background1" w:themeShade="BF"/>
+        </w:rPr>
         <w:t>scene_dns</w:t>
       </w:r>
       <w:proofErr w:type="spellEnd"/>
       <w:r>
         <w:rPr>
           <w:rFonts w:hint="eastAsia"/>
+          <w:color w:val="BFBFBF" w:themeColor="background1" w:themeShade="BF"/>
         </w:rPr>
         <w:t>材质并且填好所有贴图地址</w:t>
       </w:r>
       <w:r>
         <w:rPr>
           <w:rFonts w:hint="eastAsia"/>
+          <w:color w:val="BFBFBF" w:themeColor="background1" w:themeShade="BF"/>
         </w:rPr>
         <w:t>(</w:t>
       </w:r>
       <w:r>
         <w:rPr>
           <w:rFonts w:hint="eastAsia"/>
+          <w:color w:val="BFBFBF" w:themeColor="background1" w:themeShade="BF"/>
         </w:rPr>
         <w:t>贴图存在前提下</w:t>
       </w:r>
       <w:r>
         <w:rPr>
           <w:rFonts w:hint="eastAsia"/>
+          <w:color w:val="BFBFBF" w:themeColor="background1" w:themeShade="BF"/>
         </w:rPr>
         <w:t>)</w:t>
       </w:r>
@@ -2811,58 +3261,65 @@
     <w:p>
       <w:pPr>
         <w:ind w:left="840"/>
-      </w:pPr>
-      <w:r>
-        <w:rPr>
-          <w:rFonts w:hint="eastAsia"/>
+        <w:rPr>
+          <w:color w:val="BFBFBF" w:themeColor="background1" w:themeShade="BF"/>
+        </w:rPr>
+      </w:pPr>
+      <w:r>
+        <w:rPr>
+          <w:rFonts w:hint="eastAsia"/>
+          <w:color w:val="BFBFBF" w:themeColor="background1" w:themeShade="BF"/>
         </w:rPr>
         <w:t>带</w:t>
       </w:r>
       <w:r>
         <w:rPr>
           <w:rFonts w:hint="eastAsia"/>
+          <w:color w:val="BFBFBF" w:themeColor="background1" w:themeShade="BF"/>
         </w:rPr>
         <w:t xml:space="preserve">alpha </w:t>
       </w:r>
       <w:r>
         <w:rPr>
           <w:rFonts w:hint="eastAsia"/>
+          <w:color w:val="BFBFBF" w:themeColor="background1" w:themeShade="BF"/>
         </w:rPr>
         <w:t>通道的将会打开</w:t>
       </w:r>
       <w:r>
         <w:rPr>
           <w:rFonts w:hint="eastAsia"/>
+          <w:color w:val="BFBFBF" w:themeColor="background1" w:themeShade="BF"/>
         </w:rPr>
         <w:t>alpha</w:t>
       </w:r>
       <w:r>
         <w:rPr>
           <w:rFonts w:hint="eastAsia"/>
+          <w:color w:val="BFBFBF" w:themeColor="background1" w:themeShade="BF"/>
         </w:rPr>
         <w:t>显示</w:t>
       </w:r>
       <w:r>
         <w:rPr>
           <w:rFonts w:hint="eastAsia"/>
-        </w:rPr>
-        <w:t>.</w:t>
-      </w:r>
-      <w:r>
-        <w:rPr>
-          <w:rFonts w:hint="eastAsia"/>
-        </w:rPr>
-        <w:t xml:space="preserve"> </w:t>
+          <w:color w:val="BFBFBF" w:themeColor="background1" w:themeShade="BF"/>
+        </w:rPr>
+        <w:t xml:space="preserve">. </w:t>
       </w:r>
     </w:p>
     <w:p>
       <w:pPr>
         <w:ind w:left="780"/>
+        <w:rPr>
+          <w:color w:val="BFBFBF" w:themeColor="background1" w:themeShade="BF"/>
+        </w:rPr>
       </w:pPr>
       <w:r>
         <w:rPr>
           <w:rFonts w:hint="eastAsia"/>
           <w:noProof/>
+          <w:color w:val="BFBFBF" w:themeColor="background1" w:themeShade="BF"/>
         </w:rPr>
         <w:drawing>
           <wp:inline distT="0" distB="0" distL="0" distR="0">
@@ -2882,7 +3339,7 @@
                     </pic:cNvPicPr>
                   </pic:nvPicPr>
                   <pic:blipFill>
-                    <a:blip r:embed="rId21" cstate="print"/>
+                    <a:blip r:embed="rId23" cstate="print"/>
                     <a:srcRect/>
                     <a:stretch>
                       <a:fillRect/>
@@ -2913,24 +3370,28 @@
       <w:r>
         <w:rPr>
           <w:rFonts w:hint="eastAsia"/>
+          <w:color w:val="BFBFBF" w:themeColor="background1" w:themeShade="BF"/>
         </w:rPr>
         <w:t xml:space="preserve"> </w:t>
       </w:r>
       <w:r>
         <w:rPr>
           <w:rFonts w:hint="eastAsia"/>
+          <w:color w:val="BFBFBF" w:themeColor="background1" w:themeShade="BF"/>
         </w:rPr>
         <w:t>左边为用明显编辑器打开刚刚导出的文件</w:t>
       </w:r>
       <w:r>
         <w:rPr>
           <w:rFonts w:hint="eastAsia"/>
+          <w:color w:val="BFBFBF" w:themeColor="background1" w:themeShade="BF"/>
         </w:rPr>
         <w:t>,</w:t>
       </w:r>
       <w:r>
         <w:rPr>
           <w:rFonts w:hint="eastAsia"/>
+          <w:color w:val="BFBFBF" w:themeColor="background1" w:themeShade="BF"/>
         </w:rPr>
         <w:t>右边为在文件夹中显示刚刚导出的文件</w:t>
       </w:r>
@@ -2939,13 +3400,14 @@
       <w:pPr>
         <w:ind w:left="780"/>
         <w:rPr>
-          <w:rFonts w:hint="eastAsia"/>
+          <w:color w:val="BFBFBF" w:themeColor="background1" w:themeShade="BF"/>
         </w:rPr>
       </w:pPr>
       <w:r>
         <w:rPr>
           <w:rFonts w:hint="eastAsia"/>
           <w:noProof/>
+          <w:color w:val="BFBFBF" w:themeColor="background1" w:themeShade="BF"/>
         </w:rPr>
         <w:drawing>
           <wp:inline distT="0" distB="0" distL="0" distR="0">
@@ -2965,7 +3427,7 @@
                     </pic:cNvPicPr>
                   </pic:nvPicPr>
                   <pic:blipFill>
-                    <a:blip r:embed="rId22" cstate="print"/>
+                    <a:blip r:embed="rId24" cstate="print"/>
                     <a:srcRect/>
                     <a:stretch>
                       <a:fillRect/>
@@ -2996,30 +3458,35 @@
       <w:r>
         <w:rPr>
           <w:rFonts w:hint="eastAsia"/>
+          <w:color w:val="BFBFBF" w:themeColor="background1" w:themeShade="BF"/>
         </w:rPr>
         <w:t>复制刚刚导出文件的地址</w:t>
       </w:r>
       <w:r>
         <w:rPr>
           <w:rFonts w:hint="eastAsia"/>
+          <w:color w:val="BFBFBF" w:themeColor="background1" w:themeShade="BF"/>
         </w:rPr>
         <w:t>(</w:t>
       </w:r>
       <w:r>
         <w:rPr>
           <w:rFonts w:hint="eastAsia"/>
+          <w:color w:val="BFBFBF" w:themeColor="background1" w:themeShade="BF"/>
         </w:rPr>
         <w:t>相对地址可以直接填在编辑</w:t>
       </w:r>
       <w:r>
         <w:rPr>
           <w:rFonts w:hint="eastAsia"/>
+          <w:color w:val="BFBFBF" w:themeColor="background1" w:themeShade="BF"/>
         </w:rPr>
         <w:t>中</w:t>
       </w:r>
       <w:r>
         <w:rPr>
           <w:rFonts w:hint="eastAsia"/>
+          <w:color w:val="BFBFBF" w:themeColor="background1" w:themeShade="BF"/>
         </w:rPr>
         <w:t>)</w:t>
       </w:r>
@@ -3028,13 +3495,14 @@
       <w:pPr>
         <w:ind w:left="780"/>
         <w:rPr>
-          <w:rFonts w:hint="eastAsia"/>
+          <w:color w:val="BFBFBF" w:themeColor="background1" w:themeShade="BF"/>
         </w:rPr>
       </w:pPr>
       <w:r>
         <w:rPr>
           <w:rFonts w:hint="eastAsia"/>
           <w:noProof/>
+          <w:color w:val="BFBFBF" w:themeColor="background1" w:themeShade="BF"/>
         </w:rPr>
         <w:drawing>
           <wp:anchor distT="0" distB="0" distL="114300" distR="114300" simplePos="0" relativeHeight="251688959" behindDoc="0" locked="0" layoutInCell="1" allowOverlap="1">
@@ -3045,7 +3513,7 @@
             <wp:positionV relativeFrom="paragraph">
               <wp:posOffset>143510</wp:posOffset>
             </wp:positionV>
-            <wp:extent cx="2857500" cy="847725"/>
+            <wp:extent cx="2705100" cy="847725"/>
             <wp:effectExtent l="190500" t="152400" r="171450" b="142875"/>
             <wp:wrapNone/>
             <wp:docPr id="61" name="图片 61"/>
@@ -3062,8 +3530,8 @@
                     </pic:cNvPicPr>
                   </pic:nvPicPr>
                   <pic:blipFill>
-                    <a:blip r:embed="rId23" cstate="print"/>
-                    <a:srcRect/>
+                    <a:blip r:embed="rId25" cstate="print"/>
+                    <a:srcRect r="5333"/>
                     <a:stretch>
                       <a:fillRect/>
                     </a:stretch>
@@ -3071,7 +3539,7 @@
                   <pic:spPr bwMode="auto">
                     <a:xfrm>
                       <a:off x="0" y="0"/>
-                      <a:ext cx="2857500" cy="847725"/>
+                      <a:ext cx="2705100" cy="847725"/>
                     </a:xfrm>
                     <a:prstGeom prst="rect">
                       <a:avLst/>
@@ -3098,7 +3566,7 @@
       <w:pPr>
         <w:ind w:left="780"/>
         <w:rPr>
-          <w:rFonts w:hint="eastAsia"/>
+          <w:color w:val="BFBFBF" w:themeColor="background1" w:themeShade="BF"/>
         </w:rPr>
       </w:pPr>
     </w:p>
@@ -3106,12 +3574,13 @@
       <w:pPr>
         <w:ind w:left="780"/>
         <w:rPr>
-          <w:rFonts w:hint="eastAsia"/>
+          <w:color w:val="BFBFBF" w:themeColor="background1" w:themeShade="BF"/>
         </w:rPr>
       </w:pPr>
       <w:r>
         <w:rPr>
           <w:noProof/>
+          <w:color w:val="BFBFBF" w:themeColor="background1" w:themeShade="BF"/>
         </w:rPr>
         <w:pict>
           <v:rect id="_x0000_s1054" style="position:absolute;left:0;text-align:left;margin-left:52.5pt;margin-top:12.8pt;width:254.25pt;height:20.25pt;z-index:251692032" filled="f" fillcolor="white [3201]" strokecolor="#92d050" strokeweight="2.5pt">
@@ -3124,7 +3593,7 @@
       <w:pPr>
         <w:ind w:left="780"/>
         <w:rPr>
-          <w:rFonts w:hint="eastAsia"/>
+          <w:color w:val="BFBFBF" w:themeColor="background1" w:themeShade="BF"/>
         </w:rPr>
       </w:pPr>
     </w:p>
@@ -3132,55 +3601,77 @@
       <w:pPr>
         <w:ind w:left="780"/>
         <w:rPr>
-          <w:rFonts w:hint="eastAsia"/>
+          <w:color w:val="BFBFBF" w:themeColor="background1" w:themeShade="BF"/>
         </w:rPr>
       </w:pPr>
     </w:p>
     <w:p>
       <w:pPr>
         <w:ind w:left="780"/>
-      </w:pPr>
-      <w:r>
-        <w:rPr>
-          <w:rFonts w:hint="eastAsia"/>
+        <w:rPr>
+          <w:rFonts w:hint="eastAsia"/>
+          <w:color w:val="BFBFBF" w:themeColor="background1" w:themeShade="BF"/>
+        </w:rPr>
+      </w:pPr>
+      <w:r>
+        <w:rPr>
+          <w:rFonts w:hint="eastAsia"/>
+          <w:color w:val="BFBFBF" w:themeColor="background1" w:themeShade="BF"/>
         </w:rPr>
         <w:t xml:space="preserve"> </w:t>
       </w:r>
     </w:p>
     <w:p>
       <w:pPr>
+        <w:ind w:left="780"/>
+        <w:rPr>
+          <w:rFonts w:hint="eastAsia"/>
+          <w:color w:val="BFBFBF" w:themeColor="background1" w:themeShade="BF"/>
+        </w:rPr>
+      </w:pPr>
+    </w:p>
+    <w:p>
+      <w:pPr>
+        <w:ind w:left="780"/>
+        <w:rPr>
+          <w:rFonts w:hint="eastAsia"/>
+          <w:color w:val="BFBFBF" w:themeColor="background1" w:themeShade="BF"/>
+        </w:rPr>
+      </w:pPr>
+    </w:p>
+    <w:p>
+      <w:pPr>
+        <w:ind w:left="780"/>
+        <w:rPr>
+          <w:color w:val="BFBFBF" w:themeColor="background1" w:themeShade="BF"/>
+        </w:rPr>
+      </w:pPr>
+    </w:p>
+    <w:p>
+      <w:pPr>
         <w:ind w:left="360" w:firstLine="420"/>
         <w:rPr>
           <w:b/>
           <w:i/>
+          <w:color w:val="BFBFBF" w:themeColor="background1" w:themeShade="BF"/>
         </w:rPr>
       </w:pPr>
       <w:r>
         <w:rPr>
           <w:noProof/>
-        </w:rPr>
-        <w:pict>
-          <v:shape id="_x0000_s1061" type="#_x0000_t32" style="position:absolute;left:0;text-align:left;margin-left:150pt;margin-top:15.9pt;width:148.45pt;height:13.15pt;z-index:251699200" o:connectortype="straight" strokecolor="#92d050" strokeweight="5pt">
-            <v:stroke endarrow="block"/>
-            <v:shadow color="#868686"/>
-          </v:shape>
-        </w:pict>
-      </w:r>
-      <w:r>
-        <w:rPr>
-          <w:noProof/>
+          <w:color w:val="BFBFBF" w:themeColor="background1" w:themeShade="BF"/>
         </w:rPr>
         <w:drawing>
           <wp:anchor distT="0" distB="0" distL="114300" distR="114300" simplePos="0" relativeHeight="251698176" behindDoc="0" locked="0" layoutInCell="1" allowOverlap="1">
             <wp:simplePos x="0" y="0"/>
             <wp:positionH relativeFrom="column">
-              <wp:posOffset>3949065</wp:posOffset>
+              <wp:posOffset>4057650</wp:posOffset>
             </wp:positionH>
             <wp:positionV relativeFrom="paragraph">
-              <wp:posOffset>244475</wp:posOffset>
+              <wp:posOffset>104775</wp:posOffset>
             </wp:positionV>
-            <wp:extent cx="1513205" cy="1153795"/>
-            <wp:effectExtent l="190500" t="152400" r="163195" b="141605"/>
+            <wp:extent cx="1503680" cy="1153795"/>
+            <wp:effectExtent l="190500" t="152400" r="172720" b="141605"/>
             <wp:wrapNone/>
             <wp:docPr id="67" name="图片 67"/>
             <wp:cNvGraphicFramePr>
@@ -3196,7 +3687,7 @@
                     </pic:cNvPicPr>
                   </pic:nvPicPr>
                   <pic:blipFill>
-                    <a:blip r:embed="rId24" cstate="print"/>
+                    <a:blip r:embed="rId26" cstate="print"/>
                     <a:srcRect/>
                     <a:stretch>
                       <a:fillRect/>
@@ -3205,7 +3696,7 @@
                   <pic:spPr bwMode="auto">
                     <a:xfrm>
                       <a:off x="0" y="0"/>
-                      <a:ext cx="1513205" cy="1153795"/>
+                      <a:ext cx="1503680" cy="1153795"/>
                     </a:xfrm>
                     <a:prstGeom prst="rect">
                       <a:avLst/>
@@ -3229,19 +3720,33 @@
       </w:r>
       <w:r>
         <w:rPr>
+          <w:noProof/>
+          <w:color w:val="BFBFBF" w:themeColor="background1" w:themeShade="BF"/>
+        </w:rPr>
+        <w:pict>
+          <v:shape id="_x0000_s1061" type="#_x0000_t32" style="position:absolute;left:0;text-align:left;margin-left:159pt;margin-top:15.9pt;width:148.45pt;height:0;z-index:251699200;mso-position-horizontal-relative:text;mso-position-vertical-relative:text" o:connectortype="straight" strokecolor="#92d050" strokeweight="5pt">
+            <v:stroke endarrow="block"/>
+            <v:shadow color="#868686"/>
+          </v:shape>
+        </w:pict>
+      </w:r>
+      <w:r>
+        <w:rPr>
           <w:rFonts w:hint="eastAsia"/>
           <w:b/>
           <w:i/>
-        </w:rPr>
-        <w:t>快</w:t>
+          <w:color w:val="BFBFBF" w:themeColor="background1" w:themeShade="BF"/>
+        </w:rPr>
+        <w:t>2.</w:t>
       </w:r>
       <w:r>
         <w:rPr>
           <w:rFonts w:hint="eastAsia"/>
           <w:b/>
           <w:i/>
-        </w:rPr>
-        <w:t>速存储</w:t>
+          <w:color w:val="BFBFBF" w:themeColor="background1" w:themeShade="BF"/>
+        </w:rPr>
+        <w:t>快速存储</w:t>
       </w:r>
       <w:proofErr w:type="spellStart"/>
       <w:r>
@@ -3249,6 +3754,7 @@
           <w:rFonts w:hint="eastAsia"/>
           <w:b/>
           <w:i/>
+          <w:color w:val="BFBFBF" w:themeColor="background1" w:themeShade="BF"/>
         </w:rPr>
         <w:t>ab</w:t>
       </w:r>
@@ -3258,6 +3764,7 @@
           <w:rFonts w:hint="eastAsia"/>
           <w:b/>
           <w:i/>
+          <w:color w:val="BFBFBF" w:themeColor="background1" w:themeShade="BF"/>
         </w:rPr>
         <w:t>备份格式</w:t>
       </w:r>
@@ -3266,7 +3773,7 @@
       <w:pPr>
         <w:ind w:left="780"/>
         <w:rPr>
-          <w:rFonts w:hint="eastAsia"/>
+          <w:color w:val="BFBFBF" w:themeColor="background1" w:themeShade="BF"/>
         </w:rPr>
       </w:pPr>
       <w:r>
@@ -3274,7 +3781,7 @@
           <w:rFonts w:hint="eastAsia"/>
           <w:b/>
           <w:noProof/>
-          <w:color w:val="C66951" w:themeColor="accent1"/>
+          <w:color w:val="BFBFBF" w:themeColor="background1" w:themeShade="BF"/>
           <w:sz w:val="28"/>
         </w:rPr>
         <w:drawing>
@@ -3295,7 +3802,7 @@
                     </pic:cNvPicPr>
                   </pic:nvPicPr>
                   <pic:blipFill>
-                    <a:blip r:embed="rId25" cstate="print"/>
+                    <a:blip r:embed="rId27" cstate="print"/>
                     <a:srcRect/>
                     <a:stretch>
                       <a:fillRect/>
@@ -3327,7 +3834,7 @@
         <w:rPr>
           <w:rFonts w:hint="eastAsia"/>
           <w:b/>
-          <w:color w:val="C66951" w:themeColor="accent1"/>
+          <w:color w:val="BFBFBF" w:themeColor="background1" w:themeShade="BF"/>
           <w:sz w:val="28"/>
         </w:rPr>
         <w:t xml:space="preserve"> </w:t>
@@ -3335,18 +3842,21 @@
       <w:r>
         <w:rPr>
           <w:rFonts w:hint="eastAsia"/>
+          <w:color w:val="BFBFBF" w:themeColor="background1" w:themeShade="BF"/>
         </w:rPr>
         <w:t>选择存储地址后</w:t>
       </w:r>
       <w:r>
         <w:rPr>
           <w:rFonts w:hint="eastAsia"/>
+          <w:color w:val="BFBFBF" w:themeColor="background1" w:themeShade="BF"/>
         </w:rPr>
         <w:t xml:space="preserve"> </w:t>
       </w:r>
       <w:r>
         <w:rPr>
           <w:rFonts w:hint="eastAsia"/>
+          <w:color w:val="BFBFBF" w:themeColor="background1" w:themeShade="BF"/>
         </w:rPr>
         <w:t>会把选择物件以</w:t>
       </w:r>
@@ -3354,6 +3864,7 @@
       <w:r>
         <w:rPr>
           <w:rFonts w:hint="eastAsia"/>
+          <w:color w:val="BFBFBF" w:themeColor="background1" w:themeShade="BF"/>
         </w:rPr>
         <w:t>ab</w:t>
       </w:r>
@@ -3361,6 +3872,7 @@
       <w:r>
         <w:rPr>
           <w:rFonts w:hint="eastAsia"/>
+          <w:color w:val="BFBFBF" w:themeColor="background1" w:themeShade="BF"/>
         </w:rPr>
         <w:t>备份格式</w:t>
       </w:r>
@@ -3369,48 +3881,55 @@
       <w:pPr>
         <w:ind w:left="780"/>
         <w:rPr>
-          <w:rFonts w:hint="eastAsia"/>
-        </w:rPr>
-      </w:pPr>
-      <w:r>
-        <w:rPr>
-          <w:rFonts w:hint="eastAsia"/>
+          <w:color w:val="BFBFBF" w:themeColor="background1" w:themeShade="BF"/>
+        </w:rPr>
+      </w:pPr>
+      <w:r>
+        <w:rPr>
+          <w:rFonts w:hint="eastAsia"/>
+          <w:color w:val="BFBFBF" w:themeColor="background1" w:themeShade="BF"/>
         </w:rPr>
         <w:t>存储</w:t>
       </w:r>
       <w:r>
         <w:rPr>
           <w:rFonts w:hint="eastAsia"/>
+          <w:color w:val="BFBFBF" w:themeColor="background1" w:themeShade="BF"/>
         </w:rPr>
         <w:t>自动建立目录</w:t>
       </w:r>
       <w:r>
         <w:rPr>
           <w:rFonts w:hint="eastAsia"/>
+          <w:color w:val="BFBFBF" w:themeColor="background1" w:themeShade="BF"/>
         </w:rPr>
         <w:t xml:space="preserve"> </w:t>
       </w:r>
       <w:r>
         <w:rPr>
           <w:rFonts w:hint="eastAsia"/>
+          <w:color w:val="BFBFBF" w:themeColor="background1" w:themeShade="BF"/>
         </w:rPr>
         <w:t>、拷贝贴图</w:t>
       </w:r>
       <w:r>
         <w:rPr>
           <w:rFonts w:hint="eastAsia"/>
+          <w:color w:val="BFBFBF" w:themeColor="background1" w:themeShade="BF"/>
         </w:rPr>
         <w:t xml:space="preserve"> </w:t>
       </w:r>
       <w:r>
         <w:rPr>
           <w:rFonts w:hint="eastAsia"/>
+          <w:color w:val="BFBFBF" w:themeColor="background1" w:themeShade="BF"/>
         </w:rPr>
         <w:t>、截图</w:t>
       </w:r>
       <w:r>
         <w:rPr>
           <w:rFonts w:hint="eastAsia"/>
+          <w:color w:val="BFBFBF" w:themeColor="background1" w:themeShade="BF"/>
         </w:rPr>
         <w:t xml:space="preserve"> </w:t>
       </w:r>
@@ -3418,23 +3937,74 @@
     <w:p>
       <w:pPr>
         <w:ind w:left="780"/>
-      </w:pPr>
-      <w:r>
-        <w:rPr>
-          <w:rFonts w:hint="eastAsia"/>
+        <w:rPr>
+          <w:color w:val="BFBFBF" w:themeColor="background1" w:themeShade="BF"/>
+        </w:rPr>
+      </w:pPr>
+      <w:r>
+        <w:rPr>
+          <w:rFonts w:hint="eastAsia"/>
+          <w:color w:val="BFBFBF" w:themeColor="background1" w:themeShade="BF"/>
+        </w:rPr>
+        <w:t>(</w:t>
+      </w:r>
+      <w:proofErr w:type="gramStart"/>
+      <w:r>
+        <w:rPr>
+          <w:rFonts w:hint="eastAsia"/>
+          <w:color w:val="BFBFBF" w:themeColor="background1" w:themeShade="BF"/>
+        </w:rPr>
+        <w:t>批量就</w:t>
+      </w:r>
+      <w:proofErr w:type="gramEnd"/>
+      <w:r>
+        <w:rPr>
+          <w:rFonts w:hint="eastAsia"/>
+          <w:color w:val="BFBFBF" w:themeColor="background1" w:themeShade="BF"/>
+        </w:rPr>
+        <w:t>选择要备份的所有物体就行</w:t>
+      </w:r>
+      <w:r>
+        <w:rPr>
+          <w:rFonts w:hint="eastAsia"/>
+          <w:color w:val="BFBFBF" w:themeColor="background1" w:themeShade="BF"/>
+        </w:rPr>
+        <w:t>)</w:t>
+      </w:r>
+      <w:r>
+        <w:rPr>
+          <w:rFonts w:hint="eastAsia"/>
+          <w:color w:val="BFBFBF" w:themeColor="background1" w:themeShade="BF"/>
+        </w:rPr>
+        <w:t>如图所示</w:t>
+      </w:r>
+    </w:p>
+    <w:p>
+      <w:pPr>
+        <w:ind w:left="360" w:firstLine="420"/>
+        <w:rPr>
+          <w:color w:val="BFBFBF" w:themeColor="background1" w:themeShade="BF"/>
+        </w:rPr>
+      </w:pPr>
+      <w:r>
+        <w:rPr>
+          <w:rFonts w:hint="eastAsia"/>
+          <w:b/>
           <w:noProof/>
+          <w:color w:val="BFBFBF" w:themeColor="background1" w:themeShade="BF"/>
+          <w:sz w:val="28"/>
         </w:rPr>
         <w:drawing>
           <wp:anchor distT="0" distB="0" distL="114300" distR="114300" simplePos="0" relativeHeight="251703296" behindDoc="0" locked="0" layoutInCell="1" allowOverlap="1">
             <wp:simplePos x="0" y="0"/>
             <wp:positionH relativeFrom="column">
-              <wp:posOffset>3311525</wp:posOffset>
+              <wp:posOffset>4200525</wp:posOffset>
             </wp:positionH>
             <wp:positionV relativeFrom="paragraph">
-              <wp:posOffset>374015</wp:posOffset>
+              <wp:posOffset>28575</wp:posOffset>
             </wp:positionV>
-            <wp:extent cx="901700" cy="1137920"/>
-            <wp:effectExtent l="190500" t="152400" r="165100" b="138430"/>
+            <wp:extent cx="892175" cy="1156970"/>
+            <wp:effectExtent l="190500" t="152400" r="174625" b="138430"/>
             <wp:wrapNone/>
             <wp:docPr id="79" name="图片 79"/>
             <wp:cNvGraphicFramePr>
@@ -3450,7 +4020,7 @@
                     </pic:cNvPicPr>
                   </pic:nvPicPr>
                   <pic:blipFill>
-                    <a:blip r:embed="rId26" cstate="print"/>
+                    <a:blip r:embed="rId28" cstate="print"/>
                     <a:srcRect/>
                     <a:stretch>
                       <a:fillRect/>
@@ -3459,7 +4029,7 @@
                   <pic:spPr bwMode="auto">
                     <a:xfrm>
                       <a:off x="0" y="0"/>
-                      <a:ext cx="901700" cy="1137920"/>
+                      <a:ext cx="892175" cy="1156970"/>
                     </a:xfrm>
                     <a:prstGeom prst="rect">
                       <a:avLst/>
@@ -3484,46 +4054,9 @@
       <w:r>
         <w:rPr>
           <w:rFonts w:hint="eastAsia"/>
-        </w:rPr>
-        <w:t>(</w:t>
-      </w:r>
-      <w:proofErr w:type="gramStart"/>
-      <w:r>
-        <w:rPr>
-          <w:rFonts w:hint="eastAsia"/>
-        </w:rPr>
-        <w:t>批量就</w:t>
-      </w:r>
-      <w:proofErr w:type="gramEnd"/>
-      <w:r>
-        <w:rPr>
-          <w:rFonts w:hint="eastAsia"/>
-        </w:rPr>
-        <w:t>选择要备份的所有物体就行</w:t>
-      </w:r>
-      <w:r>
-        <w:rPr>
-          <w:rFonts w:hint="eastAsia"/>
-        </w:rPr>
-        <w:t>)</w:t>
-      </w:r>
-      <w:r>
-        <w:rPr>
-          <w:rFonts w:hint="eastAsia"/>
-        </w:rPr>
-        <w:t>如图所示</w:t>
-      </w:r>
-    </w:p>
-    <w:p>
-      <w:pPr>
-        <w:ind w:left="360" w:firstLine="420"/>
-      </w:pPr>
-      <w:r>
-        <w:rPr>
-          <w:rFonts w:hint="eastAsia"/>
           <w:b/>
           <w:noProof/>
-          <w:color w:val="C66951" w:themeColor="accent1"/>
+          <w:color w:val="BFBFBF" w:themeColor="background1" w:themeShade="BF"/>
           <w:sz w:val="28"/>
         </w:rPr>
         <w:drawing>
@@ -3544,7 +4077,7 @@
                     </pic:cNvPicPr>
                   </pic:nvPicPr>
                   <pic:blipFill>
-                    <a:blip r:embed="rId27" cstate="print"/>
+                    <a:blip r:embed="rId29" cstate="print"/>
                     <a:srcRect/>
                     <a:stretch>
                       <a:fillRect/>
@@ -3575,6 +4108,7 @@
       <w:r>
         <w:rPr>
           <w:rFonts w:hint="eastAsia"/>
+          <w:color w:val="BFBFBF" w:themeColor="background1" w:themeShade="BF"/>
         </w:rPr>
         <w:t>打开刚刚备份的文件夹</w:t>
       </w:r>
@@ -3584,7 +4118,7 @@
         <w:ind w:left="360" w:firstLine="420"/>
         <w:rPr>
           <w:b/>
-          <w:color w:val="C66951" w:themeColor="accent1"/>
+          <w:color w:val="BFBFBF" w:themeColor="background1" w:themeShade="BF"/>
           <w:sz w:val="28"/>
         </w:rPr>
       </w:pPr>
@@ -3593,20 +4127,20 @@
           <w:rFonts w:hint="eastAsia"/>
           <w:b/>
           <w:noProof/>
-          <w:color w:val="C66951" w:themeColor="accent1"/>
+          <w:color w:val="BFBFBF" w:themeColor="background1" w:themeShade="BF"/>
           <w:sz w:val="28"/>
         </w:rPr>
         <w:drawing>
           <wp:anchor distT="0" distB="0" distL="114300" distR="114300" simplePos="0" relativeHeight="251702272" behindDoc="0" locked="0" layoutInCell="1" allowOverlap="1">
             <wp:simplePos x="0" y="0"/>
             <wp:positionH relativeFrom="column">
-              <wp:posOffset>3233907</wp:posOffset>
+              <wp:posOffset>3343275</wp:posOffset>
             </wp:positionH>
             <wp:positionV relativeFrom="paragraph">
-              <wp:posOffset>98454</wp:posOffset>
+              <wp:posOffset>210185</wp:posOffset>
             </wp:positionV>
-            <wp:extent cx="1872630" cy="1111560"/>
-            <wp:effectExtent l="190500" t="152400" r="165720" b="126690"/>
+            <wp:extent cx="1873250" cy="1111885"/>
+            <wp:effectExtent l="190500" t="152400" r="165100" b="126365"/>
             <wp:wrapNone/>
             <wp:docPr id="73" name="图片 73"/>
             <wp:cNvGraphicFramePr>
@@ -3622,7 +4156,7 @@
                     </pic:cNvPicPr>
                   </pic:nvPicPr>
                   <pic:blipFill>
-                    <a:blip r:embed="rId28" cstate="print"/>
+                    <a:blip r:embed="rId30" cstate="print"/>
                     <a:srcRect/>
                     <a:stretch>
                       <a:fillRect/>
@@ -3631,7 +4165,7 @@
                   <pic:spPr bwMode="auto">
                     <a:xfrm>
                       <a:off x="0" y="0"/>
-                      <a:ext cx="1872630" cy="1111560"/>
+                      <a:ext cx="1873250" cy="1111885"/>
                     </a:xfrm>
                     <a:prstGeom prst="rect">
                       <a:avLst/>
@@ -3658,7 +4192,7 @@
           <w:rFonts w:hint="eastAsia"/>
           <w:b/>
           <w:noProof/>
-          <w:color w:val="C66951" w:themeColor="accent1"/>
+          <w:color w:val="BFBFBF" w:themeColor="background1" w:themeShade="BF"/>
           <w:sz w:val="28"/>
         </w:rPr>
         <w:drawing>
@@ -3679,7 +4213,7 @@
                     </pic:cNvPicPr>
                   </pic:nvPicPr>
                   <pic:blipFill>
-                    <a:blip r:embed="rId29" cstate="print"/>
+                    <a:blip r:embed="rId31" cstate="print"/>
                     <a:srcRect/>
                     <a:stretch>
                       <a:fillRect/>
@@ -3710,6 +4244,7 @@
       <w:r>
         <w:rPr>
           <w:rFonts w:hint="eastAsia"/>
+          <w:color w:val="BFBFBF" w:themeColor="background1" w:themeShade="BF"/>
         </w:rPr>
         <w:t>单独提取物体的贴图</w:t>
       </w:r>
@@ -3718,7 +4253,16 @@
       <w:pPr>
         <w:rPr>
           <w:b/>
-          <w:color w:val="C66951" w:themeColor="accent1"/>
+          <w:color w:val="BFBFBF" w:themeColor="background1" w:themeShade="BF"/>
+          <w:sz w:val="28"/>
+        </w:rPr>
+      </w:pPr>
+    </w:p>
+    <w:p>
+      <w:pPr>
+        <w:rPr>
+          <w:b/>
+          <w:color w:val="BFBFBF" w:themeColor="background1" w:themeShade="BF"/>
           <w:sz w:val="28"/>
         </w:rPr>
       </w:pPr>
@@ -3726,20 +4270,20 @@
         <w:rPr>
           <w:b/>
           <w:noProof/>
-          <w:color w:val="C66951" w:themeColor="accent1"/>
+          <w:color w:val="BFBFBF" w:themeColor="background1" w:themeShade="BF"/>
           <w:sz w:val="28"/>
         </w:rPr>
         <w:drawing>
           <wp:anchor distT="0" distB="0" distL="114300" distR="114300" simplePos="0" relativeHeight="251701248" behindDoc="0" locked="0" layoutInCell="1" allowOverlap="1">
             <wp:simplePos x="0" y="0"/>
             <wp:positionH relativeFrom="column">
-              <wp:posOffset>1038860</wp:posOffset>
+              <wp:posOffset>1104900</wp:posOffset>
             </wp:positionH>
             <wp:positionV relativeFrom="paragraph">
-              <wp:posOffset>221615</wp:posOffset>
+              <wp:posOffset>171450</wp:posOffset>
             </wp:positionV>
-            <wp:extent cx="2911475" cy="1155700"/>
-            <wp:effectExtent l="190500" t="152400" r="174625" b="139700"/>
+            <wp:extent cx="2911475" cy="1165225"/>
+            <wp:effectExtent l="190500" t="152400" r="174625" b="130175"/>
             <wp:wrapNone/>
             <wp:docPr id="76" name="图片 76"/>
             <wp:cNvGraphicFramePr>
@@ -3755,7 +4299,7 @@
                     </pic:cNvPicPr>
                   </pic:nvPicPr>
                   <pic:blipFill>
-                    <a:blip r:embed="rId30" cstate="print"/>
+                    <a:blip r:embed="rId32" cstate="print"/>
                     <a:srcRect/>
                     <a:stretch>
                       <a:fillRect/>
@@ -3764,7 +4308,7 @@
                   <pic:spPr bwMode="auto">
                     <a:xfrm>
                       <a:off x="0" y="0"/>
-                      <a:ext cx="2911475" cy="1155700"/>
+                      <a:ext cx="2911475" cy="1165225"/>
                     </a:xfrm>
                     <a:prstGeom prst="rect">
                       <a:avLst/>
@@ -3791,25 +4335,76 @@
       <w:pPr>
         <w:rPr>
           <w:b/>
-          <w:color w:val="C66951" w:themeColor="accent1"/>
-          <w:sz w:val="28"/>
-        </w:rPr>
-      </w:pPr>
-    </w:p>
-    <w:p>
-      <w:pPr>
-        <w:rPr>
-          <w:b/>
-          <w:color w:val="C66951" w:themeColor="accent1"/>
-          <w:sz w:val="28"/>
-        </w:rPr>
-      </w:pPr>
-    </w:p>
-    <w:p>
-      <w:pPr>
-        <w:rPr>
-          <w:b/>
-          <w:color w:val="C66951" w:themeColor="accent1"/>
+          <w:color w:val="BFBFBF" w:themeColor="background1" w:themeShade="BF"/>
+          <w:sz w:val="28"/>
+        </w:rPr>
+      </w:pPr>
+    </w:p>
+    <w:p>
+      <w:pPr>
+        <w:rPr>
+          <w:rFonts w:hint="eastAsia"/>
+          <w:b/>
+          <w:color w:val="BFBFBF" w:themeColor="background1" w:themeShade="BF"/>
+          <w:sz w:val="28"/>
+        </w:rPr>
+      </w:pPr>
+    </w:p>
+    <w:p>
+      <w:pPr>
+        <w:rPr>
+          <w:rFonts w:hint="eastAsia"/>
+          <w:b/>
+          <w:color w:val="BFBFBF" w:themeColor="background1" w:themeShade="BF"/>
+          <w:sz w:val="28"/>
+        </w:rPr>
+      </w:pPr>
+    </w:p>
+    <w:p>
+      <w:pPr>
+        <w:rPr>
+          <w:rFonts w:hint="eastAsia"/>
+          <w:b/>
+          <w:color w:val="BFBFBF" w:themeColor="background1" w:themeShade="BF"/>
+          <w:sz w:val="28"/>
+        </w:rPr>
+      </w:pPr>
+    </w:p>
+    <w:p>
+      <w:pPr>
+        <w:rPr>
+          <w:rFonts w:hint="eastAsia"/>
+          <w:b/>
+          <w:color w:val="BFBFBF" w:themeColor="background1" w:themeShade="BF"/>
+          <w:sz w:val="28"/>
+        </w:rPr>
+      </w:pPr>
+    </w:p>
+    <w:p>
+      <w:pPr>
+        <w:rPr>
+          <w:rFonts w:hint="eastAsia"/>
+          <w:b/>
+          <w:color w:val="BFBFBF" w:themeColor="background1" w:themeShade="BF"/>
+          <w:sz w:val="28"/>
+        </w:rPr>
+      </w:pPr>
+    </w:p>
+    <w:p>
+      <w:pPr>
+        <w:rPr>
+          <w:rFonts w:hint="eastAsia"/>
+          <w:b/>
+          <w:color w:val="BFBFBF" w:themeColor="background1" w:themeShade="BF"/>
+          <w:sz w:val="28"/>
+        </w:rPr>
+      </w:pPr>
+    </w:p>
+    <w:p>
+      <w:pPr>
+        <w:rPr>
+          <w:b/>
+          <w:color w:val="BFBFBF" w:themeColor="background1" w:themeShade="BF"/>
           <w:sz w:val="28"/>
         </w:rPr>
       </w:pPr>
@@ -3825,7 +4420,7 @@
         <w:rPr>
           <w:rFonts w:hint="eastAsia"/>
           <w:b/>
-          <w:color w:val="92D050"/>
+          <w:color w:val="BFBFBF" w:themeColor="background1" w:themeShade="BF"/>
           <w:sz w:val="28"/>
         </w:rPr>
       </w:pPr>
@@ -3833,34 +4428,20 @@
         <w:rPr>
           <w:b/>
           <w:noProof/>
-          <w:color w:val="92D050"/>
-          <w:sz w:val="28"/>
-        </w:rPr>
-        <w:pict>
-          <v:shape id="_x0000_s1102" type="#_x0000_t32" style="position:absolute;left:0;text-align:left;margin-left:113.25pt;margin-top:14.15pt;width:156.75pt;height:0;z-index:251758592" o:connectortype="straight" strokecolor="#92d050" strokeweight="5pt">
-            <v:stroke endarrow="block"/>
-            <v:shadow color="#868686"/>
-          </v:shape>
-        </w:pict>
-      </w:r>
-      <w:r>
-        <w:rPr>
-          <w:b/>
-          <w:noProof/>
-          <w:color w:val="92D050"/>
+          <w:color w:val="BFBFBF" w:themeColor="background1" w:themeShade="BF"/>
           <w:sz w:val="28"/>
         </w:rPr>
         <w:drawing>
           <wp:anchor distT="0" distB="0" distL="114300" distR="114300" simplePos="0" relativeHeight="251721728" behindDoc="0" locked="0" layoutInCell="1" allowOverlap="1">
             <wp:simplePos x="0" y="0"/>
             <wp:positionH relativeFrom="column">
-              <wp:posOffset>3609892</wp:posOffset>
+              <wp:posOffset>3971925</wp:posOffset>
             </wp:positionH>
             <wp:positionV relativeFrom="paragraph">
-              <wp:posOffset>96402</wp:posOffset>
+              <wp:posOffset>172085</wp:posOffset>
             </wp:positionV>
-            <wp:extent cx="1457325" cy="3609414"/>
-            <wp:effectExtent l="190500" t="152400" r="180975" b="124386"/>
+            <wp:extent cx="1457325" cy="3609975"/>
+            <wp:effectExtent l="190500" t="152400" r="180975" b="142875"/>
             <wp:wrapNone/>
             <wp:docPr id="100" name="图片 100"/>
             <wp:cNvGraphicFramePr>
@@ -3876,7 +4457,7 @@
                     </pic:cNvPicPr>
                   </pic:nvPicPr>
                   <pic:blipFill>
-                    <a:blip r:embed="rId31" cstate="print"/>
+                    <a:blip r:embed="rId33" cstate="print"/>
                     <a:srcRect/>
                     <a:stretch>
                       <a:fillRect/>
@@ -3885,7 +4466,7 @@
                   <pic:spPr bwMode="auto">
                     <a:xfrm>
                       <a:off x="0" y="0"/>
-                      <a:ext cx="1457325" cy="3609414"/>
+                      <a:ext cx="1457325" cy="3609975"/>
                     </a:xfrm>
                     <a:prstGeom prst="rect">
                       <a:avLst/>
@@ -3909,9 +4490,23 @@
       </w:r>
       <w:r>
         <w:rPr>
-          <w:rFonts w:hint="eastAsia"/>
-          <w:b/>
-          <w:color w:val="92D050"/>
+          <w:b/>
+          <w:noProof/>
+          <w:color w:val="BFBFBF" w:themeColor="background1" w:themeShade="BF"/>
+          <w:sz w:val="28"/>
+        </w:rPr>
+        <w:pict>
+          <v:shape id="_x0000_s1102" type="#_x0000_t32" style="position:absolute;left:0;text-align:left;margin-left:108pt;margin-top:19.6pt;width:194.25pt;height:0;z-index:251758592;mso-position-horizontal-relative:text;mso-position-vertical-relative:text" o:connectortype="straight" strokecolor="#92d050" strokeweight="5pt">
+            <v:stroke endarrow="block"/>
+            <v:shadow color="#868686"/>
+          </v:shape>
+        </w:pict>
+      </w:r>
+      <w:r>
+        <w:rPr>
+          <w:rFonts w:hint="eastAsia"/>
+          <w:b/>
+          <w:color w:val="BFBFBF" w:themeColor="background1" w:themeShade="BF"/>
           <w:sz w:val="28"/>
         </w:rPr>
         <w:t>材质面板</w:t>
@@ -3920,18 +4515,8 @@
     <w:p>
       <w:pPr>
         <w:rPr>
-          <w:rFonts w:hint="eastAsia"/>
-          <w:b/>
-          <w:color w:val="92D050"/>
-          <w:sz w:val="28"/>
-        </w:rPr>
-      </w:pPr>
-    </w:p>
-    <w:p>
-      <w:pPr>
-        <w:rPr>
-          <w:b/>
-          <w:color w:val="92D050"/>
+          <w:b/>
+          <w:color w:val="BFBFBF" w:themeColor="background1" w:themeShade="BF"/>
           <w:sz w:val="28"/>
         </w:rPr>
       </w:pPr>
@@ -3939,13 +4524,16 @@
     <w:p>
       <w:pPr>
         <w:ind w:firstLine="420"/>
+        <w:rPr>
+          <w:color w:val="BFBFBF" w:themeColor="background1" w:themeShade="BF"/>
+        </w:rPr>
       </w:pPr>
       <w:r>
         <w:rPr>
           <w:rFonts w:hint="eastAsia"/>
           <w:b/>
           <w:noProof/>
-          <w:color w:val="C66951" w:themeColor="accent1"/>
+          <w:color w:val="BFBFBF" w:themeColor="background1" w:themeShade="BF"/>
           <w:sz w:val="28"/>
         </w:rPr>
         <w:drawing>
@@ -3966,7 +4554,7 @@
                     </pic:cNvPicPr>
                   </pic:nvPicPr>
                   <pic:blipFill>
-                    <a:blip r:embed="rId32" cstate="print"/>
+                    <a:blip r:embed="rId34" cstate="print"/>
                     <a:srcRect/>
                     <a:stretch>
                       <a:fillRect/>
@@ -3997,145 +4585,25 @@
       <w:r>
         <w:rPr>
           <w:rFonts w:hint="eastAsia"/>
+          <w:color w:val="BFBFBF" w:themeColor="background1" w:themeShade="BF"/>
         </w:rPr>
         <w:t>会把场景中材质排列在材质编辑器中</w:t>
       </w:r>
     </w:p>
     <w:p>
       <w:pPr>
-        <w:ind w:firstLine="420"/>
-      </w:pPr>
-      <w:r>
-        <w:rPr>
+        <w:ind w:left="420"/>
+        <w:rPr>
+          <w:rFonts w:hint="eastAsia"/>
+          <w:color w:val="BFBFBF" w:themeColor="background1" w:themeShade="BF"/>
+        </w:rPr>
+      </w:pPr>
+      <w:r>
+        <w:rPr>
+          <w:rFonts w:hint="eastAsia"/>
+          <w:b/>
           <w:noProof/>
-        </w:rPr>
-        <w:drawing>
-          <wp:anchor distT="0" distB="0" distL="114300" distR="114300" simplePos="0" relativeHeight="251750400" behindDoc="0" locked="0" layoutInCell="1" allowOverlap="1">
-            <wp:simplePos x="0" y="0"/>
-            <wp:positionH relativeFrom="column">
-              <wp:posOffset>1546535</wp:posOffset>
-            </wp:positionH>
-            <wp:positionV relativeFrom="paragraph">
-              <wp:posOffset>162324</wp:posOffset>
-            </wp:positionV>
-            <wp:extent cx="1684582" cy="1155198"/>
-            <wp:effectExtent l="190500" t="152400" r="163268" b="140202"/>
-            <wp:wrapNone/>
-            <wp:docPr id="106" name="图片 106"/>
-            <wp:cNvGraphicFramePr>
-              <a:graphicFrameLocks xmlns:a="http://schemas.openxmlformats.org/drawingml/2006/main" noChangeAspect="1"/>
-            </wp:cNvGraphicFramePr>
-            <a:graphic xmlns:a="http://schemas.openxmlformats.org/drawingml/2006/main">
-              <a:graphicData uri="http://schemas.openxmlformats.org/drawingml/2006/picture">
-                <pic:pic xmlns:pic="http://schemas.openxmlformats.org/drawingml/2006/picture">
-                  <pic:nvPicPr>
-                    <pic:cNvPr id="0" name="Picture 106"/>
-                    <pic:cNvPicPr>
-                      <a:picLocks noChangeAspect="1" noChangeArrowheads="1"/>
-                    </pic:cNvPicPr>
-                  </pic:nvPicPr>
-                  <pic:blipFill>
-                    <a:blip r:embed="rId33" cstate="print"/>
-                    <a:srcRect/>
-                    <a:stretch>
-                      <a:fillRect/>
-                    </a:stretch>
-                  </pic:blipFill>
-                  <pic:spPr bwMode="auto">
-                    <a:xfrm>
-                      <a:off x="0" y="0"/>
-                      <a:ext cx="1684582" cy="1155198"/>
-                    </a:xfrm>
-                    <a:prstGeom prst="rect">
-                      <a:avLst/>
-                    </a:prstGeom>
-                    <a:ln>
-                      <a:noFill/>
-                    </a:ln>
-                    <a:effectLst>
-                      <a:outerShdw blurRad="190500" algn="tl" rotWithShape="0">
-                        <a:srgbClr val="000000">
-                          <a:alpha val="70000"/>
-                        </a:srgbClr>
-                      </a:outerShdw>
-                    </a:effectLst>
-                  </pic:spPr>
-                </pic:pic>
-              </a:graphicData>
-            </a:graphic>
-          </wp:anchor>
-        </w:drawing>
-      </w:r>
-    </w:p>
-    <w:p>
-      <w:pPr>
-        <w:ind w:firstLine="420"/>
-      </w:pPr>
-    </w:p>
-    <w:p>
-      <w:pPr>
-        <w:ind w:firstLine="420"/>
-      </w:pPr>
-    </w:p>
-    <w:p>
-      <w:pPr>
-        <w:ind w:firstLine="420"/>
-      </w:pPr>
-    </w:p>
-    <w:p>
-      <w:pPr>
-        <w:ind w:firstLine="420"/>
-      </w:pPr>
-    </w:p>
-    <w:p>
-      <w:pPr>
-        <w:ind w:firstLine="420"/>
-      </w:pPr>
-    </w:p>
-    <w:p>
-      <w:pPr>
-        <w:ind w:firstLine="420"/>
-        <w:rPr>
-          <w:rFonts w:hint="eastAsia"/>
-        </w:rPr>
-      </w:pPr>
-    </w:p>
-    <w:p>
-      <w:pPr>
-        <w:ind w:firstLine="420"/>
-        <w:rPr>
-          <w:rFonts w:hint="eastAsia"/>
-        </w:rPr>
-      </w:pPr>
-    </w:p>
-    <w:p>
-      <w:pPr>
-        <w:ind w:firstLine="420"/>
-        <w:rPr>
-          <w:rFonts w:hint="eastAsia"/>
-        </w:rPr>
-      </w:pPr>
-    </w:p>
-    <w:p>
-      <w:pPr>
-        <w:ind w:firstLine="420"/>
-      </w:pPr>
-    </w:p>
-    <w:p>
-      <w:pPr>
-        <w:ind w:firstLine="420"/>
-      </w:pPr>
-    </w:p>
-    <w:p>
-      <w:pPr>
-        <w:ind w:left="420"/>
-      </w:pPr>
-      <w:r>
-        <w:rPr>
-          <w:rFonts w:hint="eastAsia"/>
-          <w:b/>
-          <w:noProof/>
-          <w:color w:val="C66951" w:themeColor="accent1"/>
+          <w:color w:val="BFBFBF" w:themeColor="background1" w:themeShade="BF"/>
           <w:sz w:val="28"/>
         </w:rPr>
         <w:drawing>
@@ -4156,7 +4624,7 @@
                     </pic:cNvPicPr>
                   </pic:nvPicPr>
                   <pic:blipFill>
-                    <a:blip r:embed="rId34" cstate="print"/>
+                    <a:blip r:embed="rId35" cstate="print"/>
                     <a:srcRect/>
                     <a:stretch>
                       <a:fillRect/>
@@ -4188,7 +4656,7 @@
         <w:rPr>
           <w:rFonts w:hint="eastAsia"/>
           <w:b/>
-          <w:color w:val="C66951" w:themeColor="accent1"/>
+          <w:color w:val="BFBFBF" w:themeColor="background1" w:themeShade="BF"/>
           <w:sz w:val="28"/>
         </w:rPr>
         <w:t xml:space="preserve"> </w:t>
@@ -4196,18 +4664,29 @@
       <w:r>
         <w:rPr>
           <w:rFonts w:hint="eastAsia"/>
+          <w:color w:val="BFBFBF" w:themeColor="background1" w:themeShade="BF"/>
         </w:rPr>
         <w:t>选择物体的材质名将会被替换成材质</w:t>
       </w:r>
-      <w:r>
-        <w:rPr>
-          <w:rFonts w:hint="eastAsia"/>
+    </w:p>
+    <w:p>
+      <w:pPr>
+        <w:ind w:left="420"/>
+        <w:rPr>
+          <w:color w:val="BFBFBF" w:themeColor="background1" w:themeShade="BF"/>
+        </w:rPr>
+      </w:pPr>
+      <w:r>
+        <w:rPr>
+          <w:rFonts w:hint="eastAsia"/>
+          <w:color w:val="BFBFBF" w:themeColor="background1" w:themeShade="BF"/>
         </w:rPr>
         <w:t xml:space="preserve">diffuse </w:t>
       </w:r>
       <w:r>
         <w:rPr>
           <w:rFonts w:hint="eastAsia"/>
+          <w:color w:val="BFBFBF" w:themeColor="background1" w:themeShade="BF"/>
         </w:rPr>
         <w:t>贴图的名字</w:t>
       </w:r>
@@ -4216,9 +4695,8 @@
       <w:pPr>
         <w:ind w:left="420"/>
         <w:rPr>
-          <w:b/>
-          <w:color w:val="C66951" w:themeColor="accent1"/>
-          <w:sz w:val="28"/>
+          <w:rFonts w:hint="eastAsia"/>
+          <w:color w:val="BFBFBF" w:themeColor="background1" w:themeShade="BF"/>
         </w:rPr>
       </w:pPr>
       <w:r>
@@ -4226,7 +4704,7 @@
           <w:rFonts w:hint="eastAsia"/>
           <w:b/>
           <w:noProof/>
-          <w:color w:val="C66951" w:themeColor="accent1"/>
+          <w:color w:val="BFBFBF" w:themeColor="background1" w:themeShade="BF"/>
           <w:sz w:val="28"/>
         </w:rPr>
         <w:drawing>
@@ -4247,7 +4725,7 @@
                     </pic:cNvPicPr>
                   </pic:nvPicPr>
                   <pic:blipFill>
-                    <a:blip r:embed="rId35" cstate="print"/>
+                    <a:blip r:embed="rId36" cstate="print"/>
                     <a:srcRect/>
                     <a:stretch>
                       <a:fillRect/>
@@ -4279,7 +4757,7 @@
         <w:rPr>
           <w:rFonts w:hint="eastAsia"/>
           <w:b/>
-          <w:color w:val="C66951" w:themeColor="accent1"/>
+          <w:color w:val="BFBFBF" w:themeColor="background1" w:themeShade="BF"/>
           <w:sz w:val="28"/>
         </w:rPr>
         <w:t xml:space="preserve"> </w:t>
@@ -4287,36 +4765,59 @@
       <w:r>
         <w:rPr>
           <w:rFonts w:hint="eastAsia"/>
+          <w:color w:val="BFBFBF" w:themeColor="background1" w:themeShade="BF"/>
         </w:rPr>
         <w:t>将选择物体的复合材质的</w:t>
       </w:r>
       <w:r>
         <w:rPr>
           <w:rFonts w:hint="eastAsia"/>
+          <w:color w:val="BFBFBF" w:themeColor="background1" w:themeShade="BF"/>
         </w:rPr>
         <w:t xml:space="preserve"> </w:t>
       </w:r>
       <w:r>
         <w:rPr>
           <w:rFonts w:hint="eastAsia"/>
-        </w:rPr>
-        <w:t>没有用到的子材质去除</w:t>
-      </w:r>
-      <w:r>
-        <w:rPr>
-          <w:rFonts w:hint="eastAsia"/>
+          <w:color w:val="BFBFBF" w:themeColor="background1" w:themeShade="BF"/>
+        </w:rPr>
+        <w:t>没有用到的</w:t>
+      </w:r>
+    </w:p>
+    <w:p>
+      <w:pPr>
+        <w:ind w:left="420"/>
+        <w:rPr>
+          <w:b/>
+          <w:color w:val="BFBFBF" w:themeColor="background1" w:themeShade="BF"/>
+          <w:sz w:val="28"/>
+        </w:rPr>
+      </w:pPr>
+      <w:r>
+        <w:rPr>
+          <w:rFonts w:hint="eastAsia"/>
+          <w:color w:val="BFBFBF" w:themeColor="background1" w:themeShade="BF"/>
+        </w:rPr>
+        <w:t>子材质去除</w:t>
+      </w:r>
+      <w:r>
+        <w:rPr>
+          <w:rFonts w:hint="eastAsia"/>
+          <w:color w:val="BFBFBF" w:themeColor="background1" w:themeShade="BF"/>
         </w:rPr>
         <w:t>,</w:t>
       </w:r>
       <w:r>
         <w:rPr>
           <w:rFonts w:hint="eastAsia"/>
+          <w:color w:val="BFBFBF" w:themeColor="background1" w:themeShade="BF"/>
         </w:rPr>
         <w:t>重新排列材质</w:t>
       </w:r>
       <w:r>
         <w:rPr>
           <w:rFonts w:hint="eastAsia"/>
+          <w:color w:val="BFBFBF" w:themeColor="background1" w:themeShade="BF"/>
         </w:rPr>
         <w:t>ID</w:t>
       </w:r>
@@ -4326,6 +4827,7 @@
         <w:ind w:left="420"/>
         <w:rPr>
           <w:rFonts w:hint="eastAsia"/>
+          <w:color w:val="BFBFBF" w:themeColor="background1" w:themeShade="BF"/>
         </w:rPr>
       </w:pPr>
       <w:r>
@@ -4333,7 +4835,7 @@
           <w:rFonts w:hint="eastAsia"/>
           <w:b/>
           <w:noProof/>
-          <w:color w:val="C66951" w:themeColor="accent1"/>
+          <w:color w:val="BFBFBF" w:themeColor="background1" w:themeShade="BF"/>
           <w:sz w:val="28"/>
         </w:rPr>
         <w:drawing>
@@ -4354,7 +4856,7 @@
                     </pic:cNvPicPr>
                   </pic:nvPicPr>
                   <pic:blipFill>
-                    <a:blip r:embed="rId36" cstate="print"/>
+                    <a:blip r:embed="rId37" cstate="print"/>
                     <a:srcRect/>
                     <a:stretch>
                       <a:fillRect/>
@@ -4385,57 +4887,73 @@
       <w:r>
         <w:rPr>
           <w:rFonts w:hint="eastAsia"/>
+          <w:color w:val="BFBFBF" w:themeColor="background1" w:themeShade="BF"/>
         </w:rPr>
         <w:t>将会从</w:t>
       </w:r>
       <w:r>
         <w:rPr>
           <w:rFonts w:hint="eastAsia"/>
+          <w:color w:val="BFBFBF" w:themeColor="background1" w:themeShade="BF"/>
         </w:rPr>
         <w:t>SVN</w:t>
       </w:r>
       <w:r>
         <w:rPr>
           <w:rFonts w:hint="eastAsia"/>
+          <w:color w:val="BFBFBF" w:themeColor="background1" w:themeShade="BF"/>
         </w:rPr>
         <w:t>中寻找贴图并且替换</w:t>
       </w:r>
       <w:r>
         <w:rPr>
           <w:rFonts w:hint="eastAsia"/>
-        </w:rPr>
-        <w:t>.(</w:t>
-      </w:r>
-      <w:r>
-        <w:rPr>
-          <w:rFonts w:hint="eastAsia"/>
+          <w:color w:val="BFBFBF" w:themeColor="background1" w:themeShade="BF"/>
+        </w:rPr>
+        <w:t>.</w:t>
+      </w:r>
+    </w:p>
+    <w:p>
+      <w:pPr>
+        <w:ind w:left="420"/>
+        <w:rPr>
+          <w:rFonts w:hint="eastAsia"/>
+          <w:color w:val="BFBFBF" w:themeColor="background1" w:themeShade="BF"/>
+        </w:rPr>
+      </w:pPr>
+      <w:r>
+        <w:rPr>
+          <w:rFonts w:hint="eastAsia"/>
+          <w:color w:val="BFBFBF" w:themeColor="background1" w:themeShade="BF"/>
+        </w:rPr>
+        <w:t>(</w:t>
+      </w:r>
+      <w:r>
+        <w:rPr>
+          <w:rFonts w:hint="eastAsia"/>
+          <w:color w:val="BFBFBF" w:themeColor="background1" w:themeShade="BF"/>
         </w:rPr>
         <w:t>贴图不显示的时候</w:t>
       </w:r>
       <w:r>
         <w:rPr>
           <w:rFonts w:hint="eastAsia"/>
+          <w:color w:val="BFBFBF" w:themeColor="background1" w:themeShade="BF"/>
         </w:rPr>
         <w:t>,</w:t>
       </w:r>
       <w:r>
         <w:rPr>
           <w:rFonts w:hint="eastAsia"/>
+          <w:color w:val="BFBFBF" w:themeColor="background1" w:themeShade="BF"/>
         </w:rPr>
         <w:t>只要</w:t>
       </w:r>
-    </w:p>
-    <w:p>
-      <w:pPr>
-        <w:ind w:firstLine="420"/>
-        <w:rPr>
-          <w:rFonts w:hint="eastAsia"/>
-        </w:rPr>
-      </w:pPr>
       <w:proofErr w:type="spellStart"/>
       <w:r>
         <w:rPr>
           <w:rFonts w:hint="eastAsia"/>
+          <w:color w:val="BFBFBF" w:themeColor="background1" w:themeShade="BF"/>
         </w:rPr>
         <w:t>diffusemap</w:t>
       </w:r>
@@ -4443,56 +4961,58 @@
       <w:r>
         <w:rPr>
           <w:rFonts w:hint="eastAsia"/>
+          <w:color w:val="BFBFBF" w:themeColor="background1" w:themeShade="BF"/>
         </w:rPr>
         <w:t xml:space="preserve"> </w:t>
       </w:r>
       <w:r>
         <w:rPr>
           <w:rFonts w:hint="eastAsia"/>
+          <w:color w:val="BFBFBF" w:themeColor="background1" w:themeShade="BF"/>
         </w:rPr>
         <w:t>地址还在就行</w:t>
       </w:r>
       <w:r>
         <w:rPr>
           <w:rFonts w:hint="eastAsia"/>
-        </w:rPr>
-        <w:t>)  D N S A E</w:t>
-      </w:r>
-      <w:r>
-        <w:rPr>
-          <w:rFonts w:hint="eastAsia"/>
+          <w:color w:val="BFBFBF" w:themeColor="background1" w:themeShade="BF"/>
+        </w:rPr>
+        <w:t xml:space="preserve">) </w:t>
+      </w:r>
+    </w:p>
+    <w:p>
+      <w:pPr>
+        <w:ind w:left="420"/>
+        <w:rPr>
+          <w:color w:val="BFBFBF" w:themeColor="background1" w:themeShade="BF"/>
+        </w:rPr>
+      </w:pPr>
+      <w:r>
+        <w:rPr>
+          <w:rFonts w:hint="eastAsia"/>
+          <w:color w:val="BFBFBF" w:themeColor="background1" w:themeShade="BF"/>
+        </w:rPr>
+        <w:t xml:space="preserve"> D N S A E</w:t>
+      </w:r>
+      <w:r>
+        <w:rPr>
+          <w:rFonts w:hint="eastAsia"/>
+          <w:color w:val="BFBFBF" w:themeColor="background1" w:themeShade="BF"/>
         </w:rPr>
         <w:t>分别控制找回贴图的种类</w:t>
       </w:r>
       <w:r>
         <w:rPr>
           <w:rFonts w:hint="eastAsia"/>
-        </w:rPr>
-        <w:t xml:space="preserve">(diffuse </w:t>
-      </w:r>
-    </w:p>
-    <w:p>
-      <w:pPr>
-        <w:ind w:firstLine="420"/>
-      </w:pPr>
-      <w:proofErr w:type="gramStart"/>
-      <w:r>
-        <w:rPr>
-          <w:rFonts w:hint="eastAsia"/>
-        </w:rPr>
-        <w:t>normal</w:t>
-      </w:r>
-      <w:proofErr w:type="gramEnd"/>
-      <w:r>
-        <w:rPr>
-          <w:rFonts w:hint="eastAsia"/>
-        </w:rPr>
-        <w:t xml:space="preserve"> </w:t>
+          <w:color w:val="BFBFBF" w:themeColor="background1" w:themeShade="BF"/>
+        </w:rPr>
+        <w:t xml:space="preserve">(diffuse normal </w:t>
       </w:r>
       <w:proofErr w:type="spellStart"/>
       <w:r>
         <w:rPr>
           <w:rFonts w:hint="eastAsia"/>
+          <w:color w:val="BFBFBF" w:themeColor="background1" w:themeShade="BF"/>
         </w:rPr>
         <w:t>specular</w:t>
       </w:r>
@@ -4500,12 +5020,14 @@
       <w:r>
         <w:rPr>
           <w:rFonts w:hint="eastAsia"/>
+          <w:color w:val="BFBFBF" w:themeColor="background1" w:themeShade="BF"/>
         </w:rPr>
         <w:t xml:space="preserve">  alpha  self-illumination</w:t>
       </w:r>
       <w:r>
         <w:rPr>
           <w:rFonts w:hint="eastAsia"/>
+          <w:color w:val="BFBFBF" w:themeColor="background1" w:themeShade="BF"/>
         </w:rPr>
         <w:t>) .</w:t>
       </w:r>
@@ -4514,13 +5036,14 @@
       <w:pPr>
         <w:ind w:left="420"/>
         <w:rPr>
-          <w:rFonts w:hint="eastAsia"/>
+          <w:color w:val="BFBFBF" w:themeColor="background1" w:themeShade="BF"/>
         </w:rPr>
       </w:pPr>
       <w:r>
         <w:rPr>
           <w:rFonts w:hint="eastAsia"/>
           <w:noProof/>
+          <w:color w:val="BFBFBF" w:themeColor="background1" w:themeShade="BF"/>
         </w:rPr>
         <w:drawing>
           <wp:inline distT="0" distB="0" distL="0" distR="0">
@@ -4540,7 +5063,7 @@
                     </pic:cNvPicPr>
                   </pic:nvPicPr>
                   <pic:blipFill>
-                    <a:blip r:embed="rId37" cstate="print"/>
+                    <a:blip r:embed="rId38" cstate="print"/>
                     <a:srcRect/>
                     <a:stretch>
                       <a:fillRect/>
@@ -4571,48 +5094,56 @@
       <w:r>
         <w:rPr>
           <w:rFonts w:hint="eastAsia"/>
+          <w:color w:val="BFBFBF" w:themeColor="background1" w:themeShade="BF"/>
         </w:rPr>
         <w:t xml:space="preserve"> </w:t>
       </w:r>
       <w:r>
         <w:rPr>
           <w:rFonts w:hint="eastAsia"/>
+          <w:color w:val="BFBFBF" w:themeColor="background1" w:themeShade="BF"/>
         </w:rPr>
         <w:t>将上面步骤全运行一遍</w:t>
       </w:r>
       <w:r>
         <w:rPr>
           <w:rFonts w:hint="eastAsia"/>
+          <w:color w:val="BFBFBF" w:themeColor="background1" w:themeShade="BF"/>
         </w:rPr>
         <w:t>.</w:t>
       </w:r>
       <w:r>
         <w:rPr>
           <w:rFonts w:hint="eastAsia"/>
+          <w:color w:val="BFBFBF" w:themeColor="background1" w:themeShade="BF"/>
         </w:rPr>
         <w:t>名字命好</w:t>
       </w:r>
       <w:r>
         <w:rPr>
           <w:rFonts w:hint="eastAsia"/>
+          <w:color w:val="BFBFBF" w:themeColor="background1" w:themeShade="BF"/>
         </w:rPr>
         <w:t xml:space="preserve"> </w:t>
       </w:r>
       <w:r>
         <w:rPr>
           <w:rFonts w:hint="eastAsia"/>
+          <w:color w:val="BFBFBF" w:themeColor="background1" w:themeShade="BF"/>
         </w:rPr>
         <w:t>整理好复合材质</w:t>
       </w:r>
       <w:r>
         <w:rPr>
           <w:rFonts w:hint="eastAsia"/>
+          <w:color w:val="BFBFBF" w:themeColor="background1" w:themeShade="BF"/>
         </w:rPr>
         <w:t xml:space="preserve"> </w:t>
       </w:r>
       <w:r>
         <w:rPr>
           <w:rFonts w:hint="eastAsia"/>
+          <w:color w:val="BFBFBF" w:themeColor="background1" w:themeShade="BF"/>
         </w:rPr>
         <w:t>找回正</w:t>
       </w:r>
@@ -4620,10 +5151,14 @@
     <w:p>
       <w:pPr>
         <w:ind w:firstLine="420"/>
-      </w:pPr>
-      <w:r>
-        <w:rPr>
-          <w:rFonts w:hint="eastAsia"/>
+        <w:rPr>
+          <w:color w:val="BFBFBF" w:themeColor="background1" w:themeShade="BF"/>
+        </w:rPr>
+      </w:pPr>
+      <w:r>
+        <w:rPr>
+          <w:rFonts w:hint="eastAsia"/>
+          <w:color w:val="BFBFBF" w:themeColor="background1" w:themeShade="BF"/>
         </w:rPr>
         <w:t>确的贴图地址</w:t>
       </w:r>
@@ -4631,11 +5166,15 @@
     <w:p>
       <w:pPr>
         <w:ind w:left="420"/>
+        <w:rPr>
+          <w:color w:val="BFBFBF" w:themeColor="background1" w:themeShade="BF"/>
+        </w:rPr>
       </w:pPr>
       <w:r>
         <w:rPr>
           <w:rFonts w:hint="eastAsia"/>
           <w:noProof/>
+          <w:color w:val="BFBFBF" w:themeColor="background1" w:themeShade="BF"/>
         </w:rPr>
         <w:drawing>
           <wp:inline distT="0" distB="0" distL="0" distR="0">
@@ -4655,7 +5194,7 @@
                     </pic:cNvPicPr>
                   </pic:nvPicPr>
                   <pic:blipFill>
-                    <a:blip r:embed="rId38" cstate="print"/>
+                    <a:blip r:embed="rId39" cstate="print"/>
                     <a:srcRect/>
                     <a:stretch>
                       <a:fillRect/>
@@ -4686,30 +5225,35 @@
       <w:r>
         <w:rPr>
           <w:rFonts w:hint="eastAsia"/>
+          <w:color w:val="BFBFBF" w:themeColor="background1" w:themeShade="BF"/>
         </w:rPr>
         <w:t>去掉材质上除</w:t>
       </w:r>
       <w:r>
         <w:rPr>
           <w:rFonts w:hint="eastAsia"/>
+          <w:color w:val="BFBFBF" w:themeColor="background1" w:themeShade="BF"/>
         </w:rPr>
         <w:t xml:space="preserve">diffuse </w:t>
       </w:r>
       <w:r>
         <w:rPr>
           <w:rFonts w:hint="eastAsia"/>
+          <w:color w:val="BFBFBF" w:themeColor="background1" w:themeShade="BF"/>
         </w:rPr>
         <w:t>以外的常见贴图</w:t>
       </w:r>
       <w:r>
         <w:rPr>
           <w:rFonts w:hint="eastAsia"/>
+          <w:color w:val="BFBFBF" w:themeColor="background1" w:themeShade="BF"/>
         </w:rPr>
         <w:t>(</w:t>
       </w:r>
       <w:r>
         <w:rPr>
           <w:rFonts w:hint="eastAsia"/>
+          <w:color w:val="BFBFBF" w:themeColor="background1" w:themeShade="BF"/>
         </w:rPr>
         <w:t>有时候贴太多</w:t>
       </w:r>
@@ -4717,6 +5261,7 @@
       <w:r>
         <w:rPr>
           <w:rFonts w:hint="eastAsia"/>
+          <w:color w:val="BFBFBF" w:themeColor="background1" w:themeShade="BF"/>
         </w:rPr>
         <w:t>会很卡</w:t>
       </w:r>
@@ -4724,6 +5269,7 @@
       <w:r>
         <w:rPr>
           <w:rFonts w:hint="eastAsia"/>
+          <w:color w:val="BFBFBF" w:themeColor="background1" w:themeShade="BF"/>
         </w:rPr>
         <w:t>)</w:t>
       </w:r>
@@ -4731,19 +5277,23 @@
     <w:p>
       <w:pPr>
         <w:ind w:left="420"/>
+        <w:rPr>
+          <w:color w:val="BFBFBF" w:themeColor="background1" w:themeShade="BF"/>
+        </w:rPr>
       </w:pPr>
     </w:p>
     <w:p>
       <w:pPr>
         <w:ind w:left="420"/>
         <w:rPr>
-          <w:rFonts w:hint="eastAsia"/>
+          <w:color w:val="BFBFBF" w:themeColor="background1" w:themeShade="BF"/>
         </w:rPr>
       </w:pPr>
       <w:r>
         <w:rPr>
           <w:rFonts w:hint="eastAsia"/>
           <w:noProof/>
+          <w:color w:val="BFBFBF" w:themeColor="background1" w:themeShade="BF"/>
         </w:rPr>
         <w:drawing>
           <wp:inline distT="0" distB="0" distL="0" distR="0">
@@ -4763,7 +5313,7 @@
                     </pic:cNvPicPr>
                   </pic:nvPicPr>
                   <pic:blipFill>
-                    <a:blip r:embed="rId39" cstate="print"/>
+                    <a:blip r:embed="rId40" cstate="print"/>
                     <a:srcRect/>
                     <a:stretch>
                       <a:fillRect/>
@@ -4794,24 +5344,28 @@
       <w:r>
         <w:rPr>
           <w:rFonts w:hint="eastAsia"/>
+          <w:color w:val="BFBFBF" w:themeColor="background1" w:themeShade="BF"/>
         </w:rPr>
         <w:t xml:space="preserve"> </w:t>
       </w:r>
       <w:r>
         <w:rPr>
           <w:rFonts w:hint="eastAsia"/>
+          <w:color w:val="BFBFBF" w:themeColor="background1" w:themeShade="BF"/>
         </w:rPr>
         <w:t>针对</w:t>
       </w:r>
       <w:r>
         <w:rPr>
           <w:rFonts w:hint="eastAsia"/>
+          <w:color w:val="BFBFBF" w:themeColor="background1" w:themeShade="BF"/>
         </w:rPr>
         <w:t xml:space="preserve">max9 </w:t>
       </w:r>
       <w:r>
         <w:rPr>
           <w:rFonts w:hint="eastAsia"/>
+          <w:color w:val="BFBFBF" w:themeColor="background1" w:themeShade="BF"/>
         </w:rPr>
         <w:t>开</w:t>
       </w:r>
@@ -4819,6 +5373,7 @@
       <w:r>
         <w:rPr>
           <w:rFonts w:hint="eastAsia"/>
+          <w:color w:val="BFBFBF" w:themeColor="background1" w:themeShade="BF"/>
         </w:rPr>
         <w:t>高显后</w:t>
       </w:r>
@@ -4826,42 +5381,49 @@
       <w:r>
         <w:rPr>
           <w:rFonts w:hint="eastAsia"/>
+          <w:color w:val="BFBFBF" w:themeColor="background1" w:themeShade="BF"/>
         </w:rPr>
         <w:t xml:space="preserve"> </w:t>
       </w:r>
       <w:r>
         <w:rPr>
           <w:rFonts w:hint="eastAsia"/>
+          <w:color w:val="BFBFBF" w:themeColor="background1" w:themeShade="BF"/>
         </w:rPr>
         <w:t>执行</w:t>
       </w:r>
       <w:r>
         <w:rPr>
           <w:rFonts w:hint="eastAsia"/>
+          <w:color w:val="BFBFBF" w:themeColor="background1" w:themeShade="BF"/>
         </w:rPr>
         <w:t xml:space="preserve"> </w:t>
       </w:r>
       <w:r>
         <w:rPr>
           <w:rFonts w:hint="eastAsia"/>
+          <w:color w:val="BFBFBF" w:themeColor="background1" w:themeShade="BF"/>
         </w:rPr>
         <w:t>后撤</w:t>
       </w:r>
       <w:r>
         <w:rPr>
           <w:rFonts w:hint="eastAsia"/>
+          <w:color w:val="BFBFBF" w:themeColor="background1" w:themeShade="BF"/>
         </w:rPr>
         <w:t xml:space="preserve"> </w:t>
       </w:r>
       <w:r>
         <w:rPr>
           <w:rFonts w:hint="eastAsia"/>
+          <w:color w:val="BFBFBF" w:themeColor="background1" w:themeShade="BF"/>
         </w:rPr>
         <w:t>时卡顿</w:t>
       </w:r>
       <w:r>
         <w:rPr>
           <w:rFonts w:hint="eastAsia"/>
+          <w:color w:val="BFBFBF" w:themeColor="background1" w:themeShade="BF"/>
         </w:rPr>
         <w:t>(</w:t>
       </w:r>
@@ -4869,6 +5431,7 @@
       <w:r>
         <w:rPr>
           <w:rFonts w:hint="eastAsia"/>
+          <w:color w:val="BFBFBF" w:themeColor="background1" w:themeShade="BF"/>
         </w:rPr>
         <w:t>巨卡</w:t>
       </w:r>
@@ -4876,6 +5439,7 @@
       <w:r>
         <w:rPr>
           <w:rFonts w:hint="eastAsia"/>
+          <w:color w:val="BFBFBF" w:themeColor="background1" w:themeShade="BF"/>
         </w:rPr>
         <w:t xml:space="preserve">!) </w:t>
       </w:r>
@@ -4883,33 +5447,86 @@
       <w:r>
         <w:rPr>
           <w:rFonts w:hint="eastAsia"/>
+          <w:color w:val="BFBFBF" w:themeColor="background1" w:themeShade="BF"/>
         </w:rPr>
         <w:t>关闭场景所有高显</w:t>
       </w:r>
       <w:r>
         <w:rPr>
           <w:rFonts w:hint="eastAsia"/>
+          <w:color w:val="BFBFBF" w:themeColor="background1" w:themeShade="BF"/>
         </w:rPr>
         <w:t>(</w:t>
       </w:r>
       <w:proofErr w:type="gramEnd"/>
       <w:r>
+        <w:rPr>
+          <w:color w:val="BFBFBF" w:themeColor="background1" w:themeShade="BF"/>
+        </w:rPr>
         <w:t>direct</w:t>
       </w:r>
       <w:r>
         <w:rPr>
           <w:rFonts w:hint="eastAsia"/>
+          <w:color w:val="BFBFBF" w:themeColor="background1" w:themeShade="BF"/>
         </w:rPr>
         <w:t xml:space="preserve"> </w:t>
       </w:r>
       <w:r>
         <w:rPr>
           <w:rFonts w:hint="eastAsia"/>
+          <w:color w:val="BFBFBF" w:themeColor="background1" w:themeShade="BF"/>
         </w:rPr>
         <w:t>显示</w:t>
       </w:r>
     </w:p>
-    <w:p/>
+    <w:p>
+      <w:pPr>
+        <w:rPr>
+          <w:rFonts w:hint="eastAsia"/>
+          <w:color w:val="BFBFBF" w:themeColor="background1" w:themeShade="BF"/>
+        </w:rPr>
+      </w:pPr>
+    </w:p>
+    <w:p>
+      <w:pPr>
+        <w:rPr>
+          <w:rFonts w:hint="eastAsia"/>
+          <w:color w:val="BFBFBF" w:themeColor="background1" w:themeShade="BF"/>
+        </w:rPr>
+      </w:pPr>
+    </w:p>
+    <w:p>
+      <w:pPr>
+        <w:rPr>
+          <w:rFonts w:hint="eastAsia"/>
+          <w:color w:val="BFBFBF" w:themeColor="background1" w:themeShade="BF"/>
+        </w:rPr>
+      </w:pPr>
+    </w:p>
+    <w:p>
+      <w:pPr>
+        <w:rPr>
+          <w:rFonts w:hint="eastAsia"/>
+          <w:color w:val="BFBFBF" w:themeColor="background1" w:themeShade="BF"/>
+        </w:rPr>
+      </w:pPr>
+    </w:p>
+    <w:p>
+      <w:pPr>
+        <w:rPr>
+          <w:rFonts w:hint="eastAsia"/>
+          <w:color w:val="BFBFBF" w:themeColor="background1" w:themeShade="BF"/>
+        </w:rPr>
+      </w:pPr>
+    </w:p>
+    <w:p>
+      <w:pPr>
+        <w:rPr>
+          <w:color w:val="BFBFBF" w:themeColor="background1" w:themeShade="BF"/>
+        </w:rPr>
+      </w:pPr>
+    </w:p>
     <w:p>
       <w:pPr>
         <w:pStyle w:val="a4"/>
@@ -4919,8 +5536,9 @@
         </w:numPr>
         <w:ind w:firstLineChars="0"/>
         <w:rPr>
-          <w:b/>
-          <w:color w:val="92D050"/>
+          <w:rFonts w:hint="eastAsia"/>
+          <w:b/>
+          <w:color w:val="BFBFBF" w:themeColor="background1" w:themeShade="BF"/>
           <w:sz w:val="28"/>
         </w:rPr>
       </w:pPr>
@@ -4928,11 +5546,11 @@
         <w:rPr>
           <w:b/>
           <w:noProof/>
-          <w:color w:val="92D050"/>
+          <w:color w:val="BFBFBF" w:themeColor="background1" w:themeShade="BF"/>
           <w:sz w:val="28"/>
         </w:rPr>
         <w:pict>
-          <v:shape id="_x0000_s1103" type="#_x0000_t32" style="position:absolute;left:0;text-align:left;margin-left:136.5pt;margin-top:21.65pt;width:170.25pt;height:13.7pt;z-index:251759616" o:connectortype="straight" strokecolor="#92d050" strokeweight="5pt">
+          <v:shape id="_x0000_s1103" type="#_x0000_t32" style="position:absolute;left:0;text-align:left;margin-left:129pt;margin-top:16.55pt;width:177.75pt;height:0;z-index:251759616" o:connectortype="straight" strokecolor="#92d050" strokeweight="5pt">
             <v:stroke endarrow="block"/>
             <v:shadow color="#868686"/>
           </v:shape>
@@ -4942,17 +5560,17 @@
         <w:rPr>
           <w:b/>
           <w:noProof/>
-          <w:color w:val="92D050"/>
+          <w:color w:val="BFBFBF" w:themeColor="background1" w:themeShade="BF"/>
           <w:sz w:val="28"/>
         </w:rPr>
         <w:drawing>
           <wp:anchor distT="0" distB="0" distL="114300" distR="114300" simplePos="0" relativeHeight="251751424" behindDoc="0" locked="0" layoutInCell="1" allowOverlap="1">
             <wp:simplePos x="0" y="0"/>
             <wp:positionH relativeFrom="column">
-              <wp:posOffset>4029075</wp:posOffset>
+              <wp:posOffset>4038600</wp:posOffset>
             </wp:positionH>
             <wp:positionV relativeFrom="paragraph">
-              <wp:posOffset>334010</wp:posOffset>
+              <wp:posOffset>200660</wp:posOffset>
             </wp:positionV>
             <wp:extent cx="1390650" cy="5543550"/>
             <wp:effectExtent l="190500" t="152400" r="171450" b="133350"/>
@@ -4971,7 +5589,7 @@
                     </pic:cNvPicPr>
                   </pic:nvPicPr>
                   <pic:blipFill>
-                    <a:blip r:embed="rId40" cstate="print"/>
+                    <a:blip r:embed="rId41" cstate="print"/>
                     <a:srcRect/>
                     <a:stretch>
                       <a:fillRect/>
@@ -5006,7 +5624,7 @@
         <w:rPr>
           <w:rFonts w:hint="eastAsia"/>
           <w:b/>
-          <w:color w:val="92D050"/>
+          <w:color w:val="BFBFBF" w:themeColor="background1" w:themeShade="BF"/>
           <w:sz w:val="28"/>
         </w:rPr>
         <w:t>多边形面板</w:t>
@@ -5014,10 +5632,21 @@
     </w:p>
     <w:p>
       <w:pPr>
+        <w:pStyle w:val="a4"/>
+        <w:ind w:left="780" w:firstLineChars="0" w:firstLine="0"/>
+        <w:rPr>
+          <w:b/>
+          <w:color w:val="BFBFBF" w:themeColor="background1" w:themeShade="BF"/>
+          <w:sz w:val="28"/>
+        </w:rPr>
+      </w:pPr>
+    </w:p>
+    <w:p>
+      <w:pPr>
         <w:ind w:left="420"/>
         <w:rPr>
           <w:b/>
-          <w:color w:val="C66951" w:themeColor="accent1"/>
+          <w:color w:val="BFBFBF" w:themeColor="background1" w:themeShade="BF"/>
           <w:sz w:val="28"/>
         </w:rPr>
       </w:pPr>
@@ -5026,7 +5655,7 @@
           <w:rFonts w:hint="eastAsia"/>
           <w:b/>
           <w:noProof/>
-          <w:color w:val="C66951" w:themeColor="accent1"/>
+          <w:color w:val="BFBFBF" w:themeColor="background1" w:themeShade="BF"/>
           <w:sz w:val="28"/>
         </w:rPr>
         <w:drawing>
@@ -5047,7 +5676,7 @@
                     </pic:cNvPicPr>
                   </pic:nvPicPr>
                   <pic:blipFill>
-                    <a:blip r:embed="rId41" cstate="print"/>
+                    <a:blip r:embed="rId42" cstate="print"/>
                     <a:srcRect/>
                     <a:stretch>
                       <a:fillRect/>
@@ -5080,7 +5709,7 @@
           <w:rFonts w:hint="eastAsia"/>
           <w:b/>
           <w:noProof/>
-          <w:color w:val="C66951" w:themeColor="accent1"/>
+          <w:color w:val="BFBFBF" w:themeColor="background1" w:themeShade="BF"/>
           <w:sz w:val="28"/>
         </w:rPr>
         <w:t xml:space="preserve"> </w:t>
@@ -5088,6 +5717,7 @@
       <w:r>
         <w:rPr>
           <w:rFonts w:hint="eastAsia"/>
+          <w:color w:val="BFBFBF" w:themeColor="background1" w:themeShade="BF"/>
         </w:rPr>
         <w:t>快速创建</w:t>
       </w:r>
@@ -5095,6 +5725,7 @@
       <w:r>
         <w:rPr>
           <w:rFonts w:hint="eastAsia"/>
+          <w:color w:val="BFBFBF" w:themeColor="background1" w:themeShade="BF"/>
         </w:rPr>
         <w:t>做比例</w:t>
       </w:r>
@@ -5102,54 +5733,63 @@
       <w:r>
         <w:rPr>
           <w:rFonts w:hint="eastAsia"/>
+          <w:color w:val="BFBFBF" w:themeColor="background1" w:themeShade="BF"/>
         </w:rPr>
         <w:t>的人</w:t>
       </w:r>
       <w:r>
         <w:rPr>
           <w:rFonts w:hint="eastAsia"/>
+          <w:color w:val="BFBFBF" w:themeColor="background1" w:themeShade="BF"/>
         </w:rPr>
         <w:t xml:space="preserve"> </w:t>
       </w:r>
       <w:r>
         <w:rPr>
           <w:rFonts w:hint="eastAsia"/>
+          <w:color w:val="BFBFBF" w:themeColor="background1" w:themeShade="BF"/>
         </w:rPr>
         <w:t>(</w:t>
       </w:r>
       <w:r>
         <w:rPr>
           <w:rFonts w:hint="eastAsia"/>
+          <w:color w:val="BFBFBF" w:themeColor="background1" w:themeShade="BF"/>
         </w:rPr>
         <w:t>大概</w:t>
       </w:r>
       <w:r>
         <w:rPr>
           <w:rFonts w:hint="eastAsia"/>
+          <w:color w:val="BFBFBF" w:themeColor="background1" w:themeShade="BF"/>
         </w:rPr>
         <w:t>1</w:t>
       </w:r>
       <w:r>
         <w:rPr>
           <w:rFonts w:hint="eastAsia"/>
+          <w:color w:val="BFBFBF" w:themeColor="background1" w:themeShade="BF"/>
         </w:rPr>
         <w:t>米</w:t>
       </w:r>
       <w:r>
         <w:rPr>
           <w:rFonts w:hint="eastAsia"/>
+          <w:color w:val="BFBFBF" w:themeColor="background1" w:themeShade="BF"/>
         </w:rPr>
         <w:t xml:space="preserve">7 </w:t>
       </w:r>
       <w:r>
         <w:rPr>
           <w:rFonts w:hint="eastAsia"/>
+          <w:color w:val="BFBFBF" w:themeColor="background1" w:themeShade="BF"/>
         </w:rPr>
         <w:t>左右</w:t>
       </w:r>
       <w:r>
         <w:rPr>
           <w:rFonts w:hint="eastAsia"/>
+          <w:color w:val="BFBFBF" w:themeColor="background1" w:themeShade="BF"/>
         </w:rPr>
         <w:t>)</w:t>
       </w:r>
@@ -5157,13 +5797,16 @@
     <w:p>
       <w:pPr>
         <w:ind w:left="420"/>
+        <w:rPr>
+          <w:color w:val="BFBFBF" w:themeColor="background1" w:themeShade="BF"/>
+        </w:rPr>
       </w:pPr>
       <w:r>
         <w:rPr>
           <w:rFonts w:hint="eastAsia"/>
           <w:b/>
           <w:noProof/>
-          <w:color w:val="C66951" w:themeColor="accent1"/>
+          <w:color w:val="BFBFBF" w:themeColor="background1" w:themeShade="BF"/>
           <w:sz w:val="28"/>
         </w:rPr>
         <w:drawing>
@@ -5184,7 +5827,7 @@
                     </pic:cNvPicPr>
                   </pic:nvPicPr>
                   <pic:blipFill>
-                    <a:blip r:embed="rId42" cstate="print"/>
+                    <a:blip r:embed="rId43" cstate="print"/>
                     <a:srcRect/>
                     <a:stretch>
                       <a:fillRect/>
@@ -5216,7 +5859,7 @@
         <w:rPr>
           <w:rFonts w:hint="eastAsia"/>
           <w:b/>
-          <w:color w:val="C66951" w:themeColor="accent1"/>
+          <w:color w:val="BFBFBF" w:themeColor="background1" w:themeShade="BF"/>
           <w:sz w:val="28"/>
         </w:rPr>
         <w:t xml:space="preserve"> </w:t>
@@ -5224,6 +5867,7 @@
       <w:r>
         <w:rPr>
           <w:rFonts w:hint="eastAsia"/>
+          <w:color w:val="BFBFBF" w:themeColor="background1" w:themeShade="BF"/>
         </w:rPr>
         <w:t>可以</w:t>
       </w:r>
@@ -5231,6 +5875,7 @@
       <w:r>
         <w:rPr>
           <w:rFonts w:hint="eastAsia"/>
+          <w:color w:val="BFBFBF" w:themeColor="background1" w:themeShade="BF"/>
         </w:rPr>
         <w:t>讲选择</w:t>
       </w:r>
@@ -5238,12 +5883,14 @@
       <w:r>
         <w:rPr>
           <w:rFonts w:hint="eastAsia"/>
+          <w:color w:val="BFBFBF" w:themeColor="background1" w:themeShade="BF"/>
         </w:rPr>
         <w:t>物体拍列好</w:t>
       </w:r>
       <w:r>
         <w:rPr>
           <w:rFonts w:hint="eastAsia"/>
+          <w:color w:val="BFBFBF" w:themeColor="background1" w:themeShade="BF"/>
         </w:rPr>
         <w:t>.</w:t>
       </w:r>
@@ -5253,7 +5900,7 @@
         <w:ind w:left="420"/>
         <w:rPr>
           <w:b/>
-          <w:color w:val="C66951" w:themeColor="accent1"/>
+          <w:color w:val="BFBFBF" w:themeColor="background1" w:themeShade="BF"/>
           <w:sz w:val="28"/>
         </w:rPr>
       </w:pPr>
@@ -5262,7 +5909,7 @@
           <w:rFonts w:hint="eastAsia"/>
           <w:b/>
           <w:noProof/>
-          <w:color w:val="C66951" w:themeColor="accent1"/>
+          <w:color w:val="BFBFBF" w:themeColor="background1" w:themeShade="BF"/>
           <w:sz w:val="28"/>
         </w:rPr>
         <w:drawing>
@@ -5291,7 +5938,7 @@
                     </pic:cNvPicPr>
                   </pic:nvPicPr>
                   <pic:blipFill>
-                    <a:blip r:embed="rId43" cstate="print"/>
+                    <a:blip r:embed="rId44" cstate="print"/>
                     <a:stretch>
                       <a:fillRect/>
                     </a:stretch>
@@ -5320,7 +5967,7 @@
           <w:rFonts w:hint="eastAsia"/>
           <w:b/>
           <w:noProof/>
-          <w:color w:val="C66951" w:themeColor="accent1"/>
+          <w:color w:val="BFBFBF" w:themeColor="background1" w:themeShade="BF"/>
           <w:sz w:val="28"/>
         </w:rPr>
         <w:drawing>
@@ -5341,7 +5988,7 @@
                     </pic:cNvPicPr>
                   </pic:nvPicPr>
                   <pic:blipFill>
-                    <a:blip r:embed="rId44" cstate="print"/>
+                    <a:blip r:embed="rId45" cstate="print"/>
                     <a:srcRect/>
                     <a:stretch>
                       <a:fillRect/>
@@ -5372,12 +6019,14 @@
       <w:r>
         <w:rPr>
           <w:rFonts w:hint="eastAsia"/>
+          <w:color w:val="BFBFBF" w:themeColor="background1" w:themeShade="BF"/>
         </w:rPr>
         <w:t>可快速将物体轴心定位</w:t>
       </w:r>
       <w:r>
         <w:rPr>
           <w:rFonts w:hint="eastAsia"/>
+          <w:color w:val="BFBFBF" w:themeColor="background1" w:themeShade="BF"/>
         </w:rPr>
         <w:t xml:space="preserve">, </w:t>
       </w:r>
@@ -5386,15 +6035,15 @@
       <w:pPr>
         <w:rPr>
           <w:b/>
-          <w:color w:val="C66951" w:themeColor="accent1"/>
-          <w:sz w:val="28"/>
-        </w:rPr>
-      </w:pPr>
-      <w:r>
-        <w:rPr>
-          <w:rFonts w:hint="eastAsia"/>
-          <w:b/>
-          <w:color w:val="C66951" w:themeColor="accent1"/>
+          <w:color w:val="BFBFBF" w:themeColor="background1" w:themeShade="BF"/>
+          <w:sz w:val="28"/>
+        </w:rPr>
+      </w:pPr>
+      <w:r>
+        <w:rPr>
+          <w:rFonts w:hint="eastAsia"/>
+          <w:b/>
+          <w:color w:val="BFBFBF" w:themeColor="background1" w:themeShade="BF"/>
           <w:sz w:val="28"/>
         </w:rPr>
         <w:tab/>
@@ -5404,7 +6053,7 @@
           <w:rFonts w:hint="eastAsia"/>
           <w:b/>
           <w:noProof/>
-          <w:color w:val="C66951" w:themeColor="accent1"/>
+          <w:color w:val="BFBFBF" w:themeColor="background1" w:themeShade="BF"/>
           <w:sz w:val="28"/>
         </w:rPr>
         <w:drawing>
@@ -5425,7 +6074,7 @@
                     </pic:cNvPicPr>
                   </pic:nvPicPr>
                   <pic:blipFill>
-                    <a:blip r:embed="rId45" cstate="print"/>
+                    <a:blip r:embed="rId46" cstate="print"/>
                     <a:srcRect/>
                     <a:stretch>
                       <a:fillRect/>
@@ -5456,6 +6105,7 @@
       <w:r>
         <w:rPr>
           <w:rFonts w:hint="eastAsia"/>
+          <w:color w:val="BFBFBF" w:themeColor="background1" w:themeShade="BF"/>
         </w:rPr>
         <w:t>细调轴心的每个轴向</w:t>
       </w:r>
@@ -5464,15 +6114,15 @@
       <w:pPr>
         <w:rPr>
           <w:b/>
-          <w:color w:val="C66951" w:themeColor="accent1"/>
-          <w:sz w:val="28"/>
-        </w:rPr>
-      </w:pPr>
-      <w:r>
-        <w:rPr>
-          <w:rFonts w:hint="eastAsia"/>
-          <w:b/>
-          <w:color w:val="C66951" w:themeColor="accent1"/>
+          <w:color w:val="BFBFBF" w:themeColor="background1" w:themeShade="BF"/>
+          <w:sz w:val="28"/>
+        </w:rPr>
+      </w:pPr>
+      <w:r>
+        <w:rPr>
+          <w:rFonts w:hint="eastAsia"/>
+          <w:b/>
+          <w:color w:val="BFBFBF" w:themeColor="background1" w:themeShade="BF"/>
           <w:sz w:val="28"/>
         </w:rPr>
         <w:tab/>
@@ -5480,12 +6130,14 @@
       <w:r>
         <w:rPr>
           <w:rFonts w:hint="eastAsia"/>
+          <w:color w:val="BFBFBF" w:themeColor="background1" w:themeShade="BF"/>
         </w:rPr>
         <w:t>其余的都是些小功能可以忽略</w:t>
       </w:r>
       <w:r>
         <w:rPr>
           <w:rFonts w:hint="eastAsia"/>
+          <w:color w:val="BFBFBF" w:themeColor="background1" w:themeShade="BF"/>
         </w:rPr>
         <w:t>.</w:t>
       </w:r>
@@ -5493,137 +6145,100 @@
     <w:p>
       <w:pPr>
         <w:rPr>
-          <w:rFonts w:hint="eastAsia"/>
-          <w:b/>
-          <w:color w:val="C66951" w:themeColor="accent1"/>
-          <w:sz w:val="28"/>
-        </w:rPr>
-      </w:pPr>
-    </w:p>
-    <w:p>
-      <w:pPr>
-        <w:rPr>
-          <w:rFonts w:hint="eastAsia"/>
-          <w:b/>
-          <w:color w:val="C66951" w:themeColor="accent1"/>
-          <w:sz w:val="28"/>
-        </w:rPr>
-      </w:pPr>
-    </w:p>
-    <w:p>
-      <w:pPr>
-        <w:rPr>
-          <w:rFonts w:hint="eastAsia"/>
-          <w:b/>
-          <w:color w:val="C66951" w:themeColor="accent1"/>
-          <w:sz w:val="28"/>
-        </w:rPr>
-      </w:pPr>
-    </w:p>
-    <w:p>
-      <w:pPr>
-        <w:rPr>
-          <w:b/>
-          <w:color w:val="C66951" w:themeColor="accent1"/>
-          <w:sz w:val="28"/>
-        </w:rPr>
-      </w:pPr>
-    </w:p>
-    <w:p>
-      <w:pPr>
-        <w:rPr>
-          <w:rFonts w:hint="eastAsia"/>
-          <w:b/>
-          <w:color w:val="C66951" w:themeColor="accent1"/>
-          <w:sz w:val="28"/>
-        </w:rPr>
-      </w:pPr>
-    </w:p>
-    <w:p>
-      <w:pPr>
-        <w:rPr>
-          <w:rFonts w:hint="eastAsia"/>
-          <w:b/>
-          <w:color w:val="C66951" w:themeColor="accent1"/>
-          <w:sz w:val="28"/>
-        </w:rPr>
-      </w:pPr>
-    </w:p>
-    <w:p>
-      <w:pPr>
-        <w:rPr>
-          <w:rFonts w:hint="eastAsia"/>
-          <w:b/>
-          <w:color w:val="C66951" w:themeColor="accent1"/>
-          <w:sz w:val="28"/>
-        </w:rPr>
-      </w:pPr>
-    </w:p>
-    <w:p>
-      <w:pPr>
-        <w:rPr>
-          <w:rFonts w:hint="eastAsia"/>
-          <w:b/>
-          <w:color w:val="C66951" w:themeColor="accent1"/>
-          <w:sz w:val="28"/>
-        </w:rPr>
-      </w:pPr>
-    </w:p>
-    <w:p>
-      <w:pPr>
-        <w:rPr>
-          <w:rFonts w:hint="eastAsia"/>
-          <w:b/>
-          <w:color w:val="C66951" w:themeColor="accent1"/>
-          <w:sz w:val="28"/>
-        </w:rPr>
-      </w:pPr>
-    </w:p>
-    <w:p>
-      <w:pPr>
-        <w:rPr>
-          <w:rFonts w:hint="eastAsia"/>
-          <w:b/>
-          <w:color w:val="C66951" w:themeColor="accent1"/>
-          <w:sz w:val="28"/>
-        </w:rPr>
-      </w:pPr>
-    </w:p>
-    <w:p>
-      <w:pPr>
-        <w:rPr>
-          <w:rFonts w:hint="eastAsia"/>
-          <w:b/>
-          <w:color w:val="C66951" w:themeColor="accent1"/>
-          <w:sz w:val="28"/>
-        </w:rPr>
-      </w:pPr>
-    </w:p>
-    <w:p>
-      <w:pPr>
-        <w:rPr>
-          <w:b/>
-          <w:color w:val="C66951" w:themeColor="accent1"/>
-          <w:sz w:val="28"/>
-        </w:rPr>
-      </w:pPr>
-    </w:p>
-    <w:p>
-      <w:pPr>
-        <w:rPr>
-          <w:rFonts w:hint="eastAsia"/>
-          <w:b/>
-          <w:color w:val="92D050"/>
+          <w:b/>
+          <w:color w:val="BFBFBF" w:themeColor="background1" w:themeShade="BF"/>
+          <w:sz w:val="28"/>
+        </w:rPr>
+      </w:pPr>
+    </w:p>
+    <w:p>
+      <w:pPr>
+        <w:rPr>
+          <w:b/>
+          <w:color w:val="BFBFBF" w:themeColor="background1" w:themeShade="BF"/>
+          <w:sz w:val="28"/>
+        </w:rPr>
+      </w:pPr>
+    </w:p>
+    <w:p>
+      <w:pPr>
+        <w:rPr>
+          <w:b/>
+          <w:color w:val="BFBFBF" w:themeColor="background1" w:themeShade="BF"/>
+          <w:sz w:val="28"/>
+        </w:rPr>
+      </w:pPr>
+    </w:p>
+    <w:p>
+      <w:pPr>
+        <w:rPr>
+          <w:b/>
+          <w:color w:val="BFBFBF" w:themeColor="background1" w:themeShade="BF"/>
+          <w:sz w:val="28"/>
+        </w:rPr>
+      </w:pPr>
+    </w:p>
+    <w:p>
+      <w:pPr>
+        <w:rPr>
+          <w:b/>
+          <w:color w:val="BFBFBF" w:themeColor="background1" w:themeShade="BF"/>
+          <w:sz w:val="28"/>
+        </w:rPr>
+      </w:pPr>
+    </w:p>
+    <w:p>
+      <w:pPr>
+        <w:rPr>
+          <w:b/>
+          <w:color w:val="BFBFBF" w:themeColor="background1" w:themeShade="BF"/>
+          <w:sz w:val="28"/>
+        </w:rPr>
+      </w:pPr>
+    </w:p>
+    <w:p>
+      <w:pPr>
+        <w:rPr>
+          <w:b/>
+          <w:color w:val="BFBFBF" w:themeColor="background1" w:themeShade="BF"/>
+          <w:sz w:val="28"/>
+        </w:rPr>
+      </w:pPr>
+    </w:p>
+    <w:p>
+      <w:pPr>
+        <w:rPr>
+          <w:b/>
+          <w:color w:val="BFBFBF" w:themeColor="background1" w:themeShade="BF"/>
+          <w:sz w:val="28"/>
+        </w:rPr>
+      </w:pPr>
+    </w:p>
+    <w:p>
+      <w:pPr>
+        <w:rPr>
+          <w:b/>
+          <w:color w:val="BFBFBF" w:themeColor="background1" w:themeShade="BF"/>
+          <w:sz w:val="28"/>
+        </w:rPr>
+      </w:pPr>
+    </w:p>
+    <w:p>
+      <w:pPr>
+        <w:rPr>
+          <w:rFonts w:hint="eastAsia"/>
+          <w:b/>
+          <w:color w:val="BFBFBF" w:themeColor="background1" w:themeShade="BF"/>
           <w:sz w:val="28"/>
         </w:rPr>
       </w:pPr>
       <w:r>
         <w:rPr>
           <w:noProof/>
-          <w:color w:val="92D050"/>
+          <w:color w:val="BFBFBF" w:themeColor="background1" w:themeShade="BF"/>
         </w:rPr>
         <w:pict>
-          <v:shape id="_x0000_s1104" type="#_x0000_t32" style="position:absolute;left:0;text-align:left;margin-left:89.2pt;margin-top:22.45pt;width:188.25pt;height:20.25pt;z-index:251760640" o:connectortype="straight" strokecolor="#92d050" strokeweight="5pt">
+          <v:shape id="_x0000_s1104" type="#_x0000_t32" style="position:absolute;left:0;text-align:left;margin-left:84pt;margin-top:17.25pt;width:222.75pt;height:0;z-index:251760640" o:connectortype="straight" strokecolor="#92d050" strokeweight="5pt">
             <v:stroke endarrow="block"/>
             <v:shadow color="#868686"/>
           </v:shape>
@@ -5631,51 +6246,20 @@
       </w:r>
       <w:r>
         <w:rPr>
-          <w:rFonts w:hint="eastAsia"/>
-          <w:b/>
-          <w:color w:val="92D050"/>
-          <w:sz w:val="28"/>
-        </w:rPr>
-        <w:t>3</w:t>
-      </w:r>
-      <w:r>
-        <w:rPr>
-          <w:rFonts w:hint="eastAsia"/>
-          <w:b/>
-          <w:color w:val="92D050"/>
-          <w:sz w:val="28"/>
-        </w:rPr>
-        <w:t>快捷功能</w:t>
-      </w:r>
-    </w:p>
-    <w:p>
-      <w:pPr>
-        <w:rPr>
-          <w:rFonts w:hint="eastAsia"/>
-          <w:b/>
-          <w:color w:val="92D050"/>
-          <w:sz w:val="28"/>
-        </w:rPr>
-      </w:pPr>
-      <w:r>
-        <w:rPr>
-          <w:rFonts w:hint="eastAsia"/>
-          <w:b/>
           <w:noProof/>
-          <w:color w:val="92D050"/>
-          <w:sz w:val="28"/>
+          <w:color w:val="BFBFBF" w:themeColor="background1" w:themeShade="BF"/>
         </w:rPr>
         <w:drawing>
           <wp:anchor distT="0" distB="0" distL="114300" distR="114300" simplePos="0" relativeHeight="251753472" behindDoc="0" locked="0" layoutInCell="1" allowOverlap="1">
             <wp:simplePos x="0" y="0"/>
             <wp:positionH relativeFrom="column">
-              <wp:posOffset>3606578</wp:posOffset>
+              <wp:posOffset>3962400</wp:posOffset>
             </wp:positionH>
             <wp:positionV relativeFrom="paragraph">
-              <wp:posOffset>224038</wp:posOffset>
+              <wp:posOffset>57150</wp:posOffset>
             </wp:positionV>
-            <wp:extent cx="1563813" cy="857648"/>
-            <wp:effectExtent l="190500" t="152400" r="169737" b="132952"/>
+            <wp:extent cx="1564005" cy="857885"/>
+            <wp:effectExtent l="190500" t="152400" r="169545" b="132715"/>
             <wp:wrapNone/>
             <wp:docPr id="154" name="图片 154"/>
             <wp:cNvGraphicFramePr>
@@ -5691,7 +6275,7 @@
                     </pic:cNvPicPr>
                   </pic:nvPicPr>
                   <pic:blipFill>
-                    <a:blip r:embed="rId46" cstate="print"/>
+                    <a:blip r:embed="rId47" cstate="print"/>
                     <a:srcRect/>
                     <a:stretch>
                       <a:fillRect/>
@@ -5700,7 +6284,7 @@
                   <pic:spPr bwMode="auto">
                     <a:xfrm>
                       <a:off x="0" y="0"/>
-                      <a:ext cx="1563813" cy="857648"/>
+                      <a:ext cx="1564005" cy="857885"/>
                     </a:xfrm>
                     <a:prstGeom prst="rect">
                       <a:avLst/>
@@ -5722,22 +6306,30 @@
           </wp:anchor>
         </w:drawing>
       </w:r>
-    </w:p>
-    <w:p>
-      <w:pPr>
-        <w:rPr>
-          <w:rFonts w:hint="eastAsia"/>
-          <w:b/>
-          <w:color w:val="92D050"/>
-          <w:sz w:val="28"/>
-        </w:rPr>
-      </w:pPr>
-    </w:p>
-    <w:p>
-      <w:pPr>
-        <w:rPr>
-          <w:b/>
-          <w:color w:val="92D050"/>
+      <w:r>
+        <w:rPr>
+          <w:rFonts w:hint="eastAsia"/>
+          <w:b/>
+          <w:color w:val="BFBFBF" w:themeColor="background1" w:themeShade="BF"/>
+          <w:sz w:val="28"/>
+        </w:rPr>
+        <w:t>3</w:t>
+      </w:r>
+      <w:r>
+        <w:rPr>
+          <w:rFonts w:hint="eastAsia"/>
+          <w:b/>
+          <w:color w:val="BFBFBF" w:themeColor="background1" w:themeShade="BF"/>
+          <w:sz w:val="28"/>
+        </w:rPr>
+        <w:t>快捷功能</w:t>
+      </w:r>
+    </w:p>
+    <w:p>
+      <w:pPr>
+        <w:rPr>
+          <w:b/>
+          <w:color w:val="BFBFBF" w:themeColor="background1" w:themeShade="BF"/>
           <w:sz w:val="28"/>
         </w:rPr>
       </w:pPr>
@@ -5746,13 +6338,16 @@
       <w:pPr>
         <w:pStyle w:val="a4"/>
         <w:ind w:left="780" w:firstLineChars="0" w:firstLine="0"/>
+        <w:rPr>
+          <w:color w:val="BFBFBF" w:themeColor="background1" w:themeShade="BF"/>
+        </w:rPr>
       </w:pPr>
       <w:r>
         <w:rPr>
           <w:rFonts w:hint="eastAsia"/>
           <w:b/>
           <w:noProof/>
-          <w:color w:val="C66951" w:themeColor="accent1"/>
+          <w:color w:val="BFBFBF" w:themeColor="background1" w:themeShade="BF"/>
           <w:sz w:val="28"/>
         </w:rPr>
         <w:drawing>
@@ -5773,7 +6368,7 @@
                     </pic:cNvPicPr>
                   </pic:nvPicPr>
                   <pic:blipFill>
-                    <a:blip r:embed="rId47" cstate="print"/>
+                    <a:blip r:embed="rId48" cstate="print"/>
                     <a:srcRect/>
                     <a:stretch>
                       <a:fillRect/>
@@ -5804,36 +6399,42 @@
       <w:r>
         <w:rPr>
           <w:rFonts w:hint="eastAsia"/>
+          <w:color w:val="BFBFBF" w:themeColor="background1" w:themeShade="BF"/>
         </w:rPr>
         <w:t>复制选择的物体</w:t>
       </w:r>
       <w:r>
         <w:rPr>
           <w:rFonts w:hint="eastAsia"/>
+          <w:color w:val="BFBFBF" w:themeColor="background1" w:themeShade="BF"/>
         </w:rPr>
         <w:t>(</w:t>
       </w:r>
       <w:r>
         <w:rPr>
           <w:rFonts w:hint="eastAsia"/>
+          <w:color w:val="BFBFBF" w:themeColor="background1" w:themeShade="BF"/>
         </w:rPr>
         <w:t>一直储存</w:t>
       </w:r>
       <w:r>
         <w:rPr>
           <w:rFonts w:hint="eastAsia"/>
+          <w:color w:val="BFBFBF" w:themeColor="background1" w:themeShade="BF"/>
         </w:rPr>
         <w:t xml:space="preserve"> </w:t>
       </w:r>
       <w:r>
         <w:rPr>
           <w:rFonts w:hint="eastAsia"/>
+          <w:color w:val="BFBFBF" w:themeColor="background1" w:themeShade="BF"/>
         </w:rPr>
         <w:t>下次打开也会在</w:t>
       </w:r>
       <w:r>
         <w:rPr>
           <w:rFonts w:hint="eastAsia"/>
+          <w:color w:val="BFBFBF" w:themeColor="background1" w:themeShade="BF"/>
         </w:rPr>
         <w:t>)</w:t>
       </w:r>
@@ -5842,13 +6443,16 @@
       <w:pPr>
         <w:pStyle w:val="a4"/>
         <w:ind w:left="780" w:firstLineChars="0" w:firstLine="0"/>
+        <w:rPr>
+          <w:color w:val="BFBFBF" w:themeColor="background1" w:themeShade="BF"/>
+        </w:rPr>
       </w:pPr>
       <w:r>
         <w:rPr>
           <w:rFonts w:hint="eastAsia"/>
           <w:b/>
           <w:noProof/>
-          <w:color w:val="C66951" w:themeColor="accent1"/>
+          <w:color w:val="BFBFBF" w:themeColor="background1" w:themeShade="BF"/>
           <w:sz w:val="28"/>
         </w:rPr>
         <w:drawing>
@@ -5869,7 +6473,7 @@
                     </pic:cNvPicPr>
                   </pic:nvPicPr>
                   <pic:blipFill>
-                    <a:blip r:embed="rId48" cstate="print"/>
+                    <a:blip r:embed="rId49" cstate="print"/>
                     <a:srcRect/>
                     <a:stretch>
                       <a:fillRect/>
@@ -5901,6 +6505,7 @@
       <w:r>
         <w:rPr>
           <w:rFonts w:hint="eastAsia"/>
+          <w:color w:val="BFBFBF" w:themeColor="background1" w:themeShade="BF"/>
         </w:rPr>
         <w:t>黏</w:t>
       </w:r>
@@ -5908,6 +6513,7 @@
       <w:r>
         <w:rPr>
           <w:rFonts w:hint="eastAsia"/>
+          <w:color w:val="BFBFBF" w:themeColor="background1" w:themeShade="BF"/>
         </w:rPr>
         <w:t>贴物体</w:t>
       </w:r>
@@ -5918,7 +6524,7 @@
         <w:ind w:left="780" w:firstLineChars="0" w:firstLine="0"/>
         <w:rPr>
           <w:b/>
-          <w:color w:val="C66951" w:themeColor="accent1"/>
+          <w:color w:val="BFBFBF" w:themeColor="background1" w:themeShade="BF"/>
           <w:sz w:val="28"/>
         </w:rPr>
       </w:pPr>
@@ -5927,7 +6533,7 @@
           <w:rFonts w:hint="eastAsia"/>
           <w:b/>
           <w:noProof/>
-          <w:color w:val="C66951" w:themeColor="accent1"/>
+          <w:color w:val="BFBFBF" w:themeColor="background1" w:themeShade="BF"/>
           <w:sz w:val="28"/>
         </w:rPr>
         <w:drawing>
@@ -5948,7 +6554,7 @@
                     </pic:cNvPicPr>
                   </pic:nvPicPr>
                   <pic:blipFill>
-                    <a:blip r:embed="rId49" cstate="print"/>
+                    <a:blip r:embed="rId50" cstate="print"/>
                     <a:srcRect/>
                     <a:stretch>
                       <a:fillRect/>
@@ -5979,12 +6585,14 @@
       <w:r>
         <w:rPr>
           <w:rFonts w:hint="eastAsia"/>
+          <w:color w:val="BFBFBF" w:themeColor="background1" w:themeShade="BF"/>
         </w:rPr>
         <w:t>重启</w:t>
       </w:r>
       <w:r>
         <w:rPr>
           <w:rFonts w:hint="eastAsia"/>
+          <w:color w:val="BFBFBF" w:themeColor="background1" w:themeShade="BF"/>
         </w:rPr>
         <w:t>max</w:t>
       </w:r>
@@ -5995,7 +6603,7 @@
         <w:ind w:left="780" w:firstLineChars="0" w:firstLine="0"/>
         <w:rPr>
           <w:b/>
-          <w:color w:val="C66951" w:themeColor="accent1"/>
+          <w:color w:val="BFBFBF" w:themeColor="background1" w:themeShade="BF"/>
           <w:sz w:val="28"/>
         </w:rPr>
       </w:pPr>
@@ -6004,7 +6612,7 @@
           <w:rFonts w:hint="eastAsia"/>
           <w:b/>
           <w:noProof/>
-          <w:color w:val="C66951" w:themeColor="accent1"/>
+          <w:color w:val="BFBFBF" w:themeColor="background1" w:themeShade="BF"/>
           <w:sz w:val="28"/>
         </w:rPr>
         <w:drawing>
@@ -6025,7 +6633,7 @@
                     </pic:cNvPicPr>
                   </pic:nvPicPr>
                   <pic:blipFill>
-                    <a:blip r:embed="rId50" cstate="print"/>
+                    <a:blip r:embed="rId51" cstate="print"/>
                     <a:srcRect/>
                     <a:stretch>
                       <a:fillRect/>
@@ -6056,12 +6664,14 @@
       <w:r>
         <w:rPr>
           <w:rFonts w:hint="eastAsia"/>
+          <w:color w:val="BFBFBF" w:themeColor="background1" w:themeShade="BF"/>
         </w:rPr>
         <w:t>关闭</w:t>
       </w:r>
       <w:r>
         <w:rPr>
           <w:rFonts w:hint="eastAsia"/>
+          <w:color w:val="BFBFBF" w:themeColor="background1" w:themeShade="BF"/>
         </w:rPr>
         <w:t>max</w:t>
       </w:r>
@@ -6070,13 +6680,16 @@
       <w:pPr>
         <w:pStyle w:val="a4"/>
         <w:ind w:left="780" w:firstLineChars="0" w:firstLine="0"/>
+        <w:rPr>
+          <w:color w:val="BFBFBF" w:themeColor="background1" w:themeShade="BF"/>
+        </w:rPr>
       </w:pPr>
       <w:r>
         <w:rPr>
           <w:rFonts w:hint="eastAsia"/>
           <w:b/>
           <w:noProof/>
-          <w:color w:val="C66951" w:themeColor="accent1"/>
+          <w:color w:val="BFBFBF" w:themeColor="background1" w:themeShade="BF"/>
           <w:sz w:val="28"/>
         </w:rPr>
         <w:drawing>
@@ -6097,7 +6710,7 @@
                     </pic:cNvPicPr>
                   </pic:nvPicPr>
                   <pic:blipFill>
-                    <a:blip r:embed="rId51" cstate="print"/>
+                    <a:blip r:embed="rId52" cstate="print"/>
                     <a:srcRect/>
                     <a:stretch>
                       <a:fillRect/>
@@ -6128,18 +6741,21 @@
       <w:r>
         <w:rPr>
           <w:rFonts w:hint="eastAsia"/>
+          <w:color w:val="BFBFBF" w:themeColor="background1" w:themeShade="BF"/>
         </w:rPr>
         <w:t>有新的版本后可用</w:t>
       </w:r>
       <w:r>
         <w:rPr>
           <w:rFonts w:hint="eastAsia"/>
+          <w:color w:val="BFBFBF" w:themeColor="background1" w:themeShade="BF"/>
         </w:rPr>
         <w:t xml:space="preserve"> </w:t>
       </w:r>
       <w:r>
         <w:rPr>
           <w:rFonts w:hint="eastAsia"/>
+          <w:color w:val="BFBFBF" w:themeColor="background1" w:themeShade="BF"/>
         </w:rPr>
         <w:t>更新</w:t>
       </w:r>
@@ -6150,7 +6766,7 @@
         <w:ind w:left="780" w:firstLineChars="0" w:firstLine="0"/>
         <w:rPr>
           <w:b/>
-          <w:color w:val="C66951" w:themeColor="accent1"/>
+          <w:color w:val="BFBFBF" w:themeColor="background1" w:themeShade="BF"/>
           <w:sz w:val="28"/>
         </w:rPr>
       </w:pPr>
@@ -6158,11 +6774,11 @@
         <w:rPr>
           <w:b/>
           <w:noProof/>
-          <w:color w:val="C66951" w:themeColor="accent1"/>
+          <w:color w:val="BFBFBF" w:themeColor="background1" w:themeShade="BF"/>
           <w:sz w:val="28"/>
         </w:rPr>
         <w:pict>
-          <v:shape id="_x0000_s1105" type="#_x0000_t32" style="position:absolute;left:0;text-align:left;margin-left:60pt;margin-top:43.5pt;width:122.25pt;height:35.4pt;z-index:251761664" o:connectortype="straight" strokecolor="#92d050" strokeweight="5pt">
+          <v:shape id="_x0000_s1105" type="#_x0000_t32" style="position:absolute;left:0;text-align:left;margin-left:60pt;margin-top:43.7pt;width:0;height:55.35pt;z-index:251761664" o:connectortype="straight" strokecolor="#92d050" strokeweight="5pt">
             <v:stroke endarrow="block"/>
             <v:shadow color="#868686"/>
           </v:shape>
@@ -6173,7 +6789,7 @@
           <w:rFonts w:hint="eastAsia"/>
           <w:b/>
           <w:noProof/>
-          <w:color w:val="C66951" w:themeColor="accent1"/>
+          <w:color w:val="BFBFBF" w:themeColor="background1" w:themeShade="BF"/>
           <w:sz w:val="28"/>
         </w:rPr>
         <w:drawing>
@@ -6194,7 +6810,7 @@
                     </pic:cNvPicPr>
                   </pic:nvPicPr>
                   <pic:blipFill>
-                    <a:blip r:embed="rId52" cstate="print"/>
+                    <a:blip r:embed="rId53" cstate="print"/>
                     <a:srcRect/>
                     <a:stretch>
                       <a:fillRect/>
@@ -6225,6 +6841,7 @@
       <w:r>
         <w:rPr>
           <w:rFonts w:hint="eastAsia"/>
+          <w:color w:val="BFBFBF" w:themeColor="background1" w:themeShade="BF"/>
         </w:rPr>
         <w:t>复制</w:t>
       </w:r>
@@ -6232,6 +6849,7 @@
       <w:r>
         <w:rPr>
           <w:rFonts w:hint="eastAsia"/>
+          <w:color w:val="BFBFBF" w:themeColor="background1" w:themeShade="BF"/>
         </w:rPr>
         <w:t>黏</w:t>
       </w:r>
@@ -6239,18 +6857,21 @@
       <w:r>
         <w:rPr>
           <w:rFonts w:hint="eastAsia"/>
+          <w:color w:val="BFBFBF" w:themeColor="background1" w:themeShade="BF"/>
         </w:rPr>
         <w:t>贴的加强板</w:t>
       </w:r>
       <w:r>
         <w:rPr>
           <w:rFonts w:hint="eastAsia"/>
+          <w:color w:val="BFBFBF" w:themeColor="background1" w:themeShade="BF"/>
         </w:rPr>
         <w:t xml:space="preserve"> </w:t>
       </w:r>
       <w:r>
         <w:rPr>
           <w:rFonts w:hint="eastAsia"/>
+          <w:color w:val="BFBFBF" w:themeColor="background1" w:themeShade="BF"/>
         </w:rPr>
         <w:t>可以储存多个物件</w:t>
       </w:r>
@@ -6262,7 +6883,7 @@
         <w:rPr>
           <w:rFonts w:hint="eastAsia"/>
           <w:b/>
-          <w:color w:val="C66951" w:themeColor="accent1"/>
+          <w:color w:val="BFBFBF" w:themeColor="background1" w:themeShade="BF"/>
           <w:sz w:val="28"/>
         </w:rPr>
       </w:pPr>
@@ -6272,31 +6893,40 @@
         <w:pStyle w:val="a4"/>
         <w:ind w:left="780" w:firstLineChars="0" w:firstLine="0"/>
         <w:rPr>
-          <w:rFonts w:hint="eastAsia"/>
-          <w:b/>
-          <w:color w:val="C66951" w:themeColor="accent1"/>
-          <w:sz w:val="28"/>
-        </w:rPr>
-      </w:pPr>
-      <w:r>
-        <w:rPr>
-          <w:rFonts w:hint="eastAsia"/>
+          <w:b/>
+          <w:color w:val="BFBFBF" w:themeColor="background1" w:themeShade="BF"/>
+          <w:sz w:val="28"/>
+        </w:rPr>
+      </w:pPr>
+    </w:p>
+    <w:p>
+      <w:pPr>
+        <w:pStyle w:val="a4"/>
+        <w:ind w:left="780" w:firstLineChars="0" w:firstLine="0"/>
+        <w:rPr>
+          <w:b/>
+          <w:color w:val="BFBFBF" w:themeColor="background1" w:themeShade="BF"/>
+          <w:sz w:val="28"/>
+        </w:rPr>
+      </w:pPr>
+      <w:r>
+        <w:rPr>
           <w:b/>
           <w:noProof/>
-          <w:color w:val="C66951" w:themeColor="accent1"/>
+          <w:color w:val="BFBFBF" w:themeColor="background1" w:themeShade="BF"/>
           <w:sz w:val="28"/>
         </w:rPr>
         <w:drawing>
           <wp:anchor distT="0" distB="0" distL="114300" distR="114300" simplePos="0" relativeHeight="251756544" behindDoc="0" locked="0" layoutInCell="1" allowOverlap="1">
             <wp:simplePos x="0" y="0"/>
             <wp:positionH relativeFrom="column">
-              <wp:posOffset>-645484</wp:posOffset>
+              <wp:posOffset>571500</wp:posOffset>
             </wp:positionH>
             <wp:positionV relativeFrom="paragraph">
-              <wp:posOffset>54935</wp:posOffset>
+              <wp:posOffset>9525</wp:posOffset>
             </wp:positionV>
-            <wp:extent cx="6758807" cy="2562446"/>
-            <wp:effectExtent l="19050" t="0" r="3943" b="0"/>
+            <wp:extent cx="6758940" cy="2562225"/>
+            <wp:effectExtent l="19050" t="0" r="3810" b="0"/>
             <wp:wrapNone/>
             <wp:docPr id="225" name="图片 225"/>
             <wp:cNvGraphicFramePr>
@@ -6312,7 +6942,7 @@
                     </pic:cNvPicPr>
                   </pic:nvPicPr>
                   <pic:blipFill>
-                    <a:blip r:embed="rId53" cstate="print"/>
+                    <a:blip r:embed="rId54" cstate="print"/>
                     <a:stretch>
                       <a:fillRect/>
                     </a:stretch>
@@ -6320,7 +6950,7 @@
                   <pic:spPr bwMode="auto">
                     <a:xfrm>
                       <a:off x="0" y="0"/>
-                      <a:ext cx="6758807" cy="2562446"/>
+                      <a:ext cx="6758940" cy="2562225"/>
                     </a:xfrm>
                     <a:prstGeom prst="rect">
                       <a:avLst/>
@@ -6342,9 +6972,8 @@
         <w:pStyle w:val="a4"/>
         <w:ind w:left="780" w:firstLineChars="0" w:firstLine="0"/>
         <w:rPr>
-          <w:rFonts w:hint="eastAsia"/>
-          <w:b/>
-          <w:color w:val="C66951" w:themeColor="accent1"/>
+          <w:b/>
+          <w:color w:val="BFBFBF" w:themeColor="background1" w:themeShade="BF"/>
           <w:sz w:val="28"/>
         </w:rPr>
       </w:pPr>
@@ -6354,9 +6983,8 @@
         <w:pStyle w:val="a4"/>
         <w:ind w:left="780" w:firstLineChars="0" w:firstLine="0"/>
         <w:rPr>
-          <w:rFonts w:hint="eastAsia"/>
-          <w:b/>
-          <w:color w:val="C66951" w:themeColor="accent1"/>
+          <w:b/>
+          <w:color w:val="BFBFBF" w:themeColor="background1" w:themeShade="BF"/>
           <w:sz w:val="28"/>
         </w:rPr>
       </w:pPr>
@@ -6366,9 +6994,8 @@
         <w:pStyle w:val="a4"/>
         <w:ind w:left="780" w:firstLineChars="0" w:firstLine="0"/>
         <w:rPr>
-          <w:rFonts w:hint="eastAsia"/>
-          <w:b/>
-          <w:color w:val="C66951" w:themeColor="accent1"/>
+          <w:b/>
+          <w:color w:val="BFBFBF" w:themeColor="background1" w:themeShade="BF"/>
           <w:sz w:val="28"/>
         </w:rPr>
       </w:pPr>
@@ -6378,9 +7005,8 @@
         <w:pStyle w:val="a4"/>
         <w:ind w:left="780" w:firstLineChars="0" w:firstLine="0"/>
         <w:rPr>
-          <w:rFonts w:hint="eastAsia"/>
-          <w:b/>
-          <w:color w:val="C66951" w:themeColor="accent1"/>
+          <w:b/>
+          <w:color w:val="BFBFBF" w:themeColor="background1" w:themeShade="BF"/>
           <w:sz w:val="28"/>
         </w:rPr>
       </w:pPr>
@@ -6390,18 +7016,27 @@
         <w:pStyle w:val="a4"/>
         <w:ind w:left="780" w:firstLineChars="0" w:firstLine="0"/>
         <w:rPr>
-          <w:rFonts w:hint="eastAsia"/>
-          <w:b/>
-          <w:color w:val="C66951" w:themeColor="accent1"/>
-          <w:sz w:val="28"/>
-        </w:rPr>
-      </w:pPr>
-    </w:p>
-    <w:p>
-      <w:pPr>
-        <w:rPr>
-          <w:b/>
-          <w:color w:val="C66951" w:themeColor="accent1"/>
+          <w:b/>
+          <w:color w:val="BFBFBF" w:themeColor="background1" w:themeShade="BF"/>
+          <w:sz w:val="28"/>
+        </w:rPr>
+      </w:pPr>
+    </w:p>
+    <w:p>
+      <w:pPr>
+        <w:rPr>
+          <w:rFonts w:hint="eastAsia"/>
+          <w:b/>
+          <w:color w:val="BFBFBF" w:themeColor="background1" w:themeShade="BF"/>
+          <w:sz w:val="28"/>
+        </w:rPr>
+      </w:pPr>
+    </w:p>
+    <w:p>
+      <w:pPr>
+        <w:rPr>
+          <w:b/>
+          <w:color w:val="BFBFBF" w:themeColor="background1" w:themeShade="BF"/>
           <w:sz w:val="28"/>
         </w:rPr>
       </w:pPr>
@@ -6411,12 +7046,13 @@
         <w:pStyle w:val="a4"/>
         <w:ind w:left="780" w:firstLineChars="0" w:firstLine="0"/>
         <w:rPr>
-          <w:rFonts w:hint="eastAsia"/>
-        </w:rPr>
-      </w:pPr>
-      <w:r>
-        <w:rPr>
-          <w:rFonts w:hint="eastAsia"/>
+          <w:color w:val="BFBFBF" w:themeColor="background1" w:themeShade="BF"/>
+        </w:rPr>
+      </w:pPr>
+      <w:r>
+        <w:rPr>
+          <w:rFonts w:hint="eastAsia"/>
+          <w:color w:val="BFBFBF" w:themeColor="background1" w:themeShade="BF"/>
         </w:rPr>
         <w:t xml:space="preserve"> </w:t>
       </w:r>
@@ -6424,6 +7060,7 @@
         <w:rPr>
           <w:rFonts w:hint="eastAsia"/>
           <w:noProof/>
+          <w:color w:val="BFBFBF" w:themeColor="background1" w:themeShade="BF"/>
         </w:rPr>
         <w:drawing>
           <wp:inline distT="0" distB="0" distL="0" distR="0">
@@ -6443,7 +7080,7 @@
                     </pic:cNvPicPr>
                   </pic:nvPicPr>
                   <pic:blipFill>
-                    <a:blip r:embed="rId54" cstate="print"/>
+                    <a:blip r:embed="rId55" cstate="print"/>
                     <a:srcRect/>
                     <a:stretch>
                       <a:fillRect/>
@@ -6474,49 +7111,50 @@
       <w:r>
         <w:rPr>
           <w:rFonts w:hint="eastAsia"/>
+          <w:color w:val="BFBFBF" w:themeColor="background1" w:themeShade="BF"/>
         </w:rPr>
         <w:t>分别进入三种模式</w:t>
       </w:r>
       <w:r>
         <w:rPr>
           <w:rFonts w:hint="eastAsia"/>
+          <w:color w:val="BFBFBF" w:themeColor="background1" w:themeShade="BF"/>
         </w:rPr>
         <w:t xml:space="preserve"> </w:t>
       </w:r>
       <w:r>
         <w:rPr>
           <w:rFonts w:hint="eastAsia"/>
+          <w:color w:val="BFBFBF" w:themeColor="background1" w:themeShade="BF"/>
         </w:rPr>
         <w:t>然后点击</w:t>
       </w:r>
       <w:r>
         <w:rPr>
           <w:rFonts w:hint="eastAsia"/>
+          <w:color w:val="BFBFBF" w:themeColor="background1" w:themeShade="BF"/>
         </w:rPr>
         <w:t xml:space="preserve"> </w:t>
       </w:r>
       <w:r>
         <w:rPr>
           <w:rFonts w:hint="eastAsia"/>
+          <w:color w:val="BFBFBF" w:themeColor="background1" w:themeShade="BF"/>
         </w:rPr>
         <w:t>相应的物件</w:t>
       </w:r>
       <w:r>
         <w:rPr>
           <w:rFonts w:hint="eastAsia"/>
-        </w:rPr>
-        <w:t>.</w:t>
-      </w:r>
-      <w:r>
-        <w:rPr>
-          <w:rFonts w:hint="eastAsia"/>
-        </w:rPr>
-        <w:t xml:space="preserve"> </w:t>
+          <w:color w:val="BFBFBF" w:themeColor="background1" w:themeShade="BF"/>
+        </w:rPr>
+        <w:t xml:space="preserve">. </w:t>
       </w:r>
       <w:r>
         <w:rPr>
           <w:rFonts w:hint="eastAsia"/>
           <w:noProof/>
+          <w:color w:val="BFBFBF" w:themeColor="background1" w:themeShade="BF"/>
         </w:rPr>
         <w:drawing>
           <wp:inline distT="0" distB="0" distL="0" distR="0">
@@ -6536,7 +7174,7 @@
                     </pic:cNvPicPr>
                   </pic:nvPicPr>
                   <pic:blipFill>
-                    <a:blip r:embed="rId55" cstate="print"/>
+                    <a:blip r:embed="rId56" cstate="print"/>
                     <a:srcRect/>
                     <a:stretch>
                       <a:fillRect/>
@@ -6569,10 +7207,14 @@
       <w:pPr>
         <w:pStyle w:val="a4"/>
         <w:ind w:left="780" w:firstLineChars="0" w:firstLine="0"/>
-      </w:pPr>
-      <w:r>
-        <w:rPr>
-          <w:rFonts w:hint="eastAsia"/>
+        <w:rPr>
+          <w:color w:val="BFBFBF" w:themeColor="background1" w:themeShade="BF"/>
+        </w:rPr>
+      </w:pPr>
+      <w:r>
+        <w:rPr>
+          <w:rFonts w:hint="eastAsia"/>
+          <w:color w:val="BFBFBF" w:themeColor="background1" w:themeShade="BF"/>
         </w:rPr>
         <w:t xml:space="preserve"> </w:t>
       </w:r>
@@ -6580,6 +7222,7 @@
         <w:rPr>
           <w:rFonts w:hint="eastAsia"/>
           <w:noProof/>
+          <w:color w:val="BFBFBF" w:themeColor="background1" w:themeShade="BF"/>
         </w:rPr>
         <w:drawing>
           <wp:inline distT="0" distB="0" distL="0" distR="0">
@@ -6599,7 +7242,7 @@
                     </pic:cNvPicPr>
                   </pic:nvPicPr>
                   <pic:blipFill>
-                    <a:blip r:embed="rId56" cstate="print"/>
+                    <a:blip r:embed="rId57" cstate="print"/>
                     <a:srcRect/>
                     <a:stretch>
                       <a:fillRect/>
@@ -6630,6 +7273,7 @@
       <w:r>
         <w:rPr>
           <w:rFonts w:hint="eastAsia"/>
+          <w:color w:val="BFBFBF" w:themeColor="background1" w:themeShade="BF"/>
         </w:rPr>
         <w:t xml:space="preserve"> </w:t>
       </w:r>
@@ -6637,6 +7281,7 @@
         <w:rPr>
           <w:rFonts w:hint="eastAsia"/>
           <w:noProof/>
+          <w:color w:val="BFBFBF" w:themeColor="background1" w:themeShade="BF"/>
         </w:rPr>
         <w:drawing>
           <wp:inline distT="0" distB="0" distL="0" distR="0">
@@ -6656,7 +7301,7 @@
                     </pic:cNvPicPr>
                   </pic:nvPicPr>
                   <pic:blipFill>
-                    <a:blip r:embed="rId57" cstate="print"/>
+                    <a:blip r:embed="rId58" cstate="print"/>
                     <a:srcRect/>
                     <a:stretch>
                       <a:fillRect/>
@@ -6687,12 +7332,14 @@
       <w:r>
         <w:rPr>
           <w:rFonts w:hint="eastAsia"/>
+          <w:color w:val="BFBFBF" w:themeColor="background1" w:themeShade="BF"/>
         </w:rPr>
         <w:t xml:space="preserve"> </w:t>
       </w:r>
       <w:r>
         <w:rPr>
           <w:rFonts w:hint="eastAsia"/>
+          <w:color w:val="BFBFBF" w:themeColor="background1" w:themeShade="BF"/>
         </w:rPr>
         <w:t>三种颜色分别代表三种模式</w:t>
       </w:r>
@@ -6700,11 +7347,15 @@
     <w:p>
       <w:pPr>
         <w:ind w:left="420" w:firstLine="360"/>
+        <w:rPr>
+          <w:color w:val="BFBFBF" w:themeColor="background1" w:themeShade="BF"/>
+        </w:rPr>
       </w:pPr>
       <w:r>
         <w:rPr>
           <w:rFonts w:hint="eastAsia"/>
           <w:noProof/>
+          <w:color w:val="BFBFBF" w:themeColor="background1" w:themeShade="BF"/>
         </w:rPr>
         <w:drawing>
           <wp:inline distT="0" distB="0" distL="0" distR="0">
@@ -6724,7 +7375,7 @@
                     </pic:cNvPicPr>
                   </pic:nvPicPr>
                   <pic:blipFill>
-                    <a:blip r:embed="rId58" cstate="print"/>
+                    <a:blip r:embed="rId59" cstate="print"/>
                     <a:srcRect/>
                     <a:stretch>
                       <a:fillRect/>
@@ -6755,12 +7406,14 @@
       <w:r>
         <w:rPr>
           <w:rFonts w:hint="eastAsia"/>
+          <w:color w:val="BFBFBF" w:themeColor="background1" w:themeShade="BF"/>
         </w:rPr>
         <w:t>清除所有复制的</w:t>
       </w:r>
       <w:r>
         <w:rPr>
           <w:rFonts w:hint="eastAsia"/>
+          <w:color w:val="BFBFBF" w:themeColor="background1" w:themeShade="BF"/>
         </w:rPr>
         <w:t>文件</w:t>
       </w:r>
@@ -6768,13 +7421,16 @@
     <w:p>
       <w:pPr>
         <w:ind w:left="420" w:firstLine="360"/>
+        <w:rPr>
+          <w:color w:val="BFBFBF" w:themeColor="background1" w:themeShade="BF"/>
+        </w:rPr>
       </w:pPr>
       <w:r>
         <w:rPr>
           <w:rFonts w:hint="eastAsia"/>
           <w:b/>
           <w:noProof/>
-          <w:color w:val="C66951" w:themeColor="accent1"/>
+          <w:color w:val="BFBFBF" w:themeColor="background1" w:themeShade="BF"/>
           <w:sz w:val="28"/>
         </w:rPr>
         <w:drawing>
@@ -6795,7 +7451,7 @@
                     </pic:cNvPicPr>
                   </pic:nvPicPr>
                   <pic:blipFill>
-                    <a:blip r:embed="rId59" cstate="print"/>
+                    <a:blip r:embed="rId60" cstate="print"/>
                     <a:srcRect/>
                     <a:stretch>
                       <a:fillRect/>
@@ -6826,6 +7482,7 @@
       <w:r>
         <w:rPr>
           <w:rFonts w:hint="eastAsia"/>
+          <w:color w:val="BFBFBF" w:themeColor="background1" w:themeShade="BF"/>
         </w:rPr>
         <w:t>打开储存的位置</w:t>
       </w:r>
@@ -6833,13 +7490,16 @@
     <w:p>
       <w:pPr>
         <w:ind w:left="420" w:firstLine="360"/>
+        <w:rPr>
+          <w:color w:val="BFBFBF" w:themeColor="background1" w:themeShade="BF"/>
+        </w:rPr>
       </w:pPr>
       <w:r>
         <w:rPr>
           <w:rFonts w:hint="eastAsia"/>
           <w:b/>
           <w:noProof/>
-          <w:color w:val="C66951" w:themeColor="accent1"/>
+          <w:color w:val="BFBFBF" w:themeColor="background1" w:themeShade="BF"/>
           <w:sz w:val="28"/>
         </w:rPr>
         <w:drawing>
@@ -6860,7 +7520,7 @@
                     </pic:cNvPicPr>
                   </pic:nvPicPr>
                   <pic:blipFill>
-                    <a:blip r:embed="rId60" cstate="print"/>
+                    <a:blip r:embed="rId61" cstate="print"/>
                     <a:srcRect/>
                     <a:stretch>
                       <a:fillRect/>
@@ -6891,6 +7551,7 @@
       <w:r>
         <w:rPr>
           <w:rFonts w:hint="eastAsia"/>
+          <w:color w:val="BFBFBF" w:themeColor="background1" w:themeShade="BF"/>
         </w:rPr>
         <w:t>整理复制物件的窗口位置</w:t>
       </w:r>
@@ -6898,13 +7559,17 @@
     <w:p>
       <w:pPr>
         <w:ind w:left="420" w:firstLine="360"/>
+        <w:rPr>
+          <w:rFonts w:hint="eastAsia"/>
+          <w:color w:val="BFBFBF" w:themeColor="background1" w:themeShade="BF"/>
+        </w:rPr>
       </w:pPr>
       <w:r>
         <w:rPr>
           <w:rFonts w:hint="eastAsia"/>
           <w:b/>
           <w:noProof/>
-          <w:color w:val="C66951" w:themeColor="accent1"/>
+          <w:color w:val="BFBFBF" w:themeColor="background1" w:themeShade="BF"/>
           <w:sz w:val="28"/>
         </w:rPr>
         <w:drawing>
@@ -6925,7 +7590,7 @@
                     </pic:cNvPicPr>
                   </pic:nvPicPr>
                   <pic:blipFill>
-                    <a:blip r:embed="rId61" cstate="print"/>
+                    <a:blip r:embed="rId62" cstate="print"/>
                     <a:srcRect/>
                     <a:stretch>
                       <a:fillRect/>
@@ -6956,18 +7621,21 @@
       <w:r>
         <w:rPr>
           <w:rFonts w:hint="eastAsia"/>
+          <w:color w:val="BFBFBF" w:themeColor="background1" w:themeShade="BF"/>
         </w:rPr>
         <w:t>调节窗口大小</w:t>
       </w:r>
       <w:r>
         <w:rPr>
           <w:rFonts w:hint="eastAsia"/>
+          <w:color w:val="BFBFBF" w:themeColor="background1" w:themeShade="BF"/>
         </w:rPr>
         <w:t xml:space="preserve"> </w:t>
       </w:r>
       <w:r>
         <w:rPr>
           <w:rFonts w:hint="eastAsia"/>
+          <w:color w:val="BFBFBF" w:themeColor="background1" w:themeShade="BF"/>
         </w:rPr>
         <w:t>显示个数</w:t>
       </w:r>
@@ -6975,16 +7643,46 @@
     <w:p>
       <w:pPr>
         <w:ind w:left="420" w:firstLine="360"/>
+        <w:rPr>
+          <w:rFonts w:hint="eastAsia"/>
+          <w:color w:val="BFBFBF" w:themeColor="background1" w:themeShade="BF"/>
+        </w:rPr>
+      </w:pPr>
+    </w:p>
+    <w:p>
+      <w:pPr>
+        <w:ind w:left="420" w:firstLine="360"/>
+        <w:rPr>
+          <w:rFonts w:hint="eastAsia"/>
+          <w:color w:val="BFBFBF" w:themeColor="background1" w:themeShade="BF"/>
+        </w:rPr>
+      </w:pPr>
+    </w:p>
+    <w:p>
+      <w:pPr>
+        <w:ind w:left="420" w:firstLine="360"/>
+        <w:rPr>
+          <w:color w:val="BFBFBF" w:themeColor="background1" w:themeShade="BF"/>
+        </w:rPr>
+      </w:pPr>
+    </w:p>
+    <w:p>
+      <w:pPr>
+        <w:ind w:left="420" w:firstLine="360"/>
+        <w:rPr>
+          <w:rFonts w:hint="eastAsia"/>
+          <w:color w:val="BFBFBF" w:themeColor="background1" w:themeShade="BF"/>
+        </w:rPr>
       </w:pPr>
       <w:r>
         <w:rPr>
           <w:b/>
           <w:noProof/>
-          <w:color w:val="92D050"/>
+          <w:color w:val="BFBFBF" w:themeColor="background1" w:themeShade="BF"/>
           <w:sz w:val="28"/>
         </w:rPr>
         <w:pict>
-          <v:shape id="_x0000_s1106" type="#_x0000_t32" style="position:absolute;left:0;text-align:left;margin-left:81pt;margin-top:12pt;width:226.65pt;height:29.05pt;z-index:251762688" o:connectortype="straight" strokecolor="#92d050" strokeweight="5pt">
+          <v:shape id="_x0000_s1106" type="#_x0000_t32" style="position:absolute;left:0;text-align:left;margin-left:77.25pt;margin-top:12pt;width:230.4pt;height:14.25pt;z-index:251762688" o:connectortype="straight" strokecolor="#92d050" strokeweight="5pt">
             <v:stroke endarrow="block"/>
             <v:shadow color="#868686"/>
           </v:shape>
@@ -6994,20 +7692,20 @@
         <w:rPr>
           <w:b/>
           <w:noProof/>
-          <w:color w:val="92D050"/>
+          <w:color w:val="BFBFBF" w:themeColor="background1" w:themeShade="BF"/>
           <w:sz w:val="28"/>
         </w:rPr>
         <w:drawing>
           <wp:anchor distT="0" distB="0" distL="114300" distR="114300" simplePos="0" relativeHeight="251757568" behindDoc="0" locked="0" layoutInCell="1" allowOverlap="1">
             <wp:simplePos x="0" y="0"/>
             <wp:positionH relativeFrom="column">
-              <wp:posOffset>4129863</wp:posOffset>
+              <wp:posOffset>4124325</wp:posOffset>
             </wp:positionH>
             <wp:positionV relativeFrom="paragraph">
-              <wp:posOffset>457554</wp:posOffset>
+              <wp:posOffset>28575</wp:posOffset>
             </wp:positionV>
-            <wp:extent cx="1778842" cy="6809813"/>
-            <wp:effectExtent l="190500" t="152400" r="164258" b="124387"/>
+            <wp:extent cx="1769745" cy="6810375"/>
+            <wp:effectExtent l="190500" t="152400" r="173355" b="142875"/>
             <wp:wrapNone/>
             <wp:docPr id="240" name="图片 240"/>
             <wp:cNvGraphicFramePr>
@@ -7023,7 +7721,7 @@
                     </pic:cNvPicPr>
                   </pic:nvPicPr>
                   <pic:blipFill>
-                    <a:blip r:embed="rId62" cstate="print"/>
+                    <a:blip r:embed="rId63" cstate="print"/>
                     <a:srcRect/>
                     <a:stretch>
                       <a:fillRect/>
@@ -7032,7 +7730,7 @@
                   <pic:spPr bwMode="auto">
                     <a:xfrm>
                       <a:off x="0" y="0"/>
-                      <a:ext cx="1778842" cy="6809813"/>
+                      <a:ext cx="1769745" cy="6810375"/>
                     </a:xfrm>
                     <a:prstGeom prst="rect">
                       <a:avLst/>
@@ -7059,7 +7757,7 @@
           <w:rFonts w:hint="eastAsia"/>
           <w:b/>
           <w:noProof/>
-          <w:color w:val="C66951" w:themeColor="accent1"/>
+          <w:color w:val="BFBFBF" w:themeColor="background1" w:themeShade="BF"/>
           <w:sz w:val="28"/>
         </w:rPr>
         <w:drawing>
@@ -7080,7 +7778,7 @@
                     </pic:cNvPicPr>
                   </pic:nvPicPr>
                   <pic:blipFill>
-                    <a:blip r:embed="rId63" cstate="print"/>
+                    <a:blip r:embed="rId64" cstate="print"/>
                     <a:srcRect/>
                     <a:stretch>
                       <a:fillRect/>
@@ -7111,20 +7809,42 @@
       <w:r>
         <w:rPr>
           <w:rFonts w:hint="eastAsia"/>
+          <w:color w:val="BFBFBF" w:themeColor="background1" w:themeShade="BF"/>
         </w:rPr>
         <w:t>设置选项</w:t>
       </w:r>
     </w:p>
     <w:p>
       <w:pPr>
+        <w:ind w:left="420" w:firstLine="360"/>
+        <w:rPr>
+          <w:rFonts w:hint="eastAsia"/>
+          <w:color w:val="BFBFBF" w:themeColor="background1" w:themeShade="BF"/>
+        </w:rPr>
+      </w:pPr>
+    </w:p>
+    <w:p>
+      <w:pPr>
+        <w:ind w:left="420" w:firstLine="360"/>
+        <w:rPr>
+          <w:color w:val="BFBFBF" w:themeColor="background1" w:themeShade="BF"/>
+        </w:rPr>
+      </w:pPr>
+    </w:p>
+    <w:p>
+      <w:pPr>
         <w:ind w:left="780"/>
+        <w:rPr>
+          <w:rFonts w:hint="eastAsia"/>
+          <w:color w:val="BFBFBF" w:themeColor="background1" w:themeShade="BF"/>
+        </w:rPr>
       </w:pPr>
       <w:r>
         <w:rPr>
           <w:rFonts w:hint="eastAsia"/>
           <w:b/>
           <w:noProof/>
-          <w:color w:val="C66951" w:themeColor="accent1"/>
+          <w:color w:val="BFBFBF" w:themeColor="background1" w:themeShade="BF"/>
           <w:sz w:val="28"/>
         </w:rPr>
         <w:drawing>
@@ -7145,7 +7865,7 @@
                     </pic:cNvPicPr>
                   </pic:nvPicPr>
                   <pic:blipFill>
-                    <a:blip r:embed="rId64" cstate="print"/>
+                    <a:blip r:embed="rId65" cstate="print"/>
                     <a:srcRect/>
                     <a:stretch>
                       <a:fillRect/>
@@ -7176,30 +7896,35 @@
       <w:r>
         <w:rPr>
           <w:rFonts w:hint="eastAsia"/>
+          <w:color w:val="BFBFBF" w:themeColor="background1" w:themeShade="BF"/>
         </w:rPr>
         <w:t>新机器</w:t>
       </w:r>
       <w:r>
         <w:rPr>
           <w:rFonts w:hint="eastAsia"/>
+          <w:color w:val="BFBFBF" w:themeColor="background1" w:themeShade="BF"/>
         </w:rPr>
         <w:t xml:space="preserve"> </w:t>
       </w:r>
       <w:r>
         <w:rPr>
           <w:rFonts w:hint="eastAsia"/>
+          <w:color w:val="BFBFBF" w:themeColor="background1" w:themeShade="BF"/>
         </w:rPr>
         <w:t>装引擎格式</w:t>
       </w:r>
       <w:r>
         <w:rPr>
           <w:rFonts w:hint="eastAsia"/>
+          <w:color w:val="BFBFBF" w:themeColor="background1" w:themeShade="BF"/>
         </w:rPr>
         <w:t xml:space="preserve"> </w:t>
       </w:r>
       <w:r>
         <w:rPr>
           <w:rFonts w:hint="eastAsia"/>
+          <w:color w:val="BFBFBF" w:themeColor="background1" w:themeShade="BF"/>
         </w:rPr>
         <w:t>导出的插件</w:t>
       </w:r>
@@ -7209,6 +7934,23 @@
         <w:ind w:left="780"/>
         <w:rPr>
           <w:rFonts w:hint="eastAsia"/>
+          <w:color w:val="BFBFBF" w:themeColor="background1" w:themeShade="BF"/>
+        </w:rPr>
+      </w:pPr>
+    </w:p>
+    <w:p>
+      <w:pPr>
+        <w:ind w:left="780"/>
+        <w:rPr>
+          <w:color w:val="BFBFBF" w:themeColor="background1" w:themeShade="BF"/>
+        </w:rPr>
+      </w:pPr>
+    </w:p>
+    <w:p>
+      <w:pPr>
+        <w:ind w:left="780"/>
+        <w:rPr>
+          <w:color w:val="BFBFBF" w:themeColor="background1" w:themeShade="BF"/>
         </w:rPr>
       </w:pPr>
       <w:r>
@@ -7216,7 +7958,7 @@
           <w:rFonts w:hint="eastAsia"/>
           <w:b/>
           <w:noProof/>
-          <w:color w:val="C66951" w:themeColor="accent1"/>
+          <w:color w:val="BFBFBF" w:themeColor="background1" w:themeShade="BF"/>
           <w:sz w:val="28"/>
         </w:rPr>
         <w:drawing>
@@ -7237,7 +7979,7 @@
                     </pic:cNvPicPr>
                   </pic:nvPicPr>
                   <pic:blipFill>
-                    <a:blip r:embed="rId65" cstate="print"/>
+                    <a:blip r:embed="rId66" cstate="print"/>
                     <a:srcRect/>
                     <a:stretch>
                       <a:fillRect/>
@@ -7268,30 +8010,35 @@
       <w:r>
         <w:rPr>
           <w:rFonts w:hint="eastAsia"/>
+          <w:color w:val="BFBFBF" w:themeColor="background1" w:themeShade="BF"/>
         </w:rPr>
         <w:t>添加注册表</w:t>
       </w:r>
       <w:r>
         <w:rPr>
           <w:rFonts w:hint="eastAsia"/>
+          <w:color w:val="BFBFBF" w:themeColor="background1" w:themeShade="BF"/>
         </w:rPr>
         <w:t xml:space="preserve"> </w:t>
       </w:r>
       <w:r>
         <w:rPr>
           <w:rFonts w:hint="eastAsia"/>
+          <w:color w:val="BFBFBF" w:themeColor="background1" w:themeShade="BF"/>
         </w:rPr>
         <w:t>修复</w:t>
       </w:r>
       <w:r>
         <w:rPr>
           <w:rFonts w:hint="eastAsia"/>
+          <w:color w:val="BFBFBF" w:themeColor="background1" w:themeShade="BF"/>
         </w:rPr>
         <w:t>max</w:t>
       </w:r>
       <w:r>
         <w:rPr>
           <w:rFonts w:hint="eastAsia"/>
+          <w:color w:val="BFBFBF" w:themeColor="background1" w:themeShade="BF"/>
         </w:rPr>
         <w:t>文件</w:t>
       </w:r>
@@ -7300,12 +8047,13 @@
       <w:pPr>
         <w:ind w:left="780"/>
         <w:rPr>
-          <w:rFonts w:hint="eastAsia"/>
-        </w:rPr>
-      </w:pPr>
-      <w:r>
-        <w:rPr>
-          <w:rFonts w:hint="eastAsia"/>
+          <w:color w:val="BFBFBF" w:themeColor="background1" w:themeShade="BF"/>
+        </w:rPr>
+      </w:pPr>
+      <w:r>
+        <w:rPr>
+          <w:rFonts w:hint="eastAsia"/>
+          <w:color w:val="BFBFBF" w:themeColor="background1" w:themeShade="BF"/>
         </w:rPr>
         <w:t>显示为</w:t>
       </w:r>
@@ -7313,6 +8061,7 @@
       <w:r>
         <w:rPr>
           <w:rFonts w:hint="eastAsia"/>
+          <w:color w:val="BFBFBF" w:themeColor="background1" w:themeShade="BF"/>
         </w:rPr>
         <w:t>缩略图</w:t>
       </w:r>
@@ -7320,30 +8069,35 @@
       <w:r>
         <w:rPr>
           <w:rFonts w:hint="eastAsia"/>
+          <w:color w:val="BFBFBF" w:themeColor="background1" w:themeShade="BF"/>
         </w:rPr>
         <w:t xml:space="preserve"> </w:t>
       </w:r>
       <w:r>
         <w:rPr>
           <w:rFonts w:hint="eastAsia"/>
+          <w:color w:val="BFBFBF" w:themeColor="background1" w:themeShade="BF"/>
         </w:rPr>
         <w:t>还有</w:t>
       </w:r>
       <w:r>
         <w:rPr>
           <w:rFonts w:hint="eastAsia"/>
+          <w:color w:val="BFBFBF" w:themeColor="background1" w:themeShade="BF"/>
         </w:rPr>
         <w:t xml:space="preserve"> .</w:t>
       </w:r>
       <w:r>
         <w:rPr>
           <w:rFonts w:hint="eastAsia"/>
+          <w:color w:val="BFBFBF" w:themeColor="background1" w:themeShade="BF"/>
         </w:rPr>
         <w:t>注册</w:t>
       </w:r>
       <w:r>
         <w:rPr>
           <w:rFonts w:hint="eastAsia"/>
+          <w:color w:val="BFBFBF" w:themeColor="background1" w:themeShade="BF"/>
         </w:rPr>
         <w:t xml:space="preserve">.Visual .model .primitives </w:t>
       </w:r>
@@ -7351,35 +8105,37 @@
     <w:p>
       <w:pPr>
         <w:ind w:left="780"/>
-      </w:pPr>
-      <w:r>
-        <w:rPr>
-          <w:rFonts w:hint="eastAsia"/>
+        <w:rPr>
+          <w:rFonts w:hint="eastAsia"/>
+          <w:color w:val="BFBFBF" w:themeColor="background1" w:themeShade="BF"/>
+        </w:rPr>
+      </w:pPr>
+      <w:r>
+        <w:rPr>
+          <w:rFonts w:hint="eastAsia"/>
+          <w:color w:val="BFBFBF" w:themeColor="background1" w:themeShade="BF"/>
         </w:rPr>
         <w:t>格式</w:t>
       </w:r>
       <w:r>
         <w:rPr>
           <w:rFonts w:hint="eastAsia"/>
+          <w:color w:val="BFBFBF" w:themeColor="background1" w:themeShade="BF"/>
         </w:rPr>
         <w:t xml:space="preserve"> </w:t>
       </w:r>
       <w:r>
         <w:rPr>
           <w:rFonts w:hint="eastAsia"/>
-        </w:rPr>
-        <w:t>将可以直接点击</w:t>
-      </w:r>
-      <w:r>
-        <w:rPr>
-          <w:rFonts w:hint="eastAsia"/>
-        </w:rPr>
-        <w:t>用</w:t>
+          <w:color w:val="BFBFBF" w:themeColor="background1" w:themeShade="BF"/>
+        </w:rPr>
+        <w:t>将可以直接点击用</w:t>
       </w:r>
       <w:proofErr w:type="spellStart"/>
       <w:r>
         <w:rPr>
           <w:rFonts w:hint="eastAsia"/>
+          <w:color w:val="BFBFBF" w:themeColor="background1" w:themeShade="BF"/>
         </w:rPr>
         <w:t>modelEditor</w:t>
       </w:r>
@@ -7387,15 +8143,33 @@
       <w:r>
         <w:rPr>
           <w:rFonts w:hint="eastAsia"/>
+          <w:color w:val="BFBFBF" w:themeColor="background1" w:themeShade="BF"/>
         </w:rPr>
         <w:t>打开</w:t>
       </w:r>
     </w:p>
     <w:p>
       <w:pPr>
+        <w:ind w:left="780"/>
+        <w:rPr>
+          <w:rFonts w:hint="eastAsia"/>
+          <w:color w:val="BFBFBF" w:themeColor="background1" w:themeShade="BF"/>
+        </w:rPr>
+      </w:pPr>
+    </w:p>
+    <w:p>
+      <w:pPr>
+        <w:ind w:left="780"/>
+        <w:rPr>
+          <w:color w:val="BFBFBF" w:themeColor="background1" w:themeShade="BF"/>
+        </w:rPr>
+      </w:pPr>
+    </w:p>
+    <w:p>
+      <w:pPr>
         <w:ind w:left="360" w:firstLine="420"/>
         <w:rPr>
-          <w:rFonts w:hint="eastAsia"/>
+          <w:color w:val="BFBFBF" w:themeColor="background1" w:themeShade="BF"/>
         </w:rPr>
       </w:pPr>
       <w:r>
@@ -7403,7 +8177,7 @@
           <w:rFonts w:hint="eastAsia"/>
           <w:b/>
           <w:noProof/>
-          <w:color w:val="C66951" w:themeColor="accent1"/>
+          <w:color w:val="BFBFBF" w:themeColor="background1" w:themeShade="BF"/>
           <w:sz w:val="28"/>
         </w:rPr>
         <w:drawing>
@@ -7424,7 +8198,7 @@
                     </pic:cNvPicPr>
                   </pic:nvPicPr>
                   <pic:blipFill>
-                    <a:blip r:embed="rId66" cstate="print"/>
+                    <a:blip r:embed="rId67" cstate="print"/>
                     <a:srcRect/>
                     <a:stretch>
                       <a:fillRect/>
@@ -7455,18 +8229,21 @@
       <w:r>
         <w:rPr>
           <w:rFonts w:hint="eastAsia"/>
+          <w:color w:val="BFBFBF" w:themeColor="background1" w:themeShade="BF"/>
         </w:rPr>
         <w:t>以上两个修复需要重启</w:t>
       </w:r>
       <w:r>
         <w:rPr>
           <w:rFonts w:hint="eastAsia"/>
+          <w:color w:val="BFBFBF" w:themeColor="background1" w:themeShade="BF"/>
         </w:rPr>
         <w:t xml:space="preserve"> </w:t>
       </w:r>
       <w:r>
         <w:rPr>
           <w:rFonts w:hint="eastAsia"/>
+          <w:color w:val="BFBFBF" w:themeColor="background1" w:themeShade="BF"/>
         </w:rPr>
         <w:t>资源管</w:t>
       </w:r>
@@ -7475,13 +8252,14 @@
       <w:pPr>
         <w:ind w:left="360" w:firstLine="420"/>
         <w:rPr>
-          <w:rFonts w:hint="eastAsia"/>
+          <w:color w:val="BFBFBF" w:themeColor="background1" w:themeShade="BF"/>
         </w:rPr>
       </w:pPr>
       <w:proofErr w:type="gramStart"/>
       <w:r>
         <w:rPr>
           <w:rFonts w:hint="eastAsia"/>
+          <w:color w:val="BFBFBF" w:themeColor="background1" w:themeShade="BF"/>
         </w:rPr>
         <w:t>理器</w:t>
       </w:r>
@@ -7489,27 +8267,27 @@
       <w:r>
         <w:rPr>
           <w:rFonts w:hint="eastAsia"/>
+          <w:color w:val="BFBFBF" w:themeColor="background1" w:themeShade="BF"/>
         </w:rPr>
         <w:t xml:space="preserve"> (explorer) </w:t>
       </w:r>
       <w:r>
         <w:rPr>
           <w:rFonts w:hint="eastAsia"/>
-        </w:rPr>
-        <w:t>点击后</w:t>
-      </w:r>
-      <w:r>
-        <w:rPr>
-          <w:rFonts w:hint="eastAsia"/>
-        </w:rPr>
-        <w:t>在弹出的文件夹里面</w:t>
-      </w:r>
-      <w:r>
+          <w:color w:val="BFBFBF" w:themeColor="background1" w:themeShade="BF"/>
+        </w:rPr>
+        <w:t>点击后在弹出的文件夹里面</w:t>
+      </w:r>
+      <w:r>
+        <w:rPr>
+          <w:color w:val="BFBFBF" w:themeColor="background1" w:themeShade="BF"/>
+        </w:rPr>
         <w:t xml:space="preserve"> </w:t>
       </w:r>
       <w:r>
         <w:rPr>
           <w:rFonts w:hint="eastAsia"/>
+          <w:color w:val="BFBFBF" w:themeColor="background1" w:themeShade="BF"/>
         </w:rPr>
         <w:t>手动点击</w:t>
       </w:r>
@@ -7518,55 +8296,67 @@
       <w:pPr>
         <w:ind w:left="360" w:firstLine="420"/>
         <w:rPr>
-          <w:rFonts w:hint="eastAsia"/>
-        </w:rPr>
-      </w:pPr>
-      <w:r>
+          <w:color w:val="BFBFBF" w:themeColor="background1" w:themeShade="BF"/>
+        </w:rPr>
+      </w:pPr>
+      <w:r>
+        <w:rPr>
+          <w:color w:val="BFBFBF" w:themeColor="background1" w:themeShade="BF"/>
+        </w:rPr>
         <w:t xml:space="preserve">restartExplorer.bat </w:t>
       </w:r>
       <w:r>
         <w:rPr>
           <w:rFonts w:hint="eastAsia"/>
+          <w:color w:val="BFBFBF" w:themeColor="background1" w:themeShade="BF"/>
         </w:rPr>
         <w:t>就可以了</w:t>
       </w:r>
       <w:r>
+        <w:rPr>
+          <w:color w:val="BFBFBF" w:themeColor="background1" w:themeShade="BF"/>
+        </w:rPr>
         <w:t>! (</w:t>
       </w:r>
       <w:r>
         <w:rPr>
           <w:rFonts w:hint="eastAsia"/>
+          <w:color w:val="BFBFBF" w:themeColor="background1" w:themeShade="BF"/>
         </w:rPr>
         <w:t>不知道怎么获得权限</w:t>
       </w:r>
       <w:r>
+        <w:rPr>
+          <w:color w:val="BFBFBF" w:themeColor="background1" w:themeShade="BF"/>
+        </w:rPr>
         <w:t>...</w:t>
       </w:r>
     </w:p>
     <w:p>
       <w:pPr>
         <w:ind w:left="360" w:firstLine="420"/>
-      </w:pPr>
-      <w:r>
-        <w:rPr>
-          <w:rFonts w:hint="eastAsia"/>
-        </w:rPr>
-        <w:t>所以</w:t>
-      </w:r>
-      <w:r>
-        <w:rPr>
-          <w:rFonts w:hint="eastAsia"/>
-        </w:rPr>
-        <w:t>要手动点下</w:t>
-      </w:r>
-      <w:r>
+        <w:rPr>
+          <w:color w:val="BFBFBF" w:themeColor="background1" w:themeShade="BF"/>
+        </w:rPr>
+      </w:pPr>
+      <w:r>
+        <w:rPr>
+          <w:rFonts w:hint="eastAsia"/>
+          <w:color w:val="BFBFBF" w:themeColor="background1" w:themeShade="BF"/>
+        </w:rPr>
+        <w:t>所以要手动点下</w:t>
+      </w:r>
+      <w:r>
+        <w:rPr>
+          <w:color w:val="BFBFBF" w:themeColor="background1" w:themeShade="BF"/>
+        </w:rPr>
         <w:t xml:space="preserve">!) </w:t>
       </w:r>
       <w:r>
         <w:rPr>
           <w:rFonts w:hint="eastAsia"/>
           <w:b/>
-          <w:color w:val="C66951" w:themeColor="accent1"/>
+          <w:color w:val="BFBFBF" w:themeColor="background1" w:themeShade="BF"/>
           <w:sz w:val="28"/>
         </w:rPr>
         <w:t xml:space="preserve"> </w:t>
@@ -7576,15 +8366,15 @@
       <w:pPr>
         <w:rPr>
           <w:b/>
-          <w:color w:val="C66951" w:themeColor="accent1"/>
-          <w:sz w:val="28"/>
-        </w:rPr>
-      </w:pPr>
-      <w:r>
-        <w:rPr>
-          <w:rFonts w:hint="eastAsia"/>
-          <w:b/>
-          <w:color w:val="C66951" w:themeColor="accent1"/>
+          <w:color w:val="BFBFBF" w:themeColor="background1" w:themeShade="BF"/>
+          <w:sz w:val="28"/>
+        </w:rPr>
+      </w:pPr>
+      <w:r>
+        <w:rPr>
+          <w:rFonts w:hint="eastAsia"/>
+          <w:b/>
+          <w:color w:val="BFBFBF" w:themeColor="background1" w:themeShade="BF"/>
           <w:sz w:val="28"/>
         </w:rPr>
         <w:tab/>
@@ -7661,7 +8451,7 @@
         <v:path o:extrusionok="f" gradientshapeok="t" o:connecttype="rect"/>
         <o:lock v:ext="edit" aspectratio="t"/>
       </v:shapetype>
-      <v:shape id="_x0000_i1056" type="#_x0000_t75" style="width:41.25pt;height:15.75pt;visibility:visible;mso-wrap-style:square" o:bullet="t">
+      <v:shape id="_x0000_i1096" type="#_x0000_t75" style="width:41.25pt;height:15.75pt;visibility:visible;mso-wrap-style:square" o:bullet="t">
         <v:imagedata r:id="rId1" o:title=""/>
       </v:shape>
     </w:pict>
@@ -8947,7 +9737,7 @@
 </file>
 
 <file path=customXml/itemProps1.xml><?xml version="1.0" encoding="utf-8"?>
-<ds:datastoreItem xmlns:ds="http://schemas.openxmlformats.org/officeDocument/2006/customXml" ds:itemID="{A8EFB57E-9D21-4BC0-9F94-0F4E9443DB4E}">
+<ds:datastoreItem xmlns:ds="http://schemas.openxmlformats.org/officeDocument/2006/customXml" ds:itemID="{0C5137DA-AC4C-4B24-AB47-01E98A4981AF}">
   <ds:schemaRefs>
     <ds:schemaRef ds:uri="http://schemas.openxmlformats.org/officeDocument/2006/bibliography"/>
   </ds:schemaRefs>
